--- a/Отчёт Ладонин.docx
+++ b/Отчёт Ладонин.docx
@@ -1,6 +1,6 @@
 
 <file path=word/document.xml><?xml version="1.0" encoding="utf-8"?>
-<w:document xmlns:wpc="http://schemas.microsoft.com/office/word/2010/wordprocessingCanvas" xmlns:cx="http://schemas.microsoft.com/office/drawing/2014/chartex" xmlns:cx1="http://schemas.microsoft.com/office/drawing/2015/9/8/chartex" xmlns:cx2="http://schemas.microsoft.com/office/drawing/2015/10/21/chartex" xmlns:cx3="http://schemas.microsoft.com/office/drawing/2016/5/9/chartex" xmlns:cx4="http://schemas.microsoft.com/office/drawing/2016/5/10/chartex" xmlns:cx5="http://schemas.microsoft.com/office/drawing/2016/5/11/chartex" xmlns:cx6="http://schemas.microsoft.com/office/drawing/2016/5/12/chartex" xmlns:cx7="http://schemas.microsoft.com/office/drawing/2016/5/13/chartex" xmlns:cx8="http://schemas.microsoft.com/office/drawing/2016/5/14/chartex" xmlns:mc="http://schemas.openxmlformats.org/markup-compatibility/2006" xmlns:aink="http://schemas.microsoft.com/office/drawing/2016/ink" xmlns:am3d="http://schemas.microsoft.com/office/drawing/2017/model3d" xmlns:o="urn:schemas-microsoft-com:office:office" xmlns:r="http://schemas.openxmlformats.org/officeDocument/2006/relationships" xmlns:m="http://schemas.openxmlformats.org/officeDocument/2006/math" xmlns:v="urn:schemas-microsoft-com:vml" xmlns:wp14="http://schemas.microsoft.com/office/word/2010/wordprocessingDrawing" xmlns:wp="http://schemas.openxmlformats.org/drawingml/2006/wordprocessingDrawing" xmlns:w10="urn:schemas-microsoft-com:office:word" xmlns:w="http://schemas.openxmlformats.org/wordprocessingml/2006/main" xmlns:w14="http://schemas.microsoft.com/office/word/2010/wordml" xmlns:w15="http://schemas.microsoft.com/office/word/2012/wordml" xmlns:w16cid="http://schemas.microsoft.com/office/word/2016/wordml/cid" xmlns:w16se="http://schemas.microsoft.com/office/word/2015/wordml/symex" xmlns:wpg="http://schemas.microsoft.com/office/word/2010/wordprocessingGroup" xmlns:wpi="http://schemas.microsoft.com/office/word/2010/wordprocessingInk" xmlns:wne="http://schemas.microsoft.com/office/word/2006/wordml" xmlns:wps="http://schemas.microsoft.com/office/word/2010/wordprocessingShape" mc:Ignorable="w14 w15 w16se w16cid wp14">
+<w:document xmlns:wpc="http://schemas.microsoft.com/office/word/2010/wordprocessingCanvas" xmlns:cx="http://schemas.microsoft.com/office/drawing/2014/chartex" xmlns:cx1="http://schemas.microsoft.com/office/drawing/2015/9/8/chartex" xmlns:mc="http://schemas.openxmlformats.org/markup-compatibility/2006" xmlns:o="urn:schemas-microsoft-com:office:office" xmlns:r="http://schemas.openxmlformats.org/officeDocument/2006/relationships" xmlns:m="http://schemas.openxmlformats.org/officeDocument/2006/math" xmlns:v="urn:schemas-microsoft-com:vml" xmlns:wp14="http://schemas.microsoft.com/office/word/2010/wordprocessingDrawing" xmlns:wp="http://schemas.openxmlformats.org/drawingml/2006/wordprocessingDrawing" xmlns:w10="urn:schemas-microsoft-com:office:word" xmlns:w="http://schemas.openxmlformats.org/wordprocessingml/2006/main" xmlns:w14="http://schemas.microsoft.com/office/word/2010/wordml" xmlns:w15="http://schemas.microsoft.com/office/word/2012/wordml" xmlns:w16se="http://schemas.microsoft.com/office/word/2015/wordml/symex" xmlns:wpg="http://schemas.microsoft.com/office/word/2010/wordprocessingGroup" xmlns:wpi="http://schemas.microsoft.com/office/word/2010/wordprocessingInk" xmlns:wne="http://schemas.microsoft.com/office/word/2006/wordml" xmlns:wps="http://schemas.microsoft.com/office/word/2010/wordprocessingShape" mc:Ignorable="w14 w15 w16se wp14">
   <w:body>
     <w:tbl>
       <w:tblPr>
@@ -45,6 +45,7 @@
                 <w:noProof/>
                 <w:sz w:val="28"/>
                 <w:szCs w:val="28"/>
+                <w:lang w:eastAsia="ru-RU"/>
               </w:rPr>
               <w:drawing>
                 <wp:anchor distT="0" distB="0" distL="114300" distR="114300" simplePos="0" relativeHeight="251659264" behindDoc="1" locked="0" layoutInCell="1" allowOverlap="1" wp14:anchorId="6A712EC3" wp14:editId="131BEB4C">
@@ -391,28 +392,7 @@
                 <w:rFonts w:ascii="Times New Roman" w:hAnsi="Times New Roman" w:cs="Times New Roman"/>
                 <w:sz w:val="28"/>
               </w:rPr>
-              <w:t>Я</w:t>
-            </w:r>
-            <w:r>
-              <w:rPr>
-                <w:rFonts w:ascii="Times New Roman" w:hAnsi="Times New Roman" w:cs="Times New Roman"/>
-                <w:sz w:val="28"/>
-              </w:rPr>
-              <w:t>.</w:t>
-            </w:r>
-            <w:r>
-              <w:rPr>
-                <w:rFonts w:ascii="Times New Roman" w:hAnsi="Times New Roman" w:cs="Times New Roman"/>
-                <w:sz w:val="28"/>
-              </w:rPr>
-              <w:t>С</w:t>
-            </w:r>
-            <w:r>
-              <w:rPr>
-                <w:rFonts w:ascii="Times New Roman" w:hAnsi="Times New Roman" w:cs="Times New Roman"/>
-                <w:sz w:val="28"/>
-              </w:rPr>
-              <w:t xml:space="preserve">. </w:t>
+              <w:t xml:space="preserve">Я.С. </w:t>
             </w:r>
             <w:proofErr w:type="spellStart"/>
             <w:r>
@@ -523,17 +503,8 @@
                 <w:rFonts w:ascii="Times New Roman" w:hAnsi="Times New Roman" w:cs="Times New Roman"/>
                 <w:sz w:val="28"/>
               </w:rPr>
-              <w:t xml:space="preserve">________________Ю.В. </w:t>
+              <w:t>________________Ю.В. Маянцева</w:t>
             </w:r>
-            <w:proofErr w:type="spellStart"/>
-            <w:r>
-              <w:rPr>
-                <w:rFonts w:ascii="Times New Roman" w:hAnsi="Times New Roman" w:cs="Times New Roman"/>
-                <w:sz w:val="28"/>
-              </w:rPr>
-              <w:t>Маянцева</w:t>
-            </w:r>
-            <w:proofErr w:type="spellEnd"/>
           </w:p>
           <w:p>
             <w:pPr>
@@ -631,15 +602,15 @@
         </w:p>
         <w:p>
           <w:pPr>
-            <w:pStyle w:val="2"/>
+            <w:pStyle w:val="11"/>
             <w:tabs>
               <w:tab w:val="right" w:leader="dot" w:pos="10195"/>
             </w:tabs>
             <w:rPr>
-              <w:rFonts w:ascii="Times New Roman" w:hAnsi="Times New Roman" w:cs="Times New Roman"/>
+              <w:rFonts w:ascii="Times New Roman" w:eastAsiaTheme="minorEastAsia" w:hAnsi="Times New Roman" w:cs="Times New Roman"/>
               <w:noProof/>
               <w:sz w:val="28"/>
-              <w:szCs w:val="28"/>
+              <w:lang w:eastAsia="ru-RU"/>
             </w:rPr>
           </w:pPr>
           <w:r>
@@ -666,18 +637,39 @@
             </w:rPr>
             <w:fldChar w:fldCharType="separate"/>
           </w:r>
-          <w:hyperlink w:anchor="_Toc89240607" w:history="1">
+          <w:hyperlink w:anchor="_Toc89427955" w:history="1">
             <w:r>
               <w:rPr>
                 <w:rStyle w:val="a4"/>
                 <w:rFonts w:ascii="Times New Roman" w:eastAsia="Times New Roman" w:hAnsi="Times New Roman" w:cs="Times New Roman"/>
                 <w:noProof/>
-                <w:color w:val="auto"/>
                 <w:sz w:val="28"/>
-                <w:szCs w:val="28"/>
+                <w:shd w:val="clear" w:color="auto" w:fill="FFFFFF"/>
                 <w:lang w:eastAsia="ru-RU"/>
               </w:rPr>
-              <w:t>Практическая работа №1</w:t>
+              <w:t>Практическая работа №</w:t>
+            </w:r>
+            <w:r>
+              <w:rPr>
+                <w:rStyle w:val="a4"/>
+                <w:rFonts w:ascii="Times New Roman" w:eastAsia="Times New Roman" w:hAnsi="Times New Roman" w:cs="Times New Roman"/>
+                <w:noProof/>
+                <w:sz w:val="28"/>
+                <w:shd w:val="clear" w:color="auto" w:fill="FFFFFF"/>
+                <w:lang w:val="en-US" w:eastAsia="ru-RU"/>
+              </w:rPr>
+              <w:t xml:space="preserve"> </w:t>
+            </w:r>
+            <w:r>
+              <w:rPr>
+                <w:rStyle w:val="a4"/>
+                <w:rFonts w:ascii="Times New Roman" w:eastAsia="Times New Roman" w:hAnsi="Times New Roman" w:cs="Times New Roman"/>
+                <w:noProof/>
+                <w:sz w:val="28"/>
+                <w:shd w:val="clear" w:color="auto" w:fill="FFFFFF"/>
+                <w:lang w:eastAsia="ru-RU"/>
+              </w:rPr>
+              <w:t>1</w:t>
             </w:r>
             <w:r>
               <w:rPr>
@@ -685,7 +677,6 @@
                 <w:noProof/>
                 <w:webHidden/>
                 <w:sz w:val="28"/>
-                <w:szCs w:val="28"/>
               </w:rPr>
               <w:tab/>
             </w:r>
@@ -695,7 +686,6 @@
                 <w:noProof/>
                 <w:webHidden/>
                 <w:sz w:val="28"/>
-                <w:szCs w:val="28"/>
               </w:rPr>
               <w:fldChar w:fldCharType="begin"/>
             </w:r>
@@ -705,9 +695,8 @@
                 <w:noProof/>
                 <w:webHidden/>
                 <w:sz w:val="28"/>
-                <w:szCs w:val="28"/>
               </w:rPr>
-              <w:instrText xml:space="preserve"> PAGEREF _Toc89240607 \h </w:instrText>
+              <w:instrText xml:space="preserve"> PAGEREF _Toc89427955 \h </w:instrText>
             </w:r>
             <w:r>
               <w:rPr>
@@ -715,7 +704,6 @@
                 <w:noProof/>
                 <w:webHidden/>
                 <w:sz w:val="28"/>
-                <w:szCs w:val="28"/>
               </w:rPr>
             </w:r>
             <w:r>
@@ -724,7 +712,6 @@
                 <w:noProof/>
                 <w:webHidden/>
                 <w:sz w:val="28"/>
-                <w:szCs w:val="28"/>
               </w:rPr>
               <w:fldChar w:fldCharType="separate"/>
             </w:r>
@@ -734,9 +721,8 @@
                 <w:noProof/>
                 <w:webHidden/>
                 <w:sz w:val="28"/>
-                <w:szCs w:val="28"/>
               </w:rPr>
-              <w:t>2</w:t>
+              <w:t>3</w:t>
             </w:r>
             <w:r>
               <w:rPr>
@@ -744,7 +730,6 @@
                 <w:noProof/>
                 <w:webHidden/>
                 <w:sz w:val="28"/>
-                <w:szCs w:val="28"/>
               </w:rPr>
               <w:fldChar w:fldCharType="end"/>
             </w:r>
@@ -752,29 +737,28 @@
         </w:p>
         <w:p>
           <w:pPr>
-            <w:pStyle w:val="2"/>
+            <w:pStyle w:val="11"/>
             <w:tabs>
               <w:tab w:val="right" w:leader="dot" w:pos="10195"/>
             </w:tabs>
             <w:rPr>
-              <w:rFonts w:ascii="Times New Roman" w:hAnsi="Times New Roman" w:cs="Times New Roman"/>
+              <w:rFonts w:ascii="Times New Roman" w:eastAsiaTheme="minorEastAsia" w:hAnsi="Times New Roman" w:cs="Times New Roman"/>
               <w:noProof/>
               <w:sz w:val="28"/>
-              <w:szCs w:val="28"/>
+              <w:lang w:eastAsia="ru-RU"/>
             </w:rPr>
           </w:pPr>
-          <w:hyperlink w:anchor="_Toc89240608" w:history="1">
+          <w:hyperlink w:anchor="_Toc89427956" w:history="1">
             <w:r>
               <w:rPr>
                 <w:rStyle w:val="a4"/>
                 <w:rFonts w:ascii="Times New Roman" w:eastAsia="Times New Roman" w:hAnsi="Times New Roman" w:cs="Times New Roman"/>
                 <w:noProof/>
-                <w:color w:val="auto"/>
                 <w:sz w:val="28"/>
-                <w:szCs w:val="28"/>
+                <w:shd w:val="clear" w:color="auto" w:fill="FFFFFF"/>
                 <w:lang w:eastAsia="ru-RU"/>
               </w:rPr>
-              <w:t>Практическая работа №2</w:t>
+              <w:t>Практическая работа № 2</w:t>
             </w:r>
             <w:r>
               <w:rPr>
@@ -782,7 +766,6 @@
                 <w:noProof/>
                 <w:webHidden/>
                 <w:sz w:val="28"/>
-                <w:szCs w:val="28"/>
               </w:rPr>
               <w:tab/>
             </w:r>
@@ -792,7 +775,6 @@
                 <w:noProof/>
                 <w:webHidden/>
                 <w:sz w:val="28"/>
-                <w:szCs w:val="28"/>
               </w:rPr>
               <w:fldChar w:fldCharType="begin"/>
             </w:r>
@@ -802,9 +784,8 @@
                 <w:noProof/>
                 <w:webHidden/>
                 <w:sz w:val="28"/>
-                <w:szCs w:val="28"/>
               </w:rPr>
-              <w:instrText xml:space="preserve"> PAGEREF _Toc89240608 \h </w:instrText>
+              <w:instrText xml:space="preserve"> PAGEREF _Toc89427956 \h </w:instrText>
             </w:r>
             <w:r>
               <w:rPr>
@@ -812,7 +793,6 @@
                 <w:noProof/>
                 <w:webHidden/>
                 <w:sz w:val="28"/>
-                <w:szCs w:val="28"/>
               </w:rPr>
             </w:r>
             <w:r>
@@ -821,7 +801,6 @@
                 <w:noProof/>
                 <w:webHidden/>
                 <w:sz w:val="28"/>
-                <w:szCs w:val="28"/>
               </w:rPr>
               <w:fldChar w:fldCharType="separate"/>
             </w:r>
@@ -831,9 +810,8 @@
                 <w:noProof/>
                 <w:webHidden/>
                 <w:sz w:val="28"/>
-                <w:szCs w:val="28"/>
               </w:rPr>
-              <w:t>8</w:t>
+              <w:t>10</w:t>
             </w:r>
             <w:r>
               <w:rPr>
@@ -841,7 +819,117 @@
                 <w:noProof/>
                 <w:webHidden/>
                 <w:sz w:val="28"/>
-                <w:szCs w:val="28"/>
+              </w:rPr>
+              <w:fldChar w:fldCharType="end"/>
+            </w:r>
+          </w:hyperlink>
+        </w:p>
+        <w:p>
+          <w:pPr>
+            <w:pStyle w:val="11"/>
+            <w:tabs>
+              <w:tab w:val="right" w:leader="dot" w:pos="10195"/>
+            </w:tabs>
+            <w:rPr>
+              <w:rFonts w:ascii="Times New Roman" w:eastAsiaTheme="minorEastAsia" w:hAnsi="Times New Roman" w:cs="Times New Roman"/>
+              <w:noProof/>
+              <w:sz w:val="28"/>
+              <w:lang w:eastAsia="ru-RU"/>
+            </w:rPr>
+          </w:pPr>
+          <w:hyperlink w:anchor="_Toc89427957" w:history="1">
+            <w:r>
+              <w:rPr>
+                <w:rStyle w:val="a4"/>
+                <w:rFonts w:ascii="Times New Roman" w:eastAsia="Times New Roman" w:hAnsi="Times New Roman" w:cs="Times New Roman"/>
+                <w:noProof/>
+                <w:sz w:val="28"/>
+                <w:shd w:val="clear" w:color="auto" w:fill="FFFFFF"/>
+                <w:lang w:eastAsia="ru-RU"/>
+              </w:rPr>
+              <w:t>Практическая работа №</w:t>
+            </w:r>
+            <w:r>
+              <w:rPr>
+                <w:rStyle w:val="a4"/>
+                <w:rFonts w:ascii="Times New Roman" w:eastAsia="Times New Roman" w:hAnsi="Times New Roman" w:cs="Times New Roman"/>
+                <w:noProof/>
+                <w:sz w:val="28"/>
+                <w:shd w:val="clear" w:color="auto" w:fill="FFFFFF"/>
+                <w:lang w:val="en-US" w:eastAsia="ru-RU"/>
+              </w:rPr>
+              <w:t xml:space="preserve"> </w:t>
+            </w:r>
+            <w:r>
+              <w:rPr>
+                <w:rStyle w:val="a4"/>
+                <w:rFonts w:ascii="Times New Roman" w:eastAsia="Times New Roman" w:hAnsi="Times New Roman" w:cs="Times New Roman"/>
+                <w:noProof/>
+                <w:sz w:val="28"/>
+                <w:shd w:val="clear" w:color="auto" w:fill="FFFFFF"/>
+                <w:lang w:eastAsia="ru-RU"/>
+              </w:rPr>
+              <w:t>3</w:t>
+            </w:r>
+            <w:r>
+              <w:rPr>
+                <w:rFonts w:ascii="Times New Roman" w:hAnsi="Times New Roman" w:cs="Times New Roman"/>
+                <w:noProof/>
+                <w:webHidden/>
+                <w:sz w:val="28"/>
+              </w:rPr>
+              <w:tab/>
+            </w:r>
+            <w:r>
+              <w:rPr>
+                <w:rFonts w:ascii="Times New Roman" w:hAnsi="Times New Roman" w:cs="Times New Roman"/>
+                <w:noProof/>
+                <w:webHidden/>
+                <w:sz w:val="28"/>
+              </w:rPr>
+              <w:fldChar w:fldCharType="begin"/>
+            </w:r>
+            <w:r>
+              <w:rPr>
+                <w:rFonts w:ascii="Times New Roman" w:hAnsi="Times New Roman" w:cs="Times New Roman"/>
+                <w:noProof/>
+                <w:webHidden/>
+                <w:sz w:val="28"/>
+              </w:rPr>
+              <w:instrText xml:space="preserve"> PAGEREF _Toc89427957 \h </w:instrText>
+            </w:r>
+            <w:r>
+              <w:rPr>
+                <w:rFonts w:ascii="Times New Roman" w:hAnsi="Times New Roman" w:cs="Times New Roman"/>
+                <w:noProof/>
+                <w:webHidden/>
+                <w:sz w:val="28"/>
+              </w:rPr>
+            </w:r>
+            <w:r>
+              <w:rPr>
+                <w:rFonts w:ascii="Times New Roman" w:hAnsi="Times New Roman" w:cs="Times New Roman"/>
+                <w:noProof/>
+                <w:webHidden/>
+                <w:sz w:val="28"/>
+              </w:rPr>
+              <w:fldChar w:fldCharType="separate"/>
+            </w:r>
+            <w:r>
+              <w:rPr>
+                <w:rFonts w:ascii="Times New Roman" w:hAnsi="Times New Roman" w:cs="Times New Roman"/>
+                <w:noProof/>
+                <w:webHidden/>
+                <w:sz w:val="28"/>
+              </w:rPr>
+              <w:t>13</w:t>
+            </w:r>
+            <w:r>
+              <w:rPr>
+                <w:rFonts w:ascii="Times New Roman" w:hAnsi="Times New Roman" w:cs="Times New Roman"/>
+                <w:noProof/>
+                <w:webHidden/>
+                <w:sz w:val="28"/>
               </w:rPr>
               <w:fldChar w:fldCharType="end"/>
             </w:r>
@@ -894,29 +982,46 @@
     <w:p/>
     <w:p>
       <w:pPr>
-        <w:spacing w:after="0" w:line="360" w:lineRule="auto"/>
-        <w:ind w:firstLine="709"/>
-        <w:contextualSpacing/>
+        <w:pStyle w:val="1"/>
         <w:jc w:val="center"/>
-        <w:outlineLvl w:val="1"/>
-        <w:rPr>
-          <w:rFonts w:ascii="Times New Roman" w:eastAsia="Times New Roman" w:hAnsi="Times New Roman" w:cs="Times New Roman"/>
-          <w:b/>
-          <w:sz w:val="28"/>
-          <w:szCs w:val="28"/>
-          <w:lang w:eastAsia="ru-RU"/>
-        </w:rPr>
-      </w:pPr>
-      <w:bookmarkStart w:id="0" w:name="_Toc89240607"/>
-      <w:r>
-        <w:rPr>
-          <w:rFonts w:ascii="Times New Roman" w:eastAsia="Times New Roman" w:hAnsi="Times New Roman" w:cs="Times New Roman"/>
-          <w:b/>
-          <w:sz w:val="28"/>
-          <w:szCs w:val="28"/>
-          <w:lang w:eastAsia="ru-RU"/>
-        </w:rPr>
-        <w:t>Практическая работа №1</w:t>
+        <w:rPr>
+          <w:rFonts w:ascii="Times New Roman" w:eastAsia="Times New Roman" w:hAnsi="Times New Roman" w:cs="Times New Roman"/>
+          <w:b/>
+          <w:color w:val="auto"/>
+          <w:shd w:val="clear" w:color="auto" w:fill="FFFFFF"/>
+          <w:lang w:val="en-US" w:eastAsia="ru-RU"/>
+        </w:rPr>
+      </w:pPr>
+      <w:bookmarkStart w:id="0" w:name="_Toc89427955"/>
+      <w:r>
+        <w:rPr>
+          <w:rFonts w:ascii="Times New Roman" w:eastAsia="Times New Roman" w:hAnsi="Times New Roman" w:cs="Times New Roman"/>
+          <w:b/>
+          <w:color w:val="auto"/>
+          <w:shd w:val="clear" w:color="auto" w:fill="FFFFFF"/>
+          <w:lang w:eastAsia="ru-RU"/>
+        </w:rPr>
+        <w:t>Практическая работа №</w:t>
+      </w:r>
+      <w:r>
+        <w:rPr>
+          <w:rFonts w:ascii="Times New Roman" w:eastAsia="Times New Roman" w:hAnsi="Times New Roman" w:cs="Times New Roman"/>
+          <w:b/>
+          <w:color w:val="auto"/>
+          <w:shd w:val="clear" w:color="auto" w:fill="FFFFFF"/>
+          <w:lang w:val="en-US" w:eastAsia="ru-RU"/>
+        </w:rPr>
+        <w:t xml:space="preserve"> </w:t>
+      </w:r>
+      <w:r>
+        <w:rPr>
+          <w:rFonts w:ascii="Times New Roman" w:eastAsia="Times New Roman" w:hAnsi="Times New Roman" w:cs="Times New Roman"/>
+          <w:b/>
+          <w:color w:val="auto"/>
+          <w:shd w:val="clear" w:color="auto" w:fill="FFFFFF"/>
+          <w:lang w:eastAsia="ru-RU"/>
+        </w:rPr>
+        <w:t>1</w:t>
       </w:r>
       <w:bookmarkEnd w:id="0"/>
     </w:p>
@@ -979,6 +1084,15 @@
           <w:szCs w:val="28"/>
           <w:lang w:eastAsia="ru-RU"/>
         </w:rPr>
+        <w:t>, заполнение таблиц и создание скрипта для кода БД</w:t>
+      </w:r>
+      <w:r>
+        <w:rPr>
+          <w:rFonts w:ascii="Times New Roman" w:eastAsia="Times New Roman" w:hAnsi="Times New Roman" w:cs="Times New Roman"/>
+          <w:sz w:val="28"/>
+          <w:szCs w:val="28"/>
+          <w:lang w:eastAsia="ru-RU"/>
+        </w:rPr>
         <w:t>.</w:t>
       </w:r>
     </w:p>
@@ -1100,7 +1214,54 @@
           <w:szCs w:val="28"/>
           <w:lang w:eastAsia="ru-RU"/>
         </w:rPr>
-        <w:t>, создать скрипт и разместить его в репозитории.</w:t>
+        <w:t xml:space="preserve">, создать скрипт и разместить его в </w:t>
+      </w:r>
+      <w:proofErr w:type="spellStart"/>
+      <w:r>
+        <w:rPr>
+          <w:rFonts w:ascii="Times New Roman" w:eastAsia="Times New Roman" w:hAnsi="Times New Roman" w:cs="Times New Roman"/>
+          <w:sz w:val="28"/>
+          <w:szCs w:val="28"/>
+          <w:lang w:eastAsia="ru-RU"/>
+        </w:rPr>
+        <w:t>репозитории</w:t>
+      </w:r>
+      <w:proofErr w:type="spellEnd"/>
+      <w:r>
+        <w:rPr>
+          <w:rFonts w:ascii="Times New Roman" w:eastAsia="Times New Roman" w:hAnsi="Times New Roman" w:cs="Times New Roman"/>
+          <w:sz w:val="28"/>
+          <w:szCs w:val="28"/>
+          <w:lang w:eastAsia="ru-RU"/>
+        </w:rPr>
+        <w:t>.</w:t>
+      </w:r>
+    </w:p>
+    <w:p>
+      <w:pPr>
+        <w:widowControl w:val="0"/>
+        <w:autoSpaceDE w:val="0"/>
+        <w:autoSpaceDN w:val="0"/>
+        <w:adjustRightInd w:val="0"/>
+        <w:spacing w:after="0" w:line="360" w:lineRule="auto"/>
+        <w:jc w:val="both"/>
+        <w:rPr>
+          <w:rFonts w:ascii="Times New Roman" w:eastAsia="Times New Roman" w:hAnsi="Times New Roman" w:cs="Times New Roman"/>
+          <w:b/>
+          <w:sz w:val="28"/>
+          <w:szCs w:val="20"/>
+          <w:lang w:eastAsia="ru-RU"/>
+        </w:rPr>
+      </w:pPr>
+      <w:r>
+        <w:rPr>
+          <w:rFonts w:ascii="Times New Roman" w:eastAsia="Times New Roman" w:hAnsi="Times New Roman" w:cs="Times New Roman"/>
+          <w:b/>
+          <w:sz w:val="28"/>
+          <w:szCs w:val="20"/>
+          <w:lang w:eastAsia="ru-RU"/>
+        </w:rPr>
+        <w:t>Практическая часть</w:t>
       </w:r>
     </w:p>
     <w:p>
@@ -1110,12 +1271,13 @@
       <w:r>
         <w:rPr>
           <w:noProof/>
+          <w:lang w:eastAsia="ru-RU"/>
         </w:rPr>
         <w:drawing>
-          <wp:inline distT="0" distB="0" distL="0" distR="0" wp14:anchorId="5FE14994" wp14:editId="24CEC755">
-            <wp:extent cx="6480175" cy="4481830"/>
-            <wp:effectExtent l="0" t="0" r="0" b="0"/>
-            <wp:docPr id="1" name="Рисунок 1"/>
+          <wp:inline distT="0" distB="0" distL="0" distR="0" wp14:anchorId="52A3B2B7" wp14:editId="6D0BE694">
+            <wp:extent cx="6459523" cy="4305064"/>
+            <wp:effectExtent l="0" t="0" r="0" b="635"/>
+            <wp:docPr id="12" name="Рисунок 12"/>
             <wp:cNvGraphicFramePr>
               <a:graphicFrameLocks xmlns:a="http://schemas.openxmlformats.org/drawingml/2006/main" noChangeAspect="1"/>
             </wp:cNvGraphicFramePr>
@@ -1126,20 +1288,27 @@
                     <pic:cNvPr id="1" name=""/>
                     <pic:cNvPicPr/>
                   </pic:nvPicPr>
-                  <pic:blipFill>
+                  <pic:blipFill rotWithShape="1">
                     <a:blip r:embed="rId6"/>
-                    <a:stretch>
-                      <a:fillRect/>
-                    </a:stretch>
+                    <a:srcRect t="-508" r="23083" b="1"/>
+                    <a:stretch/>
                   </pic:blipFill>
-                  <pic:spPr>
+                  <pic:spPr bwMode="auto">
                     <a:xfrm>
                       <a:off x="0" y="0"/>
-                      <a:ext cx="6480175" cy="4481830"/>
+                      <a:ext cx="6467898" cy="4310646"/>
                     </a:xfrm>
                     <a:prstGeom prst="rect">
                       <a:avLst/>
                     </a:prstGeom>
+                    <a:ln>
+                      <a:noFill/>
+                    </a:ln>
+                    <a:extLst>
+                      <a:ext uri="{53640926-AAD7-44D8-BBD7-CCE9431645EC}">
+                        <a14:shadowObscured xmlns:a14="http://schemas.microsoft.com/office/drawing/2010/main"/>
+                      </a:ext>
+                    </a:extLst>
                   </pic:spPr>
                 </pic:pic>
               </a:graphicData>
@@ -1158,7 +1327,6 @@
           <w:color w:val="auto"/>
           <w:sz w:val="28"/>
           <w:szCs w:val="28"/>
-          <w:lang w:val="en-US"/>
         </w:rPr>
       </w:pPr>
       <w:r>
@@ -1246,15 +1414,134 @@
     </w:p>
     <w:p>
       <w:pPr>
+        <w:spacing w:after="0" w:line="360" w:lineRule="auto"/>
+        <w:ind w:firstLine="709"/>
+        <w:jc w:val="both"/>
+        <w:rPr>
+          <w:rFonts w:ascii="Times New Roman" w:hAnsi="Times New Roman" w:cs="Times New Roman"/>
+          <w:sz w:val="28"/>
+          <w:szCs w:val="28"/>
+        </w:rPr>
+      </w:pPr>
+      <w:r>
+        <w:rPr>
+          <w:rFonts w:ascii="Times New Roman" w:hAnsi="Times New Roman" w:cs="Times New Roman"/>
+          <w:sz w:val="28"/>
+          <w:szCs w:val="28"/>
+        </w:rPr>
+        <w:t xml:space="preserve">По спроектированной раннее </w:t>
+      </w:r>
+      <w:r>
+        <w:rPr>
+          <w:rFonts w:ascii="Times New Roman" w:hAnsi="Times New Roman" w:cs="Times New Roman"/>
+          <w:sz w:val="28"/>
+          <w:szCs w:val="28"/>
+          <w:lang w:val="en-US"/>
+        </w:rPr>
+        <w:t>ERD</w:t>
+      </w:r>
+      <w:r>
+        <w:rPr>
+          <w:rFonts w:ascii="Times New Roman" w:hAnsi="Times New Roman" w:cs="Times New Roman"/>
+          <w:sz w:val="28"/>
+          <w:szCs w:val="28"/>
+        </w:rPr>
+        <w:t xml:space="preserve"> </w:t>
+      </w:r>
+      <w:r>
+        <w:rPr>
+          <w:rFonts w:ascii="Times New Roman" w:hAnsi="Times New Roman" w:cs="Times New Roman"/>
+          <w:sz w:val="28"/>
+          <w:szCs w:val="28"/>
+        </w:rPr>
+        <w:t xml:space="preserve">диаграмме необходимо построить диаграмму базы данных, в ней переносим таблицы: </w:t>
+      </w:r>
+      <w:r>
+        <w:rPr>
+          <w:rFonts w:ascii="Times New Roman" w:hAnsi="Times New Roman" w:cs="Times New Roman"/>
+          <w:sz w:val="28"/>
+          <w:szCs w:val="28"/>
+        </w:rPr>
+        <w:t>вид продукции</w:t>
+      </w:r>
+      <w:r>
+        <w:rPr>
+          <w:rFonts w:ascii="Times New Roman" w:hAnsi="Times New Roman" w:cs="Times New Roman"/>
+          <w:sz w:val="28"/>
+          <w:szCs w:val="28"/>
+        </w:rPr>
+        <w:t xml:space="preserve">, </w:t>
+      </w:r>
+      <w:r>
+        <w:rPr>
+          <w:rFonts w:ascii="Times New Roman" w:hAnsi="Times New Roman" w:cs="Times New Roman"/>
+          <w:sz w:val="28"/>
+          <w:szCs w:val="28"/>
+        </w:rPr>
+        <w:t>продукция</w:t>
+      </w:r>
+      <w:r>
+        <w:rPr>
+          <w:rFonts w:ascii="Times New Roman" w:hAnsi="Times New Roman" w:cs="Times New Roman"/>
+          <w:sz w:val="28"/>
+          <w:szCs w:val="28"/>
+        </w:rPr>
+        <w:t xml:space="preserve">, </w:t>
+      </w:r>
+      <w:r>
+        <w:rPr>
+          <w:rFonts w:ascii="Times New Roman" w:hAnsi="Times New Roman" w:cs="Times New Roman"/>
+          <w:sz w:val="28"/>
+          <w:szCs w:val="28"/>
+        </w:rPr>
+        <w:t xml:space="preserve">состав заказа, заказы, заказчик, сотрудник, авторизация. </w:t>
+      </w:r>
+      <w:r>
+        <w:rPr>
+          <w:rFonts w:ascii="Times New Roman" w:hAnsi="Times New Roman" w:cs="Times New Roman"/>
+          <w:sz w:val="28"/>
+          <w:szCs w:val="28"/>
+        </w:rPr>
+        <w:t xml:space="preserve">Построенная база данные в </w:t>
+      </w:r>
+      <w:r>
+        <w:rPr>
+          <w:rFonts w:ascii="Times New Roman" w:hAnsi="Times New Roman" w:cs="Times New Roman"/>
+          <w:sz w:val="28"/>
+          <w:szCs w:val="28"/>
+          <w:lang w:val="en-US"/>
+        </w:rPr>
+        <w:t>MS</w:t>
+      </w:r>
+      <w:r>
+        <w:rPr>
+          <w:rFonts w:ascii="Times New Roman" w:hAnsi="Times New Roman" w:cs="Times New Roman"/>
+          <w:sz w:val="28"/>
+          <w:szCs w:val="28"/>
+        </w:rPr>
+        <w:t xml:space="preserve"> </w:t>
+      </w:r>
+      <w:r>
+        <w:rPr>
+          <w:rFonts w:ascii="Times New Roman" w:hAnsi="Times New Roman" w:cs="Times New Roman"/>
+          <w:sz w:val="28"/>
+          <w:szCs w:val="28"/>
+          <w:lang w:val="en-US"/>
+        </w:rPr>
+        <w:t>SQL</w:t>
+      </w:r>
+      <w:r>
+        <w:rPr>
+          <w:rFonts w:ascii="Times New Roman" w:hAnsi="Times New Roman" w:cs="Times New Roman"/>
+          <w:sz w:val="28"/>
+          <w:szCs w:val="28"/>
+        </w:rPr>
+        <w:t xml:space="preserve"> является нормализованной и находится в 3 нормальной форме (3НФ). (Рисунок 2).</w:t>
+      </w:r>
+    </w:p>
+    <w:p>
+      <w:pPr>
         <w:spacing w:line="360" w:lineRule="auto"/>
-        <w:rPr>
-          <w:lang w:val="en-US"/>
-        </w:rPr>
-      </w:pPr>
-    </w:p>
-    <w:p>
-      <w:pPr>
-        <w:spacing w:after="0" w:line="360" w:lineRule="auto"/>
         <w:ind w:firstLine="709"/>
         <w:jc w:val="both"/>
         <w:rPr>
@@ -1269,491 +1556,31 @@
           <w:sz w:val="28"/>
           <w:szCs w:val="28"/>
         </w:rPr>
-        <w:t>По</w:t>
-      </w:r>
-      <w:r>
-        <w:rPr>
-          <w:rFonts w:ascii="Times New Roman" w:hAnsi="Times New Roman" w:cs="Times New Roman"/>
-          <w:sz w:val="28"/>
-          <w:szCs w:val="28"/>
-        </w:rPr>
-        <w:t xml:space="preserve"> </w:t>
-      </w:r>
-      <w:r>
-        <w:rPr>
-          <w:rFonts w:ascii="Times New Roman" w:hAnsi="Times New Roman" w:cs="Times New Roman"/>
-          <w:sz w:val="28"/>
-          <w:szCs w:val="28"/>
-        </w:rPr>
-        <w:t>спроектированной</w:t>
-      </w:r>
-      <w:r>
-        <w:rPr>
-          <w:rFonts w:ascii="Times New Roman" w:hAnsi="Times New Roman" w:cs="Times New Roman"/>
-          <w:sz w:val="28"/>
-          <w:szCs w:val="28"/>
-        </w:rPr>
-        <w:t xml:space="preserve"> </w:t>
-      </w:r>
-      <w:r>
-        <w:rPr>
-          <w:rFonts w:ascii="Times New Roman" w:hAnsi="Times New Roman" w:cs="Times New Roman"/>
-          <w:sz w:val="28"/>
-          <w:szCs w:val="28"/>
-        </w:rPr>
-        <w:t>раннее</w:t>
-      </w:r>
-      <w:r>
-        <w:rPr>
-          <w:rFonts w:ascii="Times New Roman" w:hAnsi="Times New Roman" w:cs="Times New Roman"/>
-          <w:sz w:val="28"/>
-          <w:szCs w:val="28"/>
-        </w:rPr>
-        <w:t xml:space="preserve"> </w:t>
-      </w:r>
-      <w:r>
-        <w:rPr>
-          <w:rFonts w:ascii="Times New Roman" w:hAnsi="Times New Roman" w:cs="Times New Roman"/>
-          <w:sz w:val="28"/>
-          <w:szCs w:val="28"/>
-          <w:lang w:val="en-US"/>
-        </w:rPr>
-        <w:t>ERD</w:t>
-      </w:r>
-      <w:r>
-        <w:rPr>
-          <w:rFonts w:ascii="Times New Roman" w:hAnsi="Times New Roman" w:cs="Times New Roman"/>
-          <w:sz w:val="28"/>
-          <w:szCs w:val="28"/>
-        </w:rPr>
-        <w:t xml:space="preserve"> </w:t>
-      </w:r>
-      <w:r>
-        <w:rPr>
-          <w:rFonts w:ascii="Times New Roman" w:hAnsi="Times New Roman" w:cs="Times New Roman"/>
-          <w:sz w:val="28"/>
-          <w:szCs w:val="28"/>
-        </w:rPr>
-        <w:t>диаграмме</w:t>
-      </w:r>
-      <w:r>
-        <w:rPr>
-          <w:rFonts w:ascii="Times New Roman" w:hAnsi="Times New Roman" w:cs="Times New Roman"/>
-          <w:sz w:val="28"/>
-          <w:szCs w:val="28"/>
-        </w:rPr>
-        <w:t xml:space="preserve"> </w:t>
-      </w:r>
-      <w:r>
-        <w:rPr>
-          <w:rFonts w:ascii="Times New Roman" w:hAnsi="Times New Roman" w:cs="Times New Roman"/>
-          <w:sz w:val="28"/>
-          <w:szCs w:val="28"/>
-        </w:rPr>
-        <w:t>необходимо</w:t>
-      </w:r>
-      <w:r>
-        <w:rPr>
-          <w:rFonts w:ascii="Times New Roman" w:hAnsi="Times New Roman" w:cs="Times New Roman"/>
-          <w:sz w:val="28"/>
-          <w:szCs w:val="28"/>
-        </w:rPr>
-        <w:t xml:space="preserve"> </w:t>
-      </w:r>
-      <w:r>
-        <w:rPr>
-          <w:rFonts w:ascii="Times New Roman" w:hAnsi="Times New Roman" w:cs="Times New Roman"/>
-          <w:sz w:val="28"/>
-          <w:szCs w:val="28"/>
-        </w:rPr>
-        <w:t>построить</w:t>
-      </w:r>
-      <w:r>
-        <w:rPr>
-          <w:rFonts w:ascii="Times New Roman" w:hAnsi="Times New Roman" w:cs="Times New Roman"/>
-          <w:sz w:val="28"/>
-          <w:szCs w:val="28"/>
-        </w:rPr>
-        <w:t xml:space="preserve"> </w:t>
-      </w:r>
-      <w:r>
-        <w:rPr>
-          <w:rFonts w:ascii="Times New Roman" w:hAnsi="Times New Roman" w:cs="Times New Roman"/>
-          <w:sz w:val="28"/>
-          <w:szCs w:val="28"/>
-        </w:rPr>
-        <w:t>диаграмму</w:t>
-      </w:r>
-      <w:r>
-        <w:rPr>
-          <w:rFonts w:ascii="Times New Roman" w:hAnsi="Times New Roman" w:cs="Times New Roman"/>
-          <w:sz w:val="28"/>
-          <w:szCs w:val="28"/>
-        </w:rPr>
-        <w:t xml:space="preserve"> </w:t>
-      </w:r>
-      <w:r>
-        <w:rPr>
-          <w:rFonts w:ascii="Times New Roman" w:hAnsi="Times New Roman" w:cs="Times New Roman"/>
-          <w:sz w:val="28"/>
-          <w:szCs w:val="28"/>
-        </w:rPr>
-        <w:t>базы</w:t>
-      </w:r>
-      <w:r>
-        <w:rPr>
-          <w:rFonts w:ascii="Times New Roman" w:hAnsi="Times New Roman" w:cs="Times New Roman"/>
-          <w:sz w:val="28"/>
-          <w:szCs w:val="28"/>
-        </w:rPr>
-        <w:t xml:space="preserve"> </w:t>
-      </w:r>
-      <w:r>
-        <w:rPr>
-          <w:rFonts w:ascii="Times New Roman" w:hAnsi="Times New Roman" w:cs="Times New Roman"/>
-          <w:sz w:val="28"/>
-          <w:szCs w:val="28"/>
-        </w:rPr>
-        <w:t>данных</w:t>
-      </w:r>
-      <w:r>
-        <w:rPr>
-          <w:rFonts w:ascii="Times New Roman" w:hAnsi="Times New Roman" w:cs="Times New Roman"/>
-          <w:sz w:val="28"/>
-          <w:szCs w:val="28"/>
-        </w:rPr>
-        <w:t xml:space="preserve">, </w:t>
-      </w:r>
-      <w:r>
-        <w:rPr>
-          <w:rFonts w:ascii="Times New Roman" w:hAnsi="Times New Roman" w:cs="Times New Roman"/>
-          <w:sz w:val="28"/>
-          <w:szCs w:val="28"/>
-        </w:rPr>
-        <w:t>в</w:t>
-      </w:r>
-      <w:r>
-        <w:rPr>
-          <w:rFonts w:ascii="Times New Roman" w:hAnsi="Times New Roman" w:cs="Times New Roman"/>
-          <w:sz w:val="28"/>
-          <w:szCs w:val="28"/>
-        </w:rPr>
-        <w:t xml:space="preserve"> </w:t>
-      </w:r>
-      <w:r>
-        <w:rPr>
-          <w:rFonts w:ascii="Times New Roman" w:hAnsi="Times New Roman" w:cs="Times New Roman"/>
-          <w:sz w:val="28"/>
-          <w:szCs w:val="28"/>
-        </w:rPr>
-        <w:t>не</w:t>
-      </w:r>
-      <w:r>
-        <w:rPr>
-          <w:rFonts w:ascii="Times New Roman" w:hAnsi="Times New Roman" w:cs="Times New Roman"/>
-          <w:sz w:val="28"/>
-          <w:szCs w:val="28"/>
-        </w:rPr>
-        <w:t>ё</w:t>
-      </w:r>
-      <w:r>
-        <w:rPr>
-          <w:rFonts w:ascii="Times New Roman" w:hAnsi="Times New Roman" w:cs="Times New Roman"/>
-          <w:sz w:val="28"/>
-          <w:szCs w:val="28"/>
-        </w:rPr>
-        <w:t xml:space="preserve"> </w:t>
-      </w:r>
-      <w:r>
-        <w:rPr>
-          <w:rFonts w:ascii="Times New Roman" w:hAnsi="Times New Roman" w:cs="Times New Roman"/>
-          <w:sz w:val="28"/>
-          <w:szCs w:val="28"/>
-        </w:rPr>
-        <w:t>переносим</w:t>
-      </w:r>
-      <w:r>
-        <w:rPr>
-          <w:rFonts w:ascii="Times New Roman" w:hAnsi="Times New Roman" w:cs="Times New Roman"/>
-          <w:sz w:val="28"/>
-          <w:szCs w:val="28"/>
-        </w:rPr>
-        <w:t xml:space="preserve"> </w:t>
-      </w:r>
-      <w:r>
-        <w:rPr>
-          <w:rFonts w:ascii="Times New Roman" w:hAnsi="Times New Roman" w:cs="Times New Roman"/>
-          <w:sz w:val="28"/>
-          <w:szCs w:val="28"/>
-        </w:rPr>
-        <w:t>таблицы</w:t>
-      </w:r>
-      <w:r>
-        <w:rPr>
-          <w:rFonts w:ascii="Times New Roman" w:hAnsi="Times New Roman" w:cs="Times New Roman"/>
-          <w:sz w:val="28"/>
-          <w:szCs w:val="28"/>
-        </w:rPr>
-        <w:t xml:space="preserve">: </w:t>
-      </w:r>
-      <w:r>
-        <w:rPr>
-          <w:rFonts w:ascii="Times New Roman" w:hAnsi="Times New Roman" w:cs="Times New Roman"/>
-          <w:sz w:val="28"/>
-          <w:szCs w:val="28"/>
-        </w:rPr>
-        <w:t>администратор</w:t>
-      </w:r>
-      <w:r>
-        <w:rPr>
-          <w:rFonts w:ascii="Times New Roman" w:hAnsi="Times New Roman" w:cs="Times New Roman"/>
-          <w:sz w:val="28"/>
-          <w:szCs w:val="28"/>
-        </w:rPr>
-        <w:t xml:space="preserve">, </w:t>
-      </w:r>
-      <w:r>
-        <w:rPr>
-          <w:rFonts w:ascii="Times New Roman" w:hAnsi="Times New Roman" w:cs="Times New Roman"/>
-          <w:sz w:val="28"/>
-          <w:szCs w:val="28"/>
-        </w:rPr>
-        <w:t>накладная</w:t>
-      </w:r>
-      <w:r>
-        <w:rPr>
-          <w:rFonts w:ascii="Times New Roman" w:hAnsi="Times New Roman" w:cs="Times New Roman"/>
-          <w:sz w:val="28"/>
-          <w:szCs w:val="28"/>
-        </w:rPr>
-        <w:t xml:space="preserve">, </w:t>
-      </w:r>
-      <w:r>
-        <w:rPr>
-          <w:rFonts w:ascii="Times New Roman" w:hAnsi="Times New Roman" w:cs="Times New Roman"/>
-          <w:sz w:val="28"/>
-          <w:szCs w:val="28"/>
-        </w:rPr>
-        <w:t>склад</w:t>
-      </w:r>
-      <w:r>
-        <w:rPr>
-          <w:rFonts w:ascii="Times New Roman" w:hAnsi="Times New Roman" w:cs="Times New Roman"/>
-          <w:sz w:val="28"/>
-          <w:szCs w:val="28"/>
-        </w:rPr>
-        <w:t xml:space="preserve">, </w:t>
-      </w:r>
-      <w:r>
-        <w:rPr>
-          <w:rFonts w:ascii="Times New Roman" w:hAnsi="Times New Roman" w:cs="Times New Roman"/>
-          <w:sz w:val="28"/>
-          <w:szCs w:val="28"/>
-        </w:rPr>
-        <w:t>продукция</w:t>
-      </w:r>
-      <w:r>
-        <w:rPr>
-          <w:rFonts w:ascii="Times New Roman" w:hAnsi="Times New Roman" w:cs="Times New Roman"/>
-          <w:sz w:val="28"/>
-          <w:szCs w:val="28"/>
-        </w:rPr>
-        <w:t xml:space="preserve">, </w:t>
-      </w:r>
-      <w:r>
-        <w:rPr>
-          <w:rFonts w:ascii="Times New Roman" w:hAnsi="Times New Roman" w:cs="Times New Roman"/>
-          <w:sz w:val="28"/>
-          <w:szCs w:val="28"/>
-        </w:rPr>
-        <w:t>заказчик</w:t>
-      </w:r>
-      <w:r>
-        <w:rPr>
-          <w:rFonts w:ascii="Times New Roman" w:hAnsi="Times New Roman" w:cs="Times New Roman"/>
-          <w:sz w:val="28"/>
-          <w:szCs w:val="28"/>
-        </w:rPr>
-        <w:t xml:space="preserve">. </w:t>
-      </w:r>
-      <w:r>
-        <w:rPr>
-          <w:rFonts w:ascii="Times New Roman" w:hAnsi="Times New Roman" w:cs="Times New Roman"/>
-          <w:sz w:val="28"/>
-          <w:szCs w:val="28"/>
-        </w:rPr>
-        <w:t>Так же добавлены такие таблицы как заказ/детали (</w:t>
-      </w:r>
-      <w:r>
-        <w:rPr>
-          <w:rFonts w:ascii="Times New Roman" w:hAnsi="Times New Roman" w:cs="Times New Roman"/>
-          <w:sz w:val="28"/>
-          <w:szCs w:val="28"/>
-          <w:lang w:val="en-US"/>
-        </w:rPr>
-        <w:t>order</w:t>
-      </w:r>
-      <w:r>
-        <w:rPr>
-          <w:rFonts w:ascii="Times New Roman" w:hAnsi="Times New Roman" w:cs="Times New Roman"/>
-          <w:sz w:val="28"/>
-          <w:szCs w:val="28"/>
-        </w:rPr>
-        <w:t xml:space="preserve"> </w:t>
-      </w:r>
-      <w:r>
-        <w:rPr>
-          <w:rFonts w:ascii="Times New Roman" w:hAnsi="Times New Roman" w:cs="Times New Roman"/>
-          <w:sz w:val="28"/>
-          <w:szCs w:val="28"/>
-          <w:lang w:val="en-US"/>
-        </w:rPr>
-        <w:t>spare</w:t>
-      </w:r>
-      <w:r>
-        <w:rPr>
-          <w:rFonts w:ascii="Times New Roman" w:hAnsi="Times New Roman" w:cs="Times New Roman"/>
-          <w:sz w:val="28"/>
-          <w:szCs w:val="28"/>
-        </w:rPr>
-        <w:t xml:space="preserve"> </w:t>
-      </w:r>
-      <w:r>
-        <w:rPr>
-          <w:rFonts w:ascii="Times New Roman" w:hAnsi="Times New Roman" w:cs="Times New Roman"/>
-          <w:sz w:val="28"/>
-          <w:szCs w:val="28"/>
-          <w:lang w:val="en-US"/>
-        </w:rPr>
-        <w:t>part</w:t>
-      </w:r>
-      <w:r>
-        <w:rPr>
-          <w:rFonts w:ascii="Times New Roman" w:hAnsi="Times New Roman" w:cs="Times New Roman"/>
-          <w:sz w:val="28"/>
-          <w:szCs w:val="28"/>
-        </w:rPr>
-        <w:t>) и автомобиль/ детали (</w:t>
-      </w:r>
-      <w:proofErr w:type="spellStart"/>
-      <w:r>
-        <w:rPr>
-          <w:rFonts w:ascii="Times New Roman" w:hAnsi="Times New Roman" w:cs="Times New Roman"/>
-          <w:sz w:val="28"/>
-          <w:szCs w:val="28"/>
-        </w:rPr>
-        <w:t>car</w:t>
-      </w:r>
-      <w:proofErr w:type="spellEnd"/>
-      <w:r>
-        <w:rPr>
-          <w:rFonts w:ascii="Times New Roman" w:hAnsi="Times New Roman" w:cs="Times New Roman"/>
-          <w:sz w:val="28"/>
-          <w:szCs w:val="28"/>
-        </w:rPr>
-        <w:t xml:space="preserve"> </w:t>
-      </w:r>
-      <w:r>
-        <w:rPr>
-          <w:rFonts w:ascii="Times New Roman" w:hAnsi="Times New Roman" w:cs="Times New Roman"/>
-          <w:sz w:val="28"/>
-          <w:szCs w:val="28"/>
-          <w:lang w:val="en-US"/>
-        </w:rPr>
-        <w:t>spare</w:t>
-      </w:r>
-      <w:r>
-        <w:rPr>
-          <w:rFonts w:ascii="Times New Roman" w:hAnsi="Times New Roman" w:cs="Times New Roman"/>
-          <w:sz w:val="28"/>
-          <w:szCs w:val="28"/>
-        </w:rPr>
-        <w:t xml:space="preserve"> </w:t>
-      </w:r>
-      <w:r>
-        <w:rPr>
-          <w:rFonts w:ascii="Times New Roman" w:hAnsi="Times New Roman" w:cs="Times New Roman"/>
-          <w:sz w:val="28"/>
-          <w:szCs w:val="28"/>
-          <w:lang w:val="en-US"/>
-        </w:rPr>
-        <w:t>part</w:t>
-      </w:r>
-      <w:r>
-        <w:rPr>
-          <w:rFonts w:ascii="Times New Roman" w:hAnsi="Times New Roman" w:cs="Times New Roman"/>
-          <w:sz w:val="28"/>
-          <w:szCs w:val="28"/>
-        </w:rPr>
-        <w:t>), они необходимы для избегания типа связи многие ко многим.</w:t>
-      </w:r>
-    </w:p>
-    <w:p>
-      <w:pPr>
-        <w:spacing w:after="0" w:line="360" w:lineRule="auto"/>
+        <w:t>Наиболее быстрым способ для создания базы данных является создание ее с помощью «Диаграмм баз данных». Для этого, при раскрытии каталога базы данных, необходимо кликнуть правой кнопкой мыши по папке «Диаграммы базы данных» и в отрывшемся меню выбрать «Создать д</w:t>
+      </w:r>
+      <w:r>
+        <w:rPr>
+          <w:rFonts w:ascii="Times New Roman" w:hAnsi="Times New Roman" w:cs="Times New Roman"/>
+          <w:sz w:val="28"/>
+          <w:szCs w:val="28"/>
+        </w:rPr>
+        <w:t>иаграмму базы данных» (рисунок 3</w:t>
+      </w:r>
+      <w:r>
+        <w:rPr>
+          <w:rFonts w:ascii="Times New Roman" w:hAnsi="Times New Roman" w:cs="Times New Roman"/>
+          <w:sz w:val="28"/>
+          <w:szCs w:val="28"/>
+        </w:rPr>
+        <w:t>).</w:t>
+      </w:r>
+    </w:p>
+    <w:p>
+      <w:pPr>
+        <w:spacing w:line="360" w:lineRule="auto"/>
         <w:ind w:firstLine="709"/>
-        <w:jc w:val="both"/>
-        <w:rPr>
-          <w:rFonts w:ascii="Times New Roman" w:hAnsi="Times New Roman" w:cs="Times New Roman"/>
-          <w:sz w:val="28"/>
-          <w:szCs w:val="28"/>
-        </w:rPr>
-      </w:pPr>
-    </w:p>
-    <w:p>
-      <w:pPr>
-        <w:spacing w:after="0" w:line="360" w:lineRule="auto"/>
-        <w:ind w:firstLine="709"/>
-        <w:jc w:val="both"/>
-        <w:rPr>
-          <w:rFonts w:ascii="Times New Roman" w:hAnsi="Times New Roman" w:cs="Times New Roman"/>
-          <w:sz w:val="28"/>
-          <w:szCs w:val="28"/>
-        </w:rPr>
-      </w:pPr>
-    </w:p>
-    <w:p>
-      <w:pPr>
-        <w:spacing w:after="0" w:line="360" w:lineRule="auto"/>
-        <w:ind w:firstLine="709"/>
-        <w:jc w:val="both"/>
-        <w:rPr>
-          <w:rFonts w:ascii="Times New Roman" w:hAnsi="Times New Roman" w:cs="Times New Roman"/>
-          <w:sz w:val="28"/>
-          <w:szCs w:val="28"/>
-        </w:rPr>
-      </w:pPr>
-    </w:p>
-    <w:p>
-      <w:pPr>
-        <w:spacing w:after="0" w:line="360" w:lineRule="auto"/>
-        <w:ind w:firstLine="709"/>
-        <w:jc w:val="both"/>
-        <w:rPr>
-          <w:rFonts w:ascii="Times New Roman" w:hAnsi="Times New Roman" w:cs="Times New Roman"/>
-          <w:sz w:val="28"/>
-          <w:szCs w:val="28"/>
-        </w:rPr>
-      </w:pPr>
-    </w:p>
-    <w:p>
-      <w:pPr>
-        <w:spacing w:after="0" w:line="360" w:lineRule="auto"/>
-        <w:ind w:firstLine="709"/>
-        <w:jc w:val="both"/>
-        <w:rPr>
-          <w:rFonts w:ascii="Times New Roman" w:hAnsi="Times New Roman" w:cs="Times New Roman"/>
-          <w:sz w:val="28"/>
-          <w:szCs w:val="28"/>
-        </w:rPr>
-      </w:pPr>
-    </w:p>
-    <w:p>
-      <w:pPr>
-        <w:spacing w:after="0" w:line="360" w:lineRule="auto"/>
-        <w:jc w:val="both"/>
-        <w:rPr>
-          <w:rFonts w:ascii="Times New Roman" w:hAnsi="Times New Roman" w:cs="Times New Roman"/>
+        <w:jc w:val="center"/>
+        <w:rPr>
           <w:sz w:val="28"/>
           <w:szCs w:val="28"/>
         </w:rPr>
@@ -1761,12 +1588,14 @@
       <w:r>
         <w:rPr>
           <w:noProof/>
-        </w:rPr>
+          <w:lang w:eastAsia="ru-RU"/>
+        </w:rPr>
+        <w:lastRenderedPageBreak/>
         <w:drawing>
-          <wp:inline distT="0" distB="0" distL="0" distR="0" wp14:anchorId="6A1A2F6E" wp14:editId="6C2BAB95">
-            <wp:extent cx="6480175" cy="3710305"/>
-            <wp:effectExtent l="0" t="0" r="0" b="4445"/>
-            <wp:docPr id="2" name="Рисунок 2"/>
+          <wp:inline distT="0" distB="0" distL="0" distR="0" wp14:anchorId="6EEDA6EE" wp14:editId="2E29E6D5">
+            <wp:extent cx="2486025" cy="5133975"/>
+            <wp:effectExtent l="0" t="0" r="9525" b="9525"/>
+            <wp:docPr id="16" name="Рисунок 16"/>
             <wp:cNvGraphicFramePr>
               <a:graphicFrameLocks xmlns:a="http://schemas.openxmlformats.org/drawingml/2006/main" noChangeAspect="1"/>
             </wp:cNvGraphicFramePr>
@@ -1786,7 +1615,7 @@
                   <pic:spPr>
                     <a:xfrm>
                       <a:off x="0" y="0"/>
-                      <a:ext cx="6480175" cy="3710305"/>
+                      <a:ext cx="2486025" cy="5133975"/>
                     </a:xfrm>
                     <a:prstGeom prst="rect">
                       <a:avLst/>
@@ -1801,21 +1630,22 @@
     </w:p>
     <w:p>
       <w:pPr>
-        <w:pStyle w:val="a6"/>
+        <w:tabs>
+          <w:tab w:val="center" w:pos="5386"/>
+          <w:tab w:val="left" w:pos="6615"/>
+        </w:tabs>
+        <w:spacing w:line="360" w:lineRule="auto"/>
+        <w:ind w:firstLine="567"/>
         <w:jc w:val="center"/>
         <w:rPr>
           <w:rFonts w:ascii="Times New Roman" w:hAnsi="Times New Roman" w:cs="Times New Roman"/>
-          <w:i w:val="0"/>
-          <w:color w:val="auto"/>
-          <w:sz w:val="28"/>
-          <w:szCs w:val="28"/>
-        </w:rPr>
-      </w:pPr>
-      <w:r>
-        <w:rPr>
-          <w:rFonts w:ascii="Times New Roman" w:hAnsi="Times New Roman" w:cs="Times New Roman"/>
-          <w:i w:val="0"/>
-          <w:color w:val="auto"/>
+          <w:sz w:val="28"/>
+          <w:szCs w:val="28"/>
+        </w:rPr>
+      </w:pPr>
+      <w:r>
+        <w:rPr>
+          <w:rFonts w:ascii="Times New Roman" w:hAnsi="Times New Roman" w:cs="Times New Roman"/>
           <w:sz w:val="28"/>
           <w:szCs w:val="28"/>
         </w:rPr>
@@ -1824,191 +1654,82 @@
       <w:r>
         <w:rPr>
           <w:rFonts w:ascii="Times New Roman" w:hAnsi="Times New Roman" w:cs="Times New Roman"/>
-          <w:i w:val="0"/>
-          <w:color w:val="auto"/>
-          <w:sz w:val="28"/>
-          <w:szCs w:val="28"/>
-        </w:rPr>
-        <w:fldChar w:fldCharType="begin"/>
-      </w:r>
-      <w:r>
-        <w:rPr>
-          <w:rFonts w:ascii="Times New Roman" w:hAnsi="Times New Roman" w:cs="Times New Roman"/>
-          <w:i w:val="0"/>
-          <w:color w:val="auto"/>
-          <w:sz w:val="28"/>
-          <w:szCs w:val="28"/>
-        </w:rPr>
-        <w:instrText xml:space="preserve"> SEQ Рисунок \* ARABIC </w:instrText>
-      </w:r>
-      <w:r>
-        <w:rPr>
-          <w:rFonts w:ascii="Times New Roman" w:hAnsi="Times New Roman" w:cs="Times New Roman"/>
-          <w:i w:val="0"/>
-          <w:color w:val="auto"/>
-          <w:sz w:val="28"/>
-          <w:szCs w:val="28"/>
-        </w:rPr>
-        <w:fldChar w:fldCharType="separate"/>
-      </w:r>
-      <w:r>
-        <w:rPr>
-          <w:rFonts w:ascii="Times New Roman" w:hAnsi="Times New Roman" w:cs="Times New Roman"/>
-          <w:i w:val="0"/>
+          <w:sz w:val="28"/>
+          <w:szCs w:val="28"/>
+        </w:rPr>
+        <w:t>2</w:t>
+      </w:r>
+      <w:r>
+        <w:rPr>
+          <w:rFonts w:ascii="Times New Roman" w:hAnsi="Times New Roman" w:cs="Times New Roman"/>
+          <w:sz w:val="28"/>
+          <w:szCs w:val="28"/>
+        </w:rPr>
+        <w:t xml:space="preserve"> Создание БД</w:t>
+      </w:r>
+    </w:p>
+    <w:p>
+      <w:pPr>
+        <w:tabs>
+          <w:tab w:val="right" w:pos="8931"/>
+        </w:tabs>
+        <w:spacing w:line="360" w:lineRule="auto"/>
+        <w:ind w:firstLine="709"/>
+        <w:jc w:val="both"/>
+        <w:rPr>
+          <w:rFonts w:ascii="Times New Roman" w:hAnsi="Times New Roman" w:cs="Times New Roman"/>
+          <w:sz w:val="28"/>
+          <w:szCs w:val="28"/>
+        </w:rPr>
+      </w:pPr>
+      <w:r>
+        <w:rPr>
+          <w:rFonts w:ascii="Times New Roman" w:hAnsi="Times New Roman" w:cs="Times New Roman"/>
+          <w:sz w:val="28"/>
+          <w:szCs w:val="28"/>
+        </w:rPr>
+        <w:t>Для того, чтобы создать новую таблицу, необходимо кликнуть правой кнопкой мыши по рабочей области и в открывшемся меню выбрать пункт «Создать таблицу»</w:t>
+      </w:r>
+      <w:r>
+        <w:rPr>
+          <w:rFonts w:ascii="Times New Roman" w:hAnsi="Times New Roman" w:cs="Times New Roman"/>
+          <w:sz w:val="28"/>
+          <w:szCs w:val="28"/>
+        </w:rPr>
+        <w:t xml:space="preserve"> (Рисунок 3)</w:t>
+      </w:r>
+      <w:r>
+        <w:rPr>
+          <w:rFonts w:ascii="Times New Roman" w:hAnsi="Times New Roman" w:cs="Times New Roman"/>
+          <w:sz w:val="28"/>
+          <w:szCs w:val="28"/>
+        </w:rPr>
+        <w:t xml:space="preserve">. </w:t>
+      </w:r>
+    </w:p>
+    <w:p>
+      <w:pPr>
+        <w:keepNext/>
+        <w:spacing w:line="360" w:lineRule="auto"/>
+        <w:ind w:firstLine="709"/>
+        <w:jc w:val="center"/>
+        <w:rPr>
+          <w:rFonts w:ascii="Arial" w:hAnsi="Arial" w:cs="Arial"/>
+        </w:rPr>
+      </w:pPr>
+      <w:r>
+        <w:rPr>
+          <w:rFonts w:ascii="Arial" w:hAnsi="Arial" w:cs="Arial"/>
           <w:noProof/>
-          <w:color w:val="auto"/>
-          <w:sz w:val="28"/>
-          <w:szCs w:val="28"/>
-        </w:rPr>
-        <w:t>2</w:t>
-      </w:r>
-      <w:r>
-        <w:rPr>
-          <w:rFonts w:ascii="Times New Roman" w:hAnsi="Times New Roman" w:cs="Times New Roman"/>
-          <w:i w:val="0"/>
-          <w:color w:val="auto"/>
-          <w:sz w:val="28"/>
-          <w:szCs w:val="28"/>
-        </w:rPr>
-        <w:fldChar w:fldCharType="end"/>
-      </w:r>
-      <w:r>
-        <w:rPr>
-          <w:rFonts w:ascii="Times New Roman" w:hAnsi="Times New Roman" w:cs="Times New Roman"/>
-          <w:i w:val="0"/>
-          <w:color w:val="auto"/>
-          <w:sz w:val="28"/>
-          <w:szCs w:val="28"/>
-        </w:rPr>
-        <w:t xml:space="preserve">. База данных </w:t>
-      </w:r>
-      <w:r>
-        <w:rPr>
-          <w:rFonts w:ascii="Times New Roman" w:hAnsi="Times New Roman" w:cs="Times New Roman"/>
-          <w:i w:val="0"/>
-          <w:color w:val="auto"/>
-          <w:sz w:val="28"/>
-          <w:szCs w:val="28"/>
-        </w:rPr>
-        <w:t>«</w:t>
-      </w:r>
-      <w:proofErr w:type="spellStart"/>
-      <w:r>
-        <w:rPr>
-          <w:rFonts w:ascii="Times New Roman" w:hAnsi="Times New Roman" w:cs="Times New Roman"/>
-          <w:i w:val="0"/>
-          <w:color w:val="auto"/>
-          <w:sz w:val="28"/>
-          <w:szCs w:val="28"/>
-        </w:rPr>
-        <w:t>АИС_склад</w:t>
-      </w:r>
-      <w:proofErr w:type="spellEnd"/>
-      <w:r>
-        <w:rPr>
-          <w:rFonts w:ascii="Times New Roman" w:hAnsi="Times New Roman" w:cs="Times New Roman"/>
-          <w:i w:val="0"/>
-          <w:color w:val="auto"/>
-          <w:sz w:val="28"/>
-          <w:szCs w:val="28"/>
-        </w:rPr>
-        <w:t>»</w:t>
-      </w:r>
-    </w:p>
-    <w:p>
-      <w:pPr>
-        <w:spacing w:after="0" w:line="360" w:lineRule="auto"/>
-        <w:ind w:firstLine="851"/>
-        <w:jc w:val="both"/>
-        <w:rPr>
-          <w:rFonts w:ascii="Times New Roman" w:hAnsi="Times New Roman" w:cs="Times New Roman"/>
-          <w:sz w:val="28"/>
-          <w:szCs w:val="28"/>
-        </w:rPr>
-      </w:pPr>
-      <w:r>
-        <w:rPr>
-          <w:rFonts w:ascii="Times New Roman" w:hAnsi="Times New Roman" w:cs="Times New Roman"/>
-          <w:sz w:val="28"/>
-          <w:szCs w:val="28"/>
-        </w:rPr>
-        <w:t xml:space="preserve">После создания диаграммы базы данных проверяем установленные типы данных и формируем связи между таблицами, тип связи один ко многим, чтобы установить связь нужно перетащить поле из таблицы к другому выбранному полю. При установлении связи выбираем спецификацию </w:t>
-      </w:r>
-      <w:r>
-        <w:rPr>
-          <w:rFonts w:ascii="Times New Roman" w:hAnsi="Times New Roman" w:cs="Times New Roman"/>
-          <w:sz w:val="28"/>
-          <w:szCs w:val="28"/>
-          <w:lang w:val="en-US"/>
-        </w:rPr>
-        <w:t>insert</w:t>
-      </w:r>
-      <w:r>
-        <w:rPr>
-          <w:rFonts w:ascii="Times New Roman" w:hAnsi="Times New Roman" w:cs="Times New Roman"/>
-          <w:sz w:val="28"/>
-          <w:szCs w:val="28"/>
-        </w:rPr>
-        <w:t xml:space="preserve"> и </w:t>
-      </w:r>
-      <w:proofErr w:type="spellStart"/>
-      <w:r>
-        <w:rPr>
-          <w:rFonts w:ascii="Times New Roman" w:hAnsi="Times New Roman" w:cs="Times New Roman"/>
-          <w:sz w:val="28"/>
-          <w:szCs w:val="28"/>
-          <w:lang w:val="en-US"/>
-        </w:rPr>
-        <w:t>upd</w:t>
-      </w:r>
-      <w:proofErr w:type="spellEnd"/>
-      <w:r>
-        <w:rPr>
-          <w:rFonts w:ascii="Times New Roman" w:hAnsi="Times New Roman" w:cs="Times New Roman"/>
-          <w:sz w:val="28"/>
-          <w:szCs w:val="28"/>
-        </w:rPr>
-        <w:t xml:space="preserve">, в ней ставим правило обновления и правило удаления </w:t>
-      </w:r>
-      <w:proofErr w:type="spellStart"/>
-      <w:r>
-        <w:rPr>
-          <w:rFonts w:ascii="Times New Roman" w:hAnsi="Times New Roman" w:cs="Times New Roman"/>
-          <w:sz w:val="28"/>
-          <w:szCs w:val="28"/>
-        </w:rPr>
-        <w:t>каскадно</w:t>
-      </w:r>
-      <w:proofErr w:type="spellEnd"/>
-      <w:r>
-        <w:rPr>
-          <w:rFonts w:ascii="Times New Roman" w:hAnsi="Times New Roman" w:cs="Times New Roman"/>
-          <w:sz w:val="28"/>
-          <w:szCs w:val="28"/>
-        </w:rPr>
-        <w:t>.</w:t>
-      </w:r>
-    </w:p>
-    <w:p>
-      <w:pPr>
-        <w:spacing w:after="0" w:line="360" w:lineRule="auto"/>
-        <w:ind w:firstLine="851"/>
-        <w:jc w:val="center"/>
-        <w:rPr>
-          <w:rFonts w:ascii="Times New Roman" w:hAnsi="Times New Roman" w:cs="Times New Roman"/>
-          <w:sz w:val="28"/>
-          <w:szCs w:val="28"/>
-        </w:rPr>
-      </w:pPr>
-      <w:r>
-        <w:rPr>
-          <w:noProof/>
+          <w:sz w:val="28"/>
+          <w:szCs w:val="28"/>
+          <w:lang w:eastAsia="ru-RU"/>
         </w:rPr>
         <w:drawing>
-          <wp:inline distT="0" distB="0" distL="0" distR="0" wp14:anchorId="6E73ADAD" wp14:editId="22540339">
-            <wp:extent cx="4199861" cy="3153827"/>
-            <wp:effectExtent l="0" t="0" r="0" b="8890"/>
-            <wp:docPr id="3" name="Рисунок 3"/>
+          <wp:inline distT="0" distB="0" distL="0" distR="0" wp14:anchorId="6FDAAD20" wp14:editId="656BBD85">
+            <wp:extent cx="2874010" cy="2149475"/>
+            <wp:effectExtent l="0" t="0" r="2540" b="3175"/>
+            <wp:docPr id="17" name="Рисунок 17"/>
             <wp:cNvGraphicFramePr>
               <a:graphicFrameLocks xmlns:a="http://schemas.openxmlformats.org/drawingml/2006/main" noChangeAspect="1"/>
             </wp:cNvGraphicFramePr>
@@ -2016,23 +1737,36 @@
               <a:graphicData uri="http://schemas.openxmlformats.org/drawingml/2006/picture">
                 <pic:pic xmlns:pic="http://schemas.openxmlformats.org/drawingml/2006/picture">
                   <pic:nvPicPr>
-                    <pic:cNvPr id="1" name=""/>
-                    <pic:cNvPicPr/>
+                    <pic:cNvPr id="0" name="Рисунок 2"/>
+                    <pic:cNvPicPr>
+                      <a:picLocks noChangeAspect="1" noChangeArrowheads="1"/>
+                    </pic:cNvPicPr>
                   </pic:nvPicPr>
                   <pic:blipFill>
-                    <a:blip r:embed="rId8"/>
+                    <a:blip r:embed="rId8">
+                      <a:extLst>
+                        <a:ext uri="{28A0092B-C50C-407E-A947-70E740481C1C}">
+                          <a14:useLocalDpi xmlns:a14="http://schemas.microsoft.com/office/drawing/2010/main" val="0"/>
+                        </a:ext>
+                      </a:extLst>
+                    </a:blip>
+                    <a:srcRect/>
                     <a:stretch>
                       <a:fillRect/>
                     </a:stretch>
                   </pic:blipFill>
-                  <pic:spPr>
+                  <pic:spPr bwMode="auto">
                     <a:xfrm>
                       <a:off x="0" y="0"/>
-                      <a:ext cx="4207531" cy="3159587"/>
+                      <a:ext cx="2874010" cy="2149475"/>
                     </a:xfrm>
                     <a:prstGeom prst="rect">
                       <a:avLst/>
                     </a:prstGeom>
+                    <a:noFill/>
+                    <a:ln>
+                      <a:noFill/>
+                    </a:ln>
                   </pic:spPr>
                 </pic:pic>
               </a:graphicData>
@@ -2043,21 +1777,22 @@
     </w:p>
     <w:p>
       <w:pPr>
-        <w:pStyle w:val="a6"/>
+        <w:tabs>
+          <w:tab w:val="center" w:pos="5386"/>
+          <w:tab w:val="left" w:pos="6615"/>
+        </w:tabs>
+        <w:spacing w:line="360" w:lineRule="auto"/>
+        <w:ind w:firstLine="567"/>
         <w:jc w:val="center"/>
         <w:rPr>
           <w:rFonts w:ascii="Times New Roman" w:hAnsi="Times New Roman" w:cs="Times New Roman"/>
-          <w:i w:val="0"/>
-          <w:color w:val="auto"/>
-          <w:sz w:val="28"/>
-          <w:szCs w:val="28"/>
-        </w:rPr>
-      </w:pPr>
-      <w:r>
-        <w:rPr>
-          <w:rFonts w:ascii="Times New Roman" w:hAnsi="Times New Roman" w:cs="Times New Roman"/>
-          <w:i w:val="0"/>
-          <w:color w:val="auto"/>
+          <w:sz w:val="28"/>
+          <w:szCs w:val="28"/>
+        </w:rPr>
+      </w:pPr>
+      <w:r>
+        <w:rPr>
+          <w:rFonts w:ascii="Times New Roman" w:hAnsi="Times New Roman" w:cs="Times New Roman"/>
           <w:sz w:val="28"/>
           <w:szCs w:val="28"/>
         </w:rPr>
@@ -2066,117 +1801,106 @@
       <w:r>
         <w:rPr>
           <w:rFonts w:ascii="Times New Roman" w:hAnsi="Times New Roman" w:cs="Times New Roman"/>
-          <w:i w:val="0"/>
-          <w:color w:val="auto"/>
-          <w:sz w:val="28"/>
-          <w:szCs w:val="28"/>
-        </w:rPr>
-        <w:fldChar w:fldCharType="begin"/>
-      </w:r>
-      <w:r>
-        <w:rPr>
-          <w:rFonts w:ascii="Times New Roman" w:hAnsi="Times New Roman" w:cs="Times New Roman"/>
-          <w:i w:val="0"/>
-          <w:color w:val="auto"/>
-          <w:sz w:val="28"/>
-          <w:szCs w:val="28"/>
-        </w:rPr>
-        <w:instrText xml:space="preserve"> SEQ Рисунок \* ARABIC </w:instrText>
-      </w:r>
-      <w:r>
-        <w:rPr>
-          <w:rFonts w:ascii="Times New Roman" w:hAnsi="Times New Roman" w:cs="Times New Roman"/>
-          <w:i w:val="0"/>
-          <w:color w:val="auto"/>
-          <w:sz w:val="28"/>
-          <w:szCs w:val="28"/>
-        </w:rPr>
-        <w:fldChar w:fldCharType="separate"/>
-      </w:r>
-      <w:r>
-        <w:rPr>
-          <w:rFonts w:ascii="Times New Roman" w:hAnsi="Times New Roman" w:cs="Times New Roman"/>
-          <w:i w:val="0"/>
+          <w:sz w:val="28"/>
+          <w:szCs w:val="28"/>
+        </w:rPr>
+        <w:t>3</w:t>
+      </w:r>
+      <w:r>
+        <w:rPr>
+          <w:rFonts w:ascii="Times New Roman" w:hAnsi="Times New Roman" w:cs="Times New Roman"/>
+          <w:sz w:val="28"/>
+          <w:szCs w:val="28"/>
+        </w:rPr>
+        <w:t xml:space="preserve"> Создание таблицы</w:t>
+      </w:r>
+    </w:p>
+    <w:p>
+      <w:pPr>
+        <w:tabs>
+          <w:tab w:val="right" w:pos="8931"/>
+        </w:tabs>
+        <w:spacing w:line="360" w:lineRule="auto"/>
+        <w:ind w:firstLine="709"/>
+        <w:jc w:val="both"/>
+        <w:rPr>
+          <w:rFonts w:ascii="Times New Roman" w:hAnsi="Times New Roman" w:cs="Times New Roman"/>
+          <w:sz w:val="28"/>
+          <w:szCs w:val="28"/>
+        </w:rPr>
+      </w:pPr>
+      <w:r>
+        <w:rPr>
+          <w:rFonts w:ascii="Times New Roman" w:hAnsi="Times New Roman" w:cs="Times New Roman"/>
+          <w:sz w:val="28"/>
+          <w:szCs w:val="28"/>
+        </w:rPr>
+        <w:lastRenderedPageBreak/>
+        <w:t>В диалоговом окне задаем имя будущей таблицы. Создаём новый столбец и присваиваем его имя, тип данных установить «</w:t>
+      </w:r>
+      <w:proofErr w:type="spellStart"/>
+      <w:r>
+        <w:rPr>
+          <w:rFonts w:ascii="Times New Roman" w:hAnsi="Times New Roman" w:cs="Times New Roman"/>
+          <w:sz w:val="28"/>
+          <w:szCs w:val="28"/>
+        </w:rPr>
+        <w:t>int</w:t>
+      </w:r>
+      <w:proofErr w:type="spellEnd"/>
+      <w:r>
+        <w:rPr>
+          <w:rFonts w:ascii="Times New Roman" w:hAnsi="Times New Roman" w:cs="Times New Roman"/>
+          <w:sz w:val="28"/>
+          <w:szCs w:val="28"/>
+        </w:rPr>
+        <w:t>»</w:t>
+      </w:r>
+      <w:r>
+        <w:rPr>
+          <w:rFonts w:ascii="Times New Roman" w:hAnsi="Times New Roman" w:cs="Times New Roman"/>
+          <w:sz w:val="28"/>
+          <w:szCs w:val="28"/>
+        </w:rPr>
+        <w:t>, так же добавляем необходимые типы данных</w:t>
+      </w:r>
+      <w:r>
+        <w:rPr>
+          <w:rFonts w:ascii="Times New Roman" w:hAnsi="Times New Roman" w:cs="Times New Roman"/>
+          <w:sz w:val="28"/>
+          <w:szCs w:val="28"/>
+        </w:rPr>
+        <w:t>.</w:t>
+      </w:r>
+      <w:r>
+        <w:rPr>
+          <w:rFonts w:ascii="Times New Roman" w:hAnsi="Times New Roman" w:cs="Times New Roman"/>
+          <w:sz w:val="28"/>
+          <w:szCs w:val="28"/>
+        </w:rPr>
+        <w:t xml:space="preserve"> После аналогичным образом добавляем нужные столбцы и заполняем БД.</w:t>
+      </w:r>
+    </w:p>
+    <w:p>
+      <w:pPr>
+        <w:spacing w:after="0" w:line="360" w:lineRule="auto"/>
+        <w:jc w:val="both"/>
+        <w:rPr>
+          <w:rFonts w:ascii="Times New Roman" w:hAnsi="Times New Roman" w:cs="Times New Roman"/>
+          <w:sz w:val="28"/>
+          <w:szCs w:val="28"/>
+        </w:rPr>
+      </w:pPr>
+      <w:r>
+        <w:rPr>
           <w:noProof/>
-          <w:color w:val="auto"/>
-          <w:sz w:val="28"/>
-          <w:szCs w:val="28"/>
-        </w:rPr>
-        <w:t>3</w:t>
-      </w:r>
-      <w:r>
-        <w:rPr>
-          <w:rFonts w:ascii="Times New Roman" w:hAnsi="Times New Roman" w:cs="Times New Roman"/>
-          <w:i w:val="0"/>
-          <w:color w:val="auto"/>
-          <w:sz w:val="28"/>
-          <w:szCs w:val="28"/>
-        </w:rPr>
-        <w:fldChar w:fldCharType="end"/>
-      </w:r>
-      <w:r>
-        <w:rPr>
-          <w:rFonts w:ascii="Times New Roman" w:hAnsi="Times New Roman" w:cs="Times New Roman"/>
-          <w:i w:val="0"/>
-          <w:color w:val="auto"/>
-          <w:sz w:val="28"/>
-          <w:szCs w:val="28"/>
-        </w:rPr>
-        <w:t>. Создание связи</w:t>
-      </w:r>
-    </w:p>
-    <w:p>
-      <w:pPr>
-        <w:spacing w:after="0" w:line="360" w:lineRule="auto"/>
-        <w:ind w:firstLine="851"/>
-        <w:jc w:val="center"/>
-        <w:rPr>
-          <w:rFonts w:ascii="Times New Roman" w:hAnsi="Times New Roman" w:cs="Times New Roman"/>
-          <w:sz w:val="28"/>
-          <w:szCs w:val="28"/>
-        </w:rPr>
-      </w:pPr>
-    </w:p>
-    <w:p>
-      <w:pPr>
-        <w:spacing w:after="0" w:line="360" w:lineRule="auto"/>
-        <w:ind w:firstLine="851"/>
-        <w:jc w:val="center"/>
-        <w:rPr>
-          <w:rFonts w:ascii="Times New Roman" w:hAnsi="Times New Roman" w:cs="Times New Roman"/>
-          <w:sz w:val="28"/>
-          <w:szCs w:val="28"/>
-        </w:rPr>
-      </w:pPr>
-    </w:p>
-    <w:p>
-      <w:pPr>
-        <w:spacing w:after="0" w:line="360" w:lineRule="auto"/>
-        <w:ind w:firstLine="851"/>
-        <w:rPr>
-          <w:rFonts w:ascii="Times New Roman" w:hAnsi="Times New Roman" w:cs="Times New Roman"/>
-          <w:sz w:val="28"/>
-          <w:szCs w:val="28"/>
-        </w:rPr>
-      </w:pPr>
-      <w:r>
-        <w:rPr>
-          <w:rFonts w:ascii="Times New Roman" w:hAnsi="Times New Roman" w:cs="Times New Roman"/>
-          <w:sz w:val="28"/>
-          <w:szCs w:val="28"/>
-          <w:lang w:val="en-US"/>
-        </w:rPr>
-        <w:t xml:space="preserve">               </w:t>
-      </w:r>
-      <w:r>
-        <w:rPr>
-          <w:noProof/>
+          <w:lang w:eastAsia="ru-RU"/>
         </w:rPr>
         <w:drawing>
-          <wp:inline distT="0" distB="0" distL="0" distR="0" wp14:anchorId="0665F52E" wp14:editId="107B91EC">
-            <wp:extent cx="4057650" cy="2981325"/>
-            <wp:effectExtent l="0" t="0" r="0" b="9525"/>
-            <wp:docPr id="10" name="Рисунок 10"/>
+          <wp:inline distT="0" distB="0" distL="0" distR="0" wp14:anchorId="3ABDA2A6" wp14:editId="29D4733D">
+            <wp:extent cx="6480175" cy="3952240"/>
+            <wp:effectExtent l="0" t="0" r="0" b="0"/>
+            <wp:docPr id="1" name="Рисунок 1"/>
             <wp:cNvGraphicFramePr>
               <a:graphicFrameLocks xmlns:a="http://schemas.openxmlformats.org/drawingml/2006/main" noChangeAspect="1"/>
             </wp:cNvGraphicFramePr>
@@ -2196,7 +1920,7 @@
                   <pic:spPr>
                     <a:xfrm>
                       <a:off x="0" y="0"/>
-                      <a:ext cx="4057650" cy="2981325"/>
+                      <a:ext cx="6480175" cy="3952240"/>
                     </a:xfrm>
                     <a:prstGeom prst="rect">
                       <a:avLst/>
@@ -2239,7 +1963,7 @@
           <w:sz w:val="28"/>
           <w:szCs w:val="28"/>
         </w:rPr>
-        <w:fldChar w:fldCharType="begin"/>
+        <w:t>4</w:t>
       </w:r>
       <w:r>
         <w:rPr>
@@ -2249,7 +1973,7 @@
           <w:sz w:val="28"/>
           <w:szCs w:val="28"/>
         </w:rPr>
-        <w:instrText xml:space="preserve"> SEQ Рисунок \* ARABIC </w:instrText>
+        <w:t xml:space="preserve">. База данных </w:t>
       </w:r>
       <w:r>
         <w:rPr>
@@ -2259,19 +1983,9 @@
           <w:sz w:val="28"/>
           <w:szCs w:val="28"/>
         </w:rPr>
-        <w:fldChar w:fldCharType="separate"/>
-      </w:r>
-      <w:r>
-        <w:rPr>
-          <w:rFonts w:ascii="Times New Roman" w:hAnsi="Times New Roman" w:cs="Times New Roman"/>
-          <w:i w:val="0"/>
-          <w:noProof/>
-          <w:color w:val="auto"/>
-          <w:sz w:val="28"/>
-          <w:szCs w:val="28"/>
-        </w:rPr>
-        <w:t>4</w:t>
-      </w:r>
+        <w:t>«</w:t>
+      </w:r>
+      <w:proofErr w:type="spellStart"/>
       <w:r>
         <w:rPr>
           <w:rFonts w:ascii="Times New Roman" w:hAnsi="Times New Roman" w:cs="Times New Roman"/>
@@ -2280,8 +1994,9 @@
           <w:sz w:val="28"/>
           <w:szCs w:val="28"/>
         </w:rPr>
-        <w:fldChar w:fldCharType="end"/>
-      </w:r>
+        <w:t>АИС_склад</w:t>
+      </w:r>
+      <w:proofErr w:type="spellEnd"/>
       <w:r>
         <w:rPr>
           <w:rFonts w:ascii="Times New Roman" w:hAnsi="Times New Roman" w:cs="Times New Roman"/>
@@ -2290,42 +2005,143 @@
           <w:sz w:val="28"/>
           <w:szCs w:val="28"/>
         </w:rPr>
-        <w:t>. Установка правила обновления и удаления</w:t>
-      </w:r>
-    </w:p>
-    <w:p>
-      <w:pPr>
-        <w:spacing w:after="0" w:line="360" w:lineRule="auto"/>
-        <w:ind w:firstLine="709"/>
-        <w:jc w:val="both"/>
-        <w:rPr>
-          <w:rFonts w:ascii="Times New Roman" w:hAnsi="Times New Roman" w:cs="Times New Roman"/>
-          <w:sz w:val="28"/>
-          <w:szCs w:val="28"/>
-        </w:rPr>
-      </w:pPr>
-      <w:r>
-        <w:rPr>
-          <w:rFonts w:ascii="Times New Roman" w:hAnsi="Times New Roman" w:cs="Times New Roman"/>
-          <w:sz w:val="28"/>
-          <w:szCs w:val="28"/>
-        </w:rPr>
-        <w:t xml:space="preserve">Для создания скрипта выбираем базу данных и нажимаем правой кнопкой мыши, выбираем создать скрипт базы данных как, создать в и выбираем новое окно редактора запросов </w:t>
-      </w:r>
-    </w:p>
-    <w:p>
-      <w:pPr>
-        <w:spacing w:line="360" w:lineRule="auto"/>
-        <w:rPr>
-          <w:rFonts w:ascii="Times New Roman" w:hAnsi="Times New Roman" w:cs="Times New Roman"/>
-          <w:sz w:val="28"/>
-          <w:szCs w:val="28"/>
-        </w:rPr>
-      </w:pPr>
-    </w:p>
-    <w:p>
-      <w:pPr>
-        <w:spacing w:line="360" w:lineRule="auto"/>
+        <w:t>»</w:t>
+      </w:r>
+    </w:p>
+    <w:p>
+      <w:pPr>
+        <w:spacing w:after="0" w:line="360" w:lineRule="auto"/>
+        <w:ind w:firstLine="851"/>
+        <w:jc w:val="both"/>
+        <w:rPr>
+          <w:rFonts w:ascii="Times New Roman" w:hAnsi="Times New Roman" w:cs="Times New Roman"/>
+          <w:sz w:val="28"/>
+          <w:szCs w:val="28"/>
+        </w:rPr>
+      </w:pPr>
+      <w:r>
+        <w:rPr>
+          <w:rFonts w:ascii="Times New Roman" w:hAnsi="Times New Roman" w:cs="Times New Roman"/>
+          <w:sz w:val="28"/>
+          <w:szCs w:val="28"/>
+        </w:rPr>
+        <w:t>После создания диаграммы базы данных проверяем установленные типы данных и формируем связи между таблицами</w:t>
+      </w:r>
+      <w:r>
+        <w:rPr>
+          <w:rFonts w:ascii="Times New Roman" w:hAnsi="Times New Roman" w:cs="Times New Roman"/>
+          <w:sz w:val="28"/>
+          <w:szCs w:val="28"/>
+        </w:rPr>
+        <w:t xml:space="preserve"> </w:t>
+      </w:r>
+      <w:r>
+        <w:rPr>
+          <w:rFonts w:ascii="Times New Roman" w:hAnsi="Times New Roman" w:cs="Times New Roman"/>
+          <w:sz w:val="28"/>
+          <w:szCs w:val="28"/>
+        </w:rPr>
+        <w:t>(Рисунок 5</w:t>
+      </w:r>
+      <w:r>
+        <w:rPr>
+          <w:rFonts w:ascii="Times New Roman" w:hAnsi="Times New Roman" w:cs="Times New Roman"/>
+          <w:sz w:val="28"/>
+          <w:szCs w:val="28"/>
+        </w:rPr>
+        <w:t>)</w:t>
+      </w:r>
+      <w:r>
+        <w:rPr>
+          <w:rFonts w:ascii="Times New Roman" w:hAnsi="Times New Roman" w:cs="Times New Roman"/>
+          <w:sz w:val="28"/>
+          <w:szCs w:val="28"/>
+        </w:rPr>
+        <w:t xml:space="preserve">, тип связи один ко многим, чтобы установить связь нужно перетащить поле из таблицы к другому выбранному полю. При установлении связи выбираем спецификацию </w:t>
+      </w:r>
+      <w:r>
+        <w:rPr>
+          <w:rFonts w:ascii="Times New Roman" w:hAnsi="Times New Roman" w:cs="Times New Roman"/>
+          <w:sz w:val="28"/>
+          <w:szCs w:val="28"/>
+          <w:lang w:val="en-US"/>
+        </w:rPr>
+        <w:t>insert</w:t>
+      </w:r>
+      <w:r>
+        <w:rPr>
+          <w:rFonts w:ascii="Times New Roman" w:hAnsi="Times New Roman" w:cs="Times New Roman"/>
+          <w:sz w:val="28"/>
+          <w:szCs w:val="28"/>
+        </w:rPr>
+        <w:t xml:space="preserve"> и </w:t>
+      </w:r>
+      <w:proofErr w:type="spellStart"/>
+      <w:r>
+        <w:rPr>
+          <w:rFonts w:ascii="Times New Roman" w:hAnsi="Times New Roman" w:cs="Times New Roman"/>
+          <w:sz w:val="28"/>
+          <w:szCs w:val="28"/>
+          <w:lang w:val="en-US"/>
+        </w:rPr>
+        <w:t>upd</w:t>
+      </w:r>
+      <w:proofErr w:type="spellEnd"/>
+      <w:r>
+        <w:rPr>
+          <w:rFonts w:ascii="Times New Roman" w:hAnsi="Times New Roman" w:cs="Times New Roman"/>
+          <w:sz w:val="28"/>
+          <w:szCs w:val="28"/>
+        </w:rPr>
+        <w:t xml:space="preserve">, в ней ставим правило обновления и правило удаления </w:t>
+      </w:r>
+      <w:proofErr w:type="spellStart"/>
+      <w:r>
+        <w:rPr>
+          <w:rFonts w:ascii="Times New Roman" w:hAnsi="Times New Roman" w:cs="Times New Roman"/>
+          <w:sz w:val="28"/>
+          <w:szCs w:val="28"/>
+        </w:rPr>
+        <w:t>каскадно</w:t>
+      </w:r>
+      <w:proofErr w:type="spellEnd"/>
+      <w:r>
+        <w:rPr>
+          <w:rFonts w:ascii="Times New Roman" w:hAnsi="Times New Roman" w:cs="Times New Roman"/>
+          <w:sz w:val="28"/>
+          <w:szCs w:val="28"/>
+        </w:rPr>
+        <w:t xml:space="preserve"> </w:t>
+      </w:r>
+      <w:r>
+        <w:rPr>
+          <w:rFonts w:ascii="Times New Roman" w:hAnsi="Times New Roman" w:cs="Times New Roman"/>
+          <w:sz w:val="28"/>
+          <w:szCs w:val="28"/>
+        </w:rPr>
+        <w:t>(Рисунок 6</w:t>
+      </w:r>
+      <w:r>
+        <w:rPr>
+          <w:rFonts w:ascii="Times New Roman" w:hAnsi="Times New Roman" w:cs="Times New Roman"/>
+          <w:sz w:val="28"/>
+          <w:szCs w:val="28"/>
+        </w:rPr>
+        <w:t>)</w:t>
+      </w:r>
+      <w:r>
+        <w:rPr>
+          <w:rFonts w:ascii="Times New Roman" w:hAnsi="Times New Roman" w:cs="Times New Roman"/>
+          <w:sz w:val="28"/>
+          <w:szCs w:val="28"/>
+        </w:rPr>
+        <w:t>.</w:t>
+      </w:r>
+    </w:p>
+    <w:p>
+      <w:pPr>
+        <w:spacing w:after="0" w:line="360" w:lineRule="auto"/>
+        <w:ind w:firstLine="851"/>
         <w:jc w:val="center"/>
         <w:rPr>
           <w:rFonts w:ascii="Times New Roman" w:hAnsi="Times New Roman" w:cs="Times New Roman"/>
@@ -2338,11 +2154,12 @@
           <w:noProof/>
           <w:lang w:eastAsia="ru-RU"/>
         </w:rPr>
+        <w:lastRenderedPageBreak/>
         <w:drawing>
-          <wp:inline distT="0" distB="0" distL="0" distR="0" wp14:anchorId="7570B0CB" wp14:editId="7F3B4145">
-            <wp:extent cx="3943350" cy="2483193"/>
-            <wp:effectExtent l="0" t="0" r="0" b="0"/>
-            <wp:docPr id="4" name="Рисунок 4"/>
+          <wp:inline distT="0" distB="0" distL="0" distR="0" wp14:anchorId="50CEBFE5" wp14:editId="3F3B08E4">
+            <wp:extent cx="4039737" cy="3022266"/>
+            <wp:effectExtent l="0" t="0" r="0" b="6985"/>
+            <wp:docPr id="13" name="Рисунок 13"/>
             <wp:cNvGraphicFramePr>
               <a:graphicFrameLocks xmlns:a="http://schemas.openxmlformats.org/drawingml/2006/main" noChangeAspect="1"/>
             </wp:cNvGraphicFramePr>
@@ -2362,7 +2179,7 @@
                   <pic:spPr>
                     <a:xfrm>
                       <a:off x="0" y="0"/>
-                      <a:ext cx="3952216" cy="2488776"/>
+                      <a:ext cx="4081459" cy="3053480"/>
                     </a:xfrm>
                     <a:prstGeom prst="rect">
                       <a:avLst/>
@@ -2405,7 +2222,7 @@
           <w:sz w:val="28"/>
           <w:szCs w:val="28"/>
         </w:rPr>
-        <w:fldChar w:fldCharType="begin"/>
+        <w:t>5</w:t>
       </w:r>
       <w:r>
         <w:rPr>
@@ -2415,155 +2232,30 @@
           <w:sz w:val="28"/>
           <w:szCs w:val="28"/>
         </w:rPr>
-        <w:instrText xml:space="preserve"> SEQ Рисунок \* ARABIC </w:instrText>
-      </w:r>
-      <w:r>
-        <w:rPr>
-          <w:rFonts w:ascii="Times New Roman" w:hAnsi="Times New Roman" w:cs="Times New Roman"/>
-          <w:i w:val="0"/>
-          <w:color w:val="auto"/>
-          <w:sz w:val="28"/>
-          <w:szCs w:val="28"/>
-        </w:rPr>
-        <w:fldChar w:fldCharType="separate"/>
-      </w:r>
-      <w:r>
-        <w:rPr>
-          <w:rFonts w:ascii="Times New Roman" w:hAnsi="Times New Roman" w:cs="Times New Roman"/>
-          <w:i w:val="0"/>
+        <w:t>. Создание связи</w:t>
+      </w:r>
+    </w:p>
+    <w:p>
+      <w:pPr>
+        <w:spacing w:after="0" w:line="360" w:lineRule="auto"/>
+        <w:ind w:firstLine="851"/>
+        <w:jc w:val="center"/>
+        <w:rPr>
+          <w:rFonts w:ascii="Times New Roman" w:hAnsi="Times New Roman" w:cs="Times New Roman"/>
+          <w:sz w:val="28"/>
+          <w:szCs w:val="28"/>
+        </w:rPr>
+      </w:pPr>
+      <w:r>
+        <w:rPr>
           <w:noProof/>
-          <w:color w:val="auto"/>
-          <w:sz w:val="28"/>
-          <w:szCs w:val="28"/>
-        </w:rPr>
-        <w:t>5</w:t>
-      </w:r>
-      <w:r>
-        <w:rPr>
-          <w:rFonts w:ascii="Times New Roman" w:hAnsi="Times New Roman" w:cs="Times New Roman"/>
-          <w:i w:val="0"/>
-          <w:color w:val="auto"/>
-          <w:sz w:val="28"/>
-          <w:szCs w:val="28"/>
-        </w:rPr>
-        <w:fldChar w:fldCharType="end"/>
-      </w:r>
-      <w:r>
-        <w:rPr>
-          <w:rFonts w:ascii="Times New Roman" w:hAnsi="Times New Roman" w:cs="Times New Roman"/>
-          <w:i w:val="0"/>
-          <w:color w:val="auto"/>
-          <w:sz w:val="28"/>
-          <w:szCs w:val="28"/>
-        </w:rPr>
-        <w:t>. Окно редакторов запроса</w:t>
-      </w:r>
-    </w:p>
-    <w:p>
-      <w:pPr>
-        <w:spacing w:line="360" w:lineRule="auto"/>
-        <w:jc w:val="center"/>
-        <w:rPr>
-          <w:rFonts w:ascii="Times New Roman" w:hAnsi="Times New Roman" w:cs="Times New Roman"/>
-          <w:sz w:val="28"/>
-          <w:szCs w:val="28"/>
-        </w:rPr>
-      </w:pPr>
-    </w:p>
-    <w:p>
-      <w:pPr>
-        <w:spacing w:after="0" w:line="360" w:lineRule="auto"/>
-        <w:ind w:firstLine="709"/>
-        <w:jc w:val="both"/>
-        <w:rPr>
-          <w:rFonts w:ascii="Times New Roman" w:hAnsi="Times New Roman" w:cs="Times New Roman"/>
-          <w:sz w:val="28"/>
-          <w:szCs w:val="28"/>
-        </w:rPr>
-      </w:pPr>
-      <w:r>
-        <w:rPr>
-          <w:rFonts w:ascii="Times New Roman" w:hAnsi="Times New Roman" w:cs="Times New Roman"/>
-          <w:sz w:val="28"/>
-          <w:szCs w:val="28"/>
-        </w:rPr>
-        <w:t xml:space="preserve">С помощью комбинации клавиш </w:t>
-      </w:r>
-      <w:r>
-        <w:rPr>
-          <w:rFonts w:ascii="Times New Roman" w:hAnsi="Times New Roman" w:cs="Times New Roman"/>
-          <w:sz w:val="28"/>
-          <w:szCs w:val="28"/>
-          <w:lang w:val="en-US"/>
-        </w:rPr>
-        <w:t>CTRL</w:t>
-      </w:r>
-      <w:r>
-        <w:rPr>
-          <w:rFonts w:ascii="Times New Roman" w:hAnsi="Times New Roman" w:cs="Times New Roman"/>
-          <w:sz w:val="28"/>
-          <w:szCs w:val="28"/>
-        </w:rPr>
-        <w:t>+</w:t>
-      </w:r>
-      <w:r>
-        <w:rPr>
-          <w:rFonts w:ascii="Times New Roman" w:hAnsi="Times New Roman" w:cs="Times New Roman"/>
-          <w:sz w:val="28"/>
-          <w:szCs w:val="28"/>
-          <w:lang w:val="en-US"/>
-        </w:rPr>
-        <w:t>F</w:t>
-      </w:r>
-      <w:r>
-        <w:rPr>
-          <w:rFonts w:ascii="Times New Roman" w:hAnsi="Times New Roman" w:cs="Times New Roman"/>
-          <w:sz w:val="28"/>
-          <w:szCs w:val="28"/>
-        </w:rPr>
-        <w:t xml:space="preserve"> открываем диалоговое окно «найти», вводим название базы данных, а внизу вводим название, под которым хотим сохранить. Выбираем команду «выполнить» чтобы выполнить запрос и создать базу данных с новым названием.</w:t>
-      </w:r>
-    </w:p>
-    <w:p>
-      <w:pPr>
-        <w:spacing w:after="0" w:line="360" w:lineRule="auto"/>
-        <w:ind w:firstLine="709"/>
-        <w:jc w:val="both"/>
-        <w:rPr>
-          <w:rFonts w:ascii="Times New Roman" w:hAnsi="Times New Roman" w:cs="Times New Roman"/>
-          <w:sz w:val="28"/>
-          <w:szCs w:val="28"/>
-        </w:rPr>
-      </w:pPr>
-      <w:r>
-        <w:rPr>
-          <w:rFonts w:ascii="Times New Roman" w:hAnsi="Times New Roman" w:cs="Times New Roman"/>
-          <w:sz w:val="28"/>
-          <w:szCs w:val="28"/>
-        </w:rPr>
-        <w:t>Для создания скрипта выбираем базу данных и нажимаем на нее правой кнопкой мыши, выбираем «задачи» и сформировать скрипты. Откроется окно введение, нажимаем кнопку далее, чтобы открыть страницу выбор объектов, там выбираем нужные таблицы, нажимаем кнопку далее, настраиваем параметры скриптов и формируем скрипт.</w:t>
-      </w:r>
-    </w:p>
-    <w:p>
-      <w:pPr>
-        <w:spacing w:line="360" w:lineRule="auto"/>
-        <w:jc w:val="center"/>
-        <w:rPr>
-          <w:rFonts w:ascii="Times New Roman" w:hAnsi="Times New Roman" w:cs="Times New Roman"/>
-          <w:sz w:val="28"/>
-          <w:szCs w:val="28"/>
-        </w:rPr>
-      </w:pPr>
-      <w:r>
-        <w:rPr>
-          <w:noProof/>
           <w:lang w:eastAsia="ru-RU"/>
         </w:rPr>
         <w:drawing>
-          <wp:inline distT="0" distB="0" distL="0" distR="0" wp14:anchorId="22786CE2" wp14:editId="00F5F166">
-            <wp:extent cx="3505200" cy="3317483"/>
-            <wp:effectExtent l="0" t="0" r="0" b="0"/>
-            <wp:docPr id="5" name="Рисунок 5"/>
+          <wp:inline distT="0" distB="0" distL="0" distR="0" wp14:anchorId="0665F52E" wp14:editId="107B91EC">
+            <wp:extent cx="4057650" cy="2981325"/>
+            <wp:effectExtent l="0" t="0" r="0" b="9525"/>
+            <wp:docPr id="10" name="Рисунок 10"/>
             <wp:cNvGraphicFramePr>
               <a:graphicFrameLocks xmlns:a="http://schemas.openxmlformats.org/drawingml/2006/main" noChangeAspect="1"/>
             </wp:cNvGraphicFramePr>
@@ -2583,7 +2275,7 @@
                   <pic:spPr>
                     <a:xfrm>
                       <a:off x="0" y="0"/>
-                      <a:ext cx="3563315" cy="3372486"/>
+                      <a:ext cx="4057650" cy="2981325"/>
                     </a:xfrm>
                     <a:prstGeom prst="rect">
                       <a:avLst/>
@@ -2626,7 +2318,7 @@
           <w:sz w:val="28"/>
           <w:szCs w:val="28"/>
         </w:rPr>
-        <w:fldChar w:fldCharType="begin"/>
+        <w:t>6</w:t>
       </w:r>
       <w:r>
         <w:rPr>
@@ -2636,49 +2328,78 @@
           <w:sz w:val="28"/>
           <w:szCs w:val="28"/>
         </w:rPr>
-        <w:instrText xml:space="preserve"> SEQ Рисунок \* ARABIC </w:instrText>
-      </w:r>
-      <w:r>
-        <w:rPr>
-          <w:rFonts w:ascii="Times New Roman" w:hAnsi="Times New Roman" w:cs="Times New Roman"/>
-          <w:i w:val="0"/>
-          <w:color w:val="auto"/>
-          <w:sz w:val="28"/>
-          <w:szCs w:val="28"/>
-        </w:rPr>
-        <w:fldChar w:fldCharType="separate"/>
-      </w:r>
-      <w:r>
-        <w:rPr>
-          <w:rFonts w:ascii="Times New Roman" w:hAnsi="Times New Roman" w:cs="Times New Roman"/>
-          <w:i w:val="0"/>
-          <w:noProof/>
-          <w:color w:val="auto"/>
-          <w:sz w:val="28"/>
-          <w:szCs w:val="28"/>
-        </w:rPr>
-        <w:t>6</w:t>
-      </w:r>
-      <w:r>
-        <w:rPr>
-          <w:rFonts w:ascii="Times New Roman" w:hAnsi="Times New Roman" w:cs="Times New Roman"/>
-          <w:i w:val="0"/>
-          <w:color w:val="auto"/>
-          <w:sz w:val="28"/>
-          <w:szCs w:val="28"/>
-        </w:rPr>
-        <w:fldChar w:fldCharType="end"/>
-      </w:r>
-      <w:r>
-        <w:rPr>
-          <w:rFonts w:ascii="Times New Roman" w:hAnsi="Times New Roman" w:cs="Times New Roman"/>
-          <w:i w:val="0"/>
-          <w:color w:val="auto"/>
-          <w:sz w:val="28"/>
-          <w:szCs w:val="28"/>
-        </w:rPr>
-        <w:t>. Вкладка введение</w:t>
-      </w:r>
+        <w:t>. Установка правила обновления и удаления</w:t>
+      </w:r>
+    </w:p>
+    <w:p>
+      <w:pPr>
+        <w:spacing w:after="0" w:line="360" w:lineRule="auto"/>
+        <w:ind w:firstLine="709"/>
+        <w:jc w:val="both"/>
+        <w:rPr>
+          <w:rFonts w:ascii="Times New Roman" w:hAnsi="Times New Roman" w:cs="Times New Roman"/>
+          <w:sz w:val="28"/>
+          <w:szCs w:val="28"/>
+        </w:rPr>
+      </w:pPr>
+      <w:r>
+        <w:rPr>
+          <w:rFonts w:ascii="Times New Roman" w:hAnsi="Times New Roman" w:cs="Times New Roman"/>
+          <w:sz w:val="28"/>
+          <w:szCs w:val="28"/>
+        </w:rPr>
+        <w:t>Для создания скрипта выбираем базу данных и нажимаем правой кнопкой мыши, выбираем создать скрипт базы данных как, создать в и выбирае</w:t>
+      </w:r>
+      <w:r>
+        <w:rPr>
+          <w:rFonts w:ascii="Times New Roman" w:hAnsi="Times New Roman" w:cs="Times New Roman"/>
+          <w:sz w:val="28"/>
+          <w:szCs w:val="28"/>
+        </w:rPr>
+        <w:t>м новое окно редактора запросов</w:t>
+      </w:r>
+      <w:r>
+        <w:rPr>
+          <w:rFonts w:ascii="Times New Roman" w:hAnsi="Times New Roman" w:cs="Times New Roman"/>
+          <w:sz w:val="28"/>
+          <w:szCs w:val="28"/>
+        </w:rPr>
+        <w:t xml:space="preserve"> </w:t>
+      </w:r>
+      <w:r>
+        <w:rPr>
+          <w:rFonts w:ascii="Times New Roman" w:hAnsi="Times New Roman" w:cs="Times New Roman"/>
+          <w:sz w:val="28"/>
+          <w:szCs w:val="28"/>
+        </w:rPr>
+        <w:t>(Рисунок 7</w:t>
+      </w:r>
+      <w:r>
+        <w:rPr>
+          <w:rFonts w:ascii="Times New Roman" w:hAnsi="Times New Roman" w:cs="Times New Roman"/>
+          <w:sz w:val="28"/>
+          <w:szCs w:val="28"/>
+        </w:rPr>
+        <w:t>)</w:t>
+      </w:r>
+      <w:r>
+        <w:rPr>
+          <w:rFonts w:ascii="Times New Roman" w:hAnsi="Times New Roman" w:cs="Times New Roman"/>
+          <w:sz w:val="28"/>
+          <w:szCs w:val="28"/>
+        </w:rPr>
+        <w:t>.</w:t>
+      </w:r>
+    </w:p>
+    <w:p>
+      <w:pPr>
+        <w:spacing w:line="360" w:lineRule="auto"/>
+        <w:rPr>
+          <w:rFonts w:ascii="Times New Roman" w:hAnsi="Times New Roman" w:cs="Times New Roman"/>
+          <w:sz w:val="28"/>
+          <w:szCs w:val="28"/>
+        </w:rPr>
+      </w:pPr>
     </w:p>
     <w:p>
       <w:pPr>
@@ -2690,26 +2411,17 @@
           <w:szCs w:val="28"/>
         </w:rPr>
       </w:pPr>
-    </w:p>
-    <w:p>
-      <w:pPr>
-        <w:spacing w:line="360" w:lineRule="auto"/>
-        <w:jc w:val="center"/>
-        <w:rPr>
-          <w:rFonts w:ascii="Times New Roman" w:hAnsi="Times New Roman" w:cs="Times New Roman"/>
-          <w:sz w:val="28"/>
-          <w:szCs w:val="28"/>
-        </w:rPr>
-      </w:pPr>
       <w:r>
         <w:rPr>
           <w:noProof/>
-        </w:rPr>
+          <w:lang w:eastAsia="ru-RU"/>
+        </w:rPr>
+        <w:lastRenderedPageBreak/>
         <w:drawing>
-          <wp:inline distT="0" distB="0" distL="0" distR="0" wp14:anchorId="2869839B" wp14:editId="382828CB">
-            <wp:extent cx="3498111" cy="3278730"/>
-            <wp:effectExtent l="0" t="0" r="7620" b="0"/>
-            <wp:docPr id="6" name="Рисунок 6"/>
+          <wp:inline distT="0" distB="0" distL="0" distR="0" wp14:anchorId="1295CBD4" wp14:editId="70AFBD0F">
+            <wp:extent cx="6480175" cy="2994025"/>
+            <wp:effectExtent l="0" t="0" r="0" b="0"/>
+            <wp:docPr id="14" name="Рисунок 14"/>
             <wp:cNvGraphicFramePr>
               <a:graphicFrameLocks xmlns:a="http://schemas.openxmlformats.org/drawingml/2006/main" noChangeAspect="1"/>
             </wp:cNvGraphicFramePr>
@@ -2729,7 +2441,7 @@
                   <pic:spPr>
                     <a:xfrm>
                       <a:off x="0" y="0"/>
-                      <a:ext cx="3532350" cy="3310822"/>
+                      <a:ext cx="6480175" cy="2994025"/>
                     </a:xfrm>
                     <a:prstGeom prst="rect">
                       <a:avLst/>
@@ -2745,7 +2457,6 @@
     <w:p>
       <w:pPr>
         <w:pStyle w:val="a6"/>
-        <w:keepNext/>
         <w:jc w:val="center"/>
         <w:rPr>
           <w:rFonts w:ascii="Times New Roman" w:hAnsi="Times New Roman" w:cs="Times New Roman"/>
@@ -2773,7 +2484,7 @@
           <w:sz w:val="28"/>
           <w:szCs w:val="28"/>
         </w:rPr>
-        <w:fldChar w:fldCharType="begin"/>
+        <w:t>7</w:t>
       </w:r>
       <w:r>
         <w:rPr>
@@ -2783,48 +2494,113 @@
           <w:sz w:val="28"/>
           <w:szCs w:val="28"/>
         </w:rPr>
-        <w:instrText xml:space="preserve"> SEQ Рисунок \* ARABIC </w:instrText>
-      </w:r>
-      <w:r>
-        <w:rPr>
-          <w:rFonts w:ascii="Times New Roman" w:hAnsi="Times New Roman" w:cs="Times New Roman"/>
-          <w:i w:val="0"/>
-          <w:color w:val="auto"/>
-          <w:sz w:val="28"/>
-          <w:szCs w:val="28"/>
-        </w:rPr>
-        <w:fldChar w:fldCharType="separate"/>
-      </w:r>
-      <w:r>
-        <w:rPr>
-          <w:rFonts w:ascii="Times New Roman" w:hAnsi="Times New Roman" w:cs="Times New Roman"/>
-          <w:i w:val="0"/>
-          <w:noProof/>
-          <w:color w:val="auto"/>
-          <w:sz w:val="28"/>
-          <w:szCs w:val="28"/>
-        </w:rPr>
-        <w:t>7</w:t>
-      </w:r>
-      <w:r>
-        <w:rPr>
-          <w:rFonts w:ascii="Times New Roman" w:hAnsi="Times New Roman" w:cs="Times New Roman"/>
-          <w:i w:val="0"/>
-          <w:color w:val="auto"/>
-          <w:sz w:val="28"/>
-          <w:szCs w:val="28"/>
-        </w:rPr>
-        <w:fldChar w:fldCharType="end"/>
-      </w:r>
-      <w:r>
-        <w:rPr>
-          <w:rFonts w:ascii="Times New Roman" w:hAnsi="Times New Roman" w:cs="Times New Roman"/>
-          <w:i w:val="0"/>
-          <w:color w:val="auto"/>
-          <w:sz w:val="28"/>
-          <w:szCs w:val="28"/>
-        </w:rPr>
-        <w:t>. Выбор таблиц</w:t>
+        <w:t>. Окно редакторов запроса</w:t>
+      </w:r>
+    </w:p>
+    <w:p>
+      <w:pPr>
+        <w:spacing w:after="0" w:line="360" w:lineRule="auto"/>
+        <w:ind w:firstLine="709"/>
+        <w:jc w:val="both"/>
+        <w:rPr>
+          <w:rFonts w:ascii="Times New Roman" w:hAnsi="Times New Roman" w:cs="Times New Roman"/>
+          <w:sz w:val="28"/>
+          <w:szCs w:val="28"/>
+        </w:rPr>
+      </w:pPr>
+      <w:r>
+        <w:rPr>
+          <w:rFonts w:ascii="Times New Roman" w:hAnsi="Times New Roman" w:cs="Times New Roman"/>
+          <w:sz w:val="28"/>
+          <w:szCs w:val="28"/>
+        </w:rPr>
+        <w:t xml:space="preserve">С помощью комбинации клавиш </w:t>
+      </w:r>
+      <w:r>
+        <w:rPr>
+          <w:rFonts w:ascii="Times New Roman" w:hAnsi="Times New Roman" w:cs="Times New Roman"/>
+          <w:sz w:val="28"/>
+          <w:szCs w:val="28"/>
+          <w:lang w:val="en-US"/>
+        </w:rPr>
+        <w:t>CTRL</w:t>
+      </w:r>
+      <w:r>
+        <w:rPr>
+          <w:rFonts w:ascii="Times New Roman" w:hAnsi="Times New Roman" w:cs="Times New Roman"/>
+          <w:sz w:val="28"/>
+          <w:szCs w:val="28"/>
+        </w:rPr>
+        <w:t>+</w:t>
+      </w:r>
+      <w:r>
+        <w:rPr>
+          <w:rFonts w:ascii="Times New Roman" w:hAnsi="Times New Roman" w:cs="Times New Roman"/>
+          <w:sz w:val="28"/>
+          <w:szCs w:val="28"/>
+          <w:lang w:val="en-US"/>
+        </w:rPr>
+        <w:t>F</w:t>
+      </w:r>
+      <w:r>
+        <w:rPr>
+          <w:rFonts w:ascii="Times New Roman" w:hAnsi="Times New Roman" w:cs="Times New Roman"/>
+          <w:sz w:val="28"/>
+          <w:szCs w:val="28"/>
+        </w:rPr>
+        <w:t xml:space="preserve"> открываем диалоговое окно «найти», вводим название базы данных, а внизу вводим название, под которым хотим сохранить. Выбираем команду «выполнить» чтобы выполнить запрос и создать базу данных с новым названием.</w:t>
+      </w:r>
+    </w:p>
+    <w:p>
+      <w:pPr>
+        <w:spacing w:after="0" w:line="360" w:lineRule="auto"/>
+        <w:ind w:firstLine="709"/>
+        <w:jc w:val="both"/>
+        <w:rPr>
+          <w:rFonts w:ascii="Times New Roman" w:hAnsi="Times New Roman" w:cs="Times New Roman"/>
+          <w:sz w:val="28"/>
+          <w:szCs w:val="28"/>
+        </w:rPr>
+      </w:pPr>
+      <w:r>
+        <w:rPr>
+          <w:rFonts w:ascii="Times New Roman" w:hAnsi="Times New Roman" w:cs="Times New Roman"/>
+          <w:sz w:val="28"/>
+          <w:szCs w:val="28"/>
+        </w:rPr>
+        <w:t>Для создания скрипта выбираем базу данных и нажимаем на нее правой кнопкой мыши, выбираем «задачи» и сформировать скрипты. Откроется окно введение, нажимаем кнопку далее, чтобы открыть страницу выбор объектов, там выбираем нужные таблицы</w:t>
+      </w:r>
+      <w:r>
+        <w:rPr>
+          <w:rFonts w:ascii="Times New Roman" w:hAnsi="Times New Roman" w:cs="Times New Roman"/>
+          <w:sz w:val="28"/>
+          <w:szCs w:val="28"/>
+        </w:rPr>
+        <w:t xml:space="preserve"> </w:t>
+      </w:r>
+      <w:r>
+        <w:rPr>
+          <w:rFonts w:ascii="Times New Roman" w:hAnsi="Times New Roman" w:cs="Times New Roman"/>
+          <w:sz w:val="28"/>
+          <w:szCs w:val="28"/>
+        </w:rPr>
+        <w:t>(Рисунок 8</w:t>
+      </w:r>
+      <w:r>
+        <w:rPr>
+          <w:rFonts w:ascii="Times New Roman" w:hAnsi="Times New Roman" w:cs="Times New Roman"/>
+          <w:sz w:val="28"/>
+          <w:szCs w:val="28"/>
+        </w:rPr>
+        <w:t>)</w:t>
+      </w:r>
+      <w:r>
+        <w:rPr>
+          <w:rFonts w:ascii="Times New Roman" w:hAnsi="Times New Roman" w:cs="Times New Roman"/>
+          <w:sz w:val="28"/>
+          <w:szCs w:val="28"/>
+        </w:rPr>
+        <w:t>, нажимаем кнопку далее, настраиваем параметры скриптов и формируем скрипт.</w:t>
       </w:r>
     </w:p>
     <w:p>
@@ -2837,26 +2613,16 @@
           <w:szCs w:val="28"/>
         </w:rPr>
       </w:pPr>
-    </w:p>
-    <w:p>
-      <w:pPr>
-        <w:spacing w:line="360" w:lineRule="auto"/>
-        <w:jc w:val="center"/>
-        <w:rPr>
-          <w:rFonts w:ascii="Times New Roman" w:hAnsi="Times New Roman" w:cs="Times New Roman"/>
-          <w:sz w:val="28"/>
-          <w:szCs w:val="28"/>
-        </w:rPr>
-      </w:pPr>
       <w:r>
         <w:rPr>
           <w:noProof/>
+          <w:lang w:eastAsia="ru-RU"/>
         </w:rPr>
         <w:drawing>
-          <wp:inline distT="0" distB="0" distL="0" distR="0" wp14:anchorId="1A45AD24" wp14:editId="7E100F26">
-            <wp:extent cx="5876925" cy="885825"/>
-            <wp:effectExtent l="0" t="0" r="9525" b="9525"/>
-            <wp:docPr id="7" name="Рисунок 7"/>
+          <wp:inline distT="0" distB="0" distL="0" distR="0" wp14:anchorId="22786CE2" wp14:editId="00F5F166">
+            <wp:extent cx="3505200" cy="3317483"/>
+            <wp:effectExtent l="0" t="0" r="0" b="0"/>
+            <wp:docPr id="5" name="Рисунок 5"/>
             <wp:cNvGraphicFramePr>
               <a:graphicFrameLocks xmlns:a="http://schemas.openxmlformats.org/drawingml/2006/main" noChangeAspect="1"/>
             </wp:cNvGraphicFramePr>
@@ -2876,7 +2642,7 @@
                   <pic:spPr>
                     <a:xfrm>
                       <a:off x="0" y="0"/>
-                      <a:ext cx="5876925" cy="885825"/>
+                      <a:ext cx="3563315" cy="3372486"/>
                     </a:xfrm>
                     <a:prstGeom prst="rect">
                       <a:avLst/>
@@ -2909,6 +2675,7 @@
           <w:sz w:val="28"/>
           <w:szCs w:val="28"/>
         </w:rPr>
+        <w:lastRenderedPageBreak/>
         <w:t xml:space="preserve">Рисунок </w:t>
       </w:r>
       <w:r>
@@ -2919,7 +2686,7 @@
           <w:sz w:val="28"/>
           <w:szCs w:val="28"/>
         </w:rPr>
-        <w:fldChar w:fldCharType="begin"/>
+        <w:t>8</w:t>
       </w:r>
       <w:r>
         <w:rPr>
@@ -2929,9 +2696,66 @@
           <w:sz w:val="28"/>
           <w:szCs w:val="28"/>
         </w:rPr>
-        <w:instrText xml:space="preserve"> SEQ Рисунок \* ARABIC </w:instrText>
-      </w:r>
-      <w:r>
+        <w:t>. Вкладка введение</w:t>
+      </w:r>
+    </w:p>
+    <w:p>
+      <w:pPr>
+        <w:spacing w:line="360" w:lineRule="auto"/>
+        <w:jc w:val="center"/>
+        <w:rPr>
+          <w:rFonts w:ascii="Times New Roman" w:hAnsi="Times New Roman" w:cs="Times New Roman"/>
+          <w:sz w:val="28"/>
+          <w:szCs w:val="28"/>
+        </w:rPr>
+      </w:pPr>
+      <w:r>
+        <w:rPr>
+          <w:noProof/>
+          <w:lang w:eastAsia="ru-RU"/>
+        </w:rPr>
+        <w:drawing>
+          <wp:inline distT="0" distB="0" distL="0" distR="0" wp14:anchorId="2869839B" wp14:editId="382828CB">
+            <wp:extent cx="3498111" cy="3278730"/>
+            <wp:effectExtent l="0" t="0" r="7620" b="0"/>
+            <wp:docPr id="6" name="Рисунок 6"/>
+            <wp:cNvGraphicFramePr>
+              <a:graphicFrameLocks xmlns:a="http://schemas.openxmlformats.org/drawingml/2006/main" noChangeAspect="1"/>
+            </wp:cNvGraphicFramePr>
+            <a:graphic xmlns:a="http://schemas.openxmlformats.org/drawingml/2006/main">
+              <a:graphicData uri="http://schemas.openxmlformats.org/drawingml/2006/picture">
+                <pic:pic xmlns:pic="http://schemas.openxmlformats.org/drawingml/2006/picture">
+                  <pic:nvPicPr>
+                    <pic:cNvPr id="1" name=""/>
+                    <pic:cNvPicPr/>
+                  </pic:nvPicPr>
+                  <pic:blipFill>
+                    <a:blip r:embed="rId14"/>
+                    <a:stretch>
+                      <a:fillRect/>
+                    </a:stretch>
+                  </pic:blipFill>
+                  <pic:spPr>
+                    <a:xfrm>
+                      <a:off x="0" y="0"/>
+                      <a:ext cx="3532350" cy="3310822"/>
+                    </a:xfrm>
+                    <a:prstGeom prst="rect">
+                      <a:avLst/>
+                    </a:prstGeom>
+                  </pic:spPr>
+                </pic:pic>
+              </a:graphicData>
+            </a:graphic>
+          </wp:inline>
+        </w:drawing>
+      </w:r>
+    </w:p>
+    <w:p>
+      <w:pPr>
+        <w:pStyle w:val="a6"/>
+        <w:keepNext/>
+        <w:jc w:val="center"/>
         <w:rPr>
           <w:rFonts w:ascii="Times New Roman" w:hAnsi="Times New Roman" w:cs="Times New Roman"/>
           <w:i w:val="0"/>
@@ -2939,19 +2763,7 @@
           <w:sz w:val="28"/>
           <w:szCs w:val="28"/>
         </w:rPr>
-        <w:fldChar w:fldCharType="separate"/>
-      </w:r>
-      <w:r>
-        <w:rPr>
-          <w:rFonts w:ascii="Times New Roman" w:hAnsi="Times New Roman" w:cs="Times New Roman"/>
-          <w:i w:val="0"/>
-          <w:noProof/>
-          <w:color w:val="auto"/>
-          <w:sz w:val="28"/>
-          <w:szCs w:val="28"/>
-        </w:rPr>
-        <w:t>8</w:t>
-      </w:r>
+      </w:pPr>
       <w:r>
         <w:rPr>
           <w:rFonts w:ascii="Times New Roman" w:hAnsi="Times New Roman" w:cs="Times New Roman"/>
@@ -2960,7 +2772,7 @@
           <w:sz w:val="28"/>
           <w:szCs w:val="28"/>
         </w:rPr>
-        <w:fldChar w:fldCharType="end"/>
+        <w:t xml:space="preserve">Рисунок </w:t>
       </w:r>
       <w:r>
         <w:rPr>
@@ -2970,7 +2782,327 @@
           <w:sz w:val="28"/>
           <w:szCs w:val="28"/>
         </w:rPr>
-        <w:t>. Скрип сформирован</w:t>
+        <w:t>9</w:t>
+      </w:r>
+      <w:r>
+        <w:rPr>
+          <w:rFonts w:ascii="Times New Roman" w:hAnsi="Times New Roman" w:cs="Times New Roman"/>
+          <w:i w:val="0"/>
+          <w:color w:val="auto"/>
+          <w:sz w:val="28"/>
+          <w:szCs w:val="28"/>
+        </w:rPr>
+        <w:t>. Выбор таблиц</w:t>
+      </w:r>
+    </w:p>
+    <w:p>
+      <w:pPr>
+        <w:spacing w:line="360" w:lineRule="auto"/>
+        <w:jc w:val="center"/>
+        <w:rPr>
+          <w:rFonts w:ascii="Times New Roman" w:hAnsi="Times New Roman" w:cs="Times New Roman"/>
+          <w:sz w:val="28"/>
+          <w:szCs w:val="28"/>
+        </w:rPr>
+      </w:pPr>
+      <w:r>
+        <w:rPr>
+          <w:noProof/>
+          <w:lang w:eastAsia="ru-RU"/>
+        </w:rPr>
+        <w:drawing>
+          <wp:inline distT="0" distB="0" distL="0" distR="0" wp14:anchorId="32D31BAB" wp14:editId="270195BB">
+            <wp:extent cx="5104263" cy="4768647"/>
+            <wp:effectExtent l="0" t="0" r="1270" b="0"/>
+            <wp:docPr id="15" name="Рисунок 15"/>
+            <wp:cNvGraphicFramePr>
+              <a:graphicFrameLocks xmlns:a="http://schemas.openxmlformats.org/drawingml/2006/main" noChangeAspect="1"/>
+            </wp:cNvGraphicFramePr>
+            <a:graphic xmlns:a="http://schemas.openxmlformats.org/drawingml/2006/main">
+              <a:graphicData uri="http://schemas.openxmlformats.org/drawingml/2006/picture">
+                <pic:pic xmlns:pic="http://schemas.openxmlformats.org/drawingml/2006/picture">
+                  <pic:nvPicPr>
+                    <pic:cNvPr id="1" name=""/>
+                    <pic:cNvPicPr/>
+                  </pic:nvPicPr>
+                  <pic:blipFill>
+                    <a:blip r:embed="rId15"/>
+                    <a:stretch>
+                      <a:fillRect/>
+                    </a:stretch>
+                  </pic:blipFill>
+                  <pic:spPr>
+                    <a:xfrm>
+                      <a:off x="0" y="0"/>
+                      <a:ext cx="5111150" cy="4775082"/>
+                    </a:xfrm>
+                    <a:prstGeom prst="rect">
+                      <a:avLst/>
+                    </a:prstGeom>
+                  </pic:spPr>
+                </pic:pic>
+              </a:graphicData>
+            </a:graphic>
+          </wp:inline>
+        </w:drawing>
+      </w:r>
+    </w:p>
+    <w:p>
+      <w:pPr>
+        <w:pStyle w:val="a6"/>
+        <w:jc w:val="center"/>
+        <w:rPr>
+          <w:rFonts w:ascii="Times New Roman" w:hAnsi="Times New Roman" w:cs="Times New Roman"/>
+          <w:i w:val="0"/>
+          <w:color w:val="auto"/>
+          <w:sz w:val="28"/>
+          <w:szCs w:val="28"/>
+        </w:rPr>
+      </w:pPr>
+      <w:r>
+        <w:rPr>
+          <w:rFonts w:ascii="Times New Roman" w:hAnsi="Times New Roman" w:cs="Times New Roman"/>
+          <w:i w:val="0"/>
+          <w:color w:val="auto"/>
+          <w:sz w:val="28"/>
+          <w:szCs w:val="28"/>
+        </w:rPr>
+        <w:t xml:space="preserve">Рисунок </w:t>
+      </w:r>
+      <w:r>
+        <w:rPr>
+          <w:rFonts w:ascii="Times New Roman" w:hAnsi="Times New Roman" w:cs="Times New Roman"/>
+          <w:i w:val="0"/>
+          <w:color w:val="auto"/>
+          <w:sz w:val="28"/>
+          <w:szCs w:val="28"/>
+        </w:rPr>
+        <w:t>10</w:t>
+      </w:r>
+      <w:r>
+        <w:rPr>
+          <w:rFonts w:ascii="Times New Roman" w:hAnsi="Times New Roman" w:cs="Times New Roman"/>
+          <w:i w:val="0"/>
+          <w:color w:val="auto"/>
+          <w:sz w:val="28"/>
+          <w:szCs w:val="28"/>
+        </w:rPr>
+        <w:t>. Скрип</w:t>
+      </w:r>
+      <w:r>
+        <w:rPr>
+          <w:rFonts w:ascii="Times New Roman" w:hAnsi="Times New Roman" w:cs="Times New Roman"/>
+          <w:i w:val="0"/>
+          <w:color w:val="auto"/>
+          <w:sz w:val="28"/>
+          <w:szCs w:val="28"/>
+        </w:rPr>
+        <w:t>т</w:t>
+      </w:r>
+      <w:r>
+        <w:rPr>
+          <w:rFonts w:ascii="Times New Roman" w:hAnsi="Times New Roman" w:cs="Times New Roman"/>
+          <w:i w:val="0"/>
+          <w:color w:val="auto"/>
+          <w:sz w:val="28"/>
+          <w:szCs w:val="28"/>
+        </w:rPr>
+        <w:t xml:space="preserve"> сформирован</w:t>
+      </w:r>
+    </w:p>
+    <w:p>
+      <w:pPr>
+        <w:rPr>
+          <w:rFonts w:ascii="Times New Roman" w:hAnsi="Times New Roman" w:cs="Times New Roman"/>
+          <w:sz w:val="28"/>
+        </w:rPr>
+      </w:pPr>
+    </w:p>
+    <w:p>
+      <w:pPr>
+        <w:rPr>
+          <w:rFonts w:ascii="Times New Roman" w:hAnsi="Times New Roman" w:cs="Times New Roman"/>
+          <w:sz w:val="28"/>
+        </w:rPr>
+      </w:pPr>
+      <w:r>
+        <w:rPr>
+          <w:rFonts w:ascii="Times New Roman" w:hAnsi="Times New Roman" w:cs="Times New Roman"/>
+          <w:sz w:val="28"/>
+        </w:rPr>
+        <w:t>После нажатие кнопки «Готово», в указанном пути появляется</w:t>
+      </w:r>
+      <w:r>
+        <w:rPr>
+          <w:rFonts w:ascii="Times New Roman" w:hAnsi="Times New Roman" w:cs="Times New Roman"/>
+          <w:sz w:val="28"/>
+        </w:rPr>
+        <w:t xml:space="preserve"> файл «</w:t>
+      </w:r>
+      <w:proofErr w:type="spellStart"/>
+      <w:r>
+        <w:rPr>
+          <w:rFonts w:ascii="Times New Roman" w:hAnsi="Times New Roman" w:cs="Times New Roman"/>
+          <w:sz w:val="28"/>
+        </w:rPr>
+        <w:t>АИС_Склад</w:t>
+      </w:r>
+      <w:proofErr w:type="spellEnd"/>
+      <w:r>
+        <w:rPr>
+          <w:rFonts w:ascii="Times New Roman" w:hAnsi="Times New Roman" w:cs="Times New Roman"/>
+          <w:sz w:val="28"/>
+        </w:rPr>
+        <w:t xml:space="preserve">» </w:t>
+      </w:r>
+    </w:p>
+    <w:p>
+      <w:pPr>
+        <w:rPr>
+          <w:rFonts w:ascii="Times New Roman" w:hAnsi="Times New Roman" w:cs="Times New Roman"/>
+          <w:sz w:val="28"/>
+        </w:rPr>
+      </w:pPr>
+      <w:proofErr w:type="gramStart"/>
+      <w:r>
+        <w:rPr>
+          <w:rFonts w:ascii="Times New Roman" w:hAnsi="Times New Roman" w:cs="Times New Roman"/>
+          <w:sz w:val="28"/>
+        </w:rPr>
+        <w:lastRenderedPageBreak/>
+        <w:t>При открытии</w:t>
+      </w:r>
+      <w:proofErr w:type="gramEnd"/>
+      <w:r>
+        <w:rPr>
+          <w:rFonts w:ascii="Times New Roman" w:hAnsi="Times New Roman" w:cs="Times New Roman"/>
+          <w:sz w:val="28"/>
+        </w:rPr>
+        <w:t xml:space="preserve"> которого буде</w:t>
+      </w:r>
+      <w:r>
+        <w:rPr>
+          <w:rFonts w:ascii="Times New Roman" w:hAnsi="Times New Roman" w:cs="Times New Roman"/>
+          <w:sz w:val="28"/>
+        </w:rPr>
+        <w:t>т</w:t>
+      </w:r>
+      <w:r>
+        <w:rPr>
+          <w:rFonts w:ascii="Times New Roman" w:hAnsi="Times New Roman" w:cs="Times New Roman"/>
+          <w:sz w:val="28"/>
+        </w:rPr>
+        <w:t xml:space="preserve"> открываться код БД, с которым можно продолжить работу на любом ПК (Рисунок 11).</w:t>
+      </w:r>
+    </w:p>
+    <w:p>
+      <w:pPr>
+        <w:rPr>
+          <w:rFonts w:ascii="Times New Roman" w:hAnsi="Times New Roman" w:cs="Times New Roman"/>
+          <w:sz w:val="28"/>
+        </w:rPr>
+      </w:pPr>
+      <w:r>
+        <w:rPr>
+          <w:noProof/>
+          <w:lang w:eastAsia="ru-RU"/>
+        </w:rPr>
+        <w:drawing>
+          <wp:inline distT="0" distB="0" distL="0" distR="0" wp14:anchorId="52741E95" wp14:editId="4BC624C0">
+            <wp:extent cx="5953125" cy="1638300"/>
+            <wp:effectExtent l="0" t="0" r="9525" b="0"/>
+            <wp:docPr id="2" name="Рисунок 2"/>
+            <wp:cNvGraphicFramePr>
+              <a:graphicFrameLocks xmlns:a="http://schemas.openxmlformats.org/drawingml/2006/main" noChangeAspect="1"/>
+            </wp:cNvGraphicFramePr>
+            <a:graphic xmlns:a="http://schemas.openxmlformats.org/drawingml/2006/main">
+              <a:graphicData uri="http://schemas.openxmlformats.org/drawingml/2006/picture">
+                <pic:pic xmlns:pic="http://schemas.openxmlformats.org/drawingml/2006/picture">
+                  <pic:nvPicPr>
+                    <pic:cNvPr id="1" name=""/>
+                    <pic:cNvPicPr/>
+                  </pic:nvPicPr>
+                  <pic:blipFill>
+                    <a:blip r:embed="rId16"/>
+                    <a:stretch>
+                      <a:fillRect/>
+                    </a:stretch>
+                  </pic:blipFill>
+                  <pic:spPr>
+                    <a:xfrm>
+                      <a:off x="0" y="0"/>
+                      <a:ext cx="5953125" cy="1638300"/>
+                    </a:xfrm>
+                    <a:prstGeom prst="rect">
+                      <a:avLst/>
+                    </a:prstGeom>
+                  </pic:spPr>
+                </pic:pic>
+              </a:graphicData>
+            </a:graphic>
+          </wp:inline>
+        </w:drawing>
+      </w:r>
+    </w:p>
+    <w:p>
+      <w:pPr>
+        <w:rPr>
+          <w:rFonts w:ascii="Times New Roman" w:hAnsi="Times New Roman" w:cs="Times New Roman"/>
+          <w:sz w:val="28"/>
+        </w:rPr>
+      </w:pPr>
+    </w:p>
+    <w:p>
+      <w:pPr>
+        <w:widowControl w:val="0"/>
+        <w:autoSpaceDE w:val="0"/>
+        <w:autoSpaceDN w:val="0"/>
+        <w:adjustRightInd w:val="0"/>
+        <w:spacing w:after="0" w:line="360" w:lineRule="auto"/>
+        <w:jc w:val="both"/>
+        <w:rPr>
+          <w:rFonts w:ascii="Times New Roman" w:hAnsi="Times New Roman" w:cs="Times New Roman"/>
+          <w:sz w:val="28"/>
+        </w:rPr>
+      </w:pPr>
+      <w:r>
+        <w:rPr>
+          <w:rFonts w:ascii="Times New Roman" w:eastAsia="Times New Roman" w:hAnsi="Times New Roman" w:cs="Times New Roman"/>
+          <w:b/>
+          <w:sz w:val="28"/>
+          <w:szCs w:val="20"/>
+          <w:lang w:eastAsia="ru-RU"/>
+        </w:rPr>
+        <w:t>Вывод</w:t>
+      </w:r>
+      <w:r>
+        <w:rPr>
+          <w:rFonts w:ascii="Times New Roman" w:eastAsia="Times New Roman" w:hAnsi="Times New Roman" w:cs="Times New Roman"/>
+          <w:b/>
+          <w:sz w:val="28"/>
+          <w:szCs w:val="20"/>
+          <w:lang w:eastAsia="ru-RU"/>
+        </w:rPr>
+        <w:t>:</w:t>
+      </w:r>
+      <w:r>
+        <w:rPr>
+          <w:rFonts w:ascii="Times New Roman" w:eastAsia="Times New Roman" w:hAnsi="Times New Roman" w:cs="Times New Roman"/>
+          <w:b/>
+          <w:sz w:val="28"/>
+          <w:szCs w:val="20"/>
+          <w:lang w:eastAsia="ru-RU"/>
+        </w:rPr>
+        <w:t xml:space="preserve"> </w:t>
+      </w:r>
+      <w:r>
+        <w:rPr>
+          <w:rFonts w:ascii="Times New Roman" w:eastAsia="Times New Roman" w:hAnsi="Times New Roman" w:cs="Times New Roman"/>
+          <w:sz w:val="28"/>
+          <w:szCs w:val="20"/>
+          <w:lang w:eastAsia="ru-RU"/>
+        </w:rPr>
+        <w:t>Была сформирована база данных и произведена её базовая настройка для будущего подключения к АИС. Так же был создан скрипт, для быстрого импортирования кода БД на другие ПК.</w:t>
       </w:r>
     </w:p>
     <w:p>
@@ -3070,7 +3202,7 @@
         </w:rPr>
         <w:t xml:space="preserve"> — совокупность </w:t>
       </w:r>
-      <w:hyperlink r:id="rId14" w:tooltip="Данные" w:history="1">
+      <w:hyperlink r:id="rId17" w:tooltip="Данные" w:history="1">
         <w:r>
           <w:rPr>
             <w:rStyle w:val="a4"/>
@@ -3093,7 +3225,7 @@
         </w:rPr>
         <w:t xml:space="preserve">, хранимых в соответствии со </w:t>
       </w:r>
-      <w:hyperlink r:id="rId15" w:tooltip="Схема базы данных" w:history="1">
+      <w:hyperlink r:id="rId18" w:tooltip="Схема базы данных" w:history="1">
         <w:r>
           <w:rPr>
             <w:rStyle w:val="a4"/>
@@ -3116,7 +3248,7 @@
         </w:rPr>
         <w:t xml:space="preserve">, манипулирование которыми выполняют в соответствии с правилами средств </w:t>
       </w:r>
-      <w:hyperlink r:id="rId16" w:tooltip="Модель данных" w:history="1">
+      <w:hyperlink r:id="rId19" w:tooltip="Модель данных" w:history="1">
         <w:r>
           <w:rPr>
             <w:rStyle w:val="a4"/>
@@ -3361,7 +3493,18 @@
           <w:shd w:val="clear" w:color="auto" w:fill="FFFFFF"/>
           <w:lang w:eastAsia="ru-RU"/>
         </w:rPr>
-        <w:t>Что такое первичный ключ (</w:t>
+        <w:t>Что т</w:t>
+      </w:r>
+      <w:r>
+        <w:rPr>
+          <w:rFonts w:ascii="Times New Roman" w:eastAsia="Times New Roman" w:hAnsi="Times New Roman" w:cs="Times New Roman"/>
+          <w:b/>
+          <w:sz w:val="28"/>
+          <w:szCs w:val="28"/>
+          <w:shd w:val="clear" w:color="auto" w:fill="FFFFFF"/>
+          <w:lang w:eastAsia="ru-RU"/>
+        </w:rPr>
+        <w:t>акое первичный ключ (</w:t>
       </w:r>
       <w:proofErr w:type="spellStart"/>
       <w:r>
@@ -3385,7 +3528,42 @@
           <w:shd w:val="clear" w:color="auto" w:fill="FFFFFF"/>
           <w:lang w:eastAsia="ru-RU"/>
         </w:rPr>
-        <w:t xml:space="preserve"> кеб)?</w:t>
+        <w:t xml:space="preserve"> </w:t>
+      </w:r>
+      <w:proofErr w:type="spellStart"/>
+      <w:r>
+        <w:rPr>
+          <w:rFonts w:ascii="Times New Roman" w:eastAsia="Times New Roman" w:hAnsi="Times New Roman" w:cs="Times New Roman"/>
+          <w:b/>
+          <w:sz w:val="28"/>
+          <w:szCs w:val="28"/>
+          <w:shd w:val="clear" w:color="auto" w:fill="FFFFFF"/>
+          <w:lang w:eastAsia="ru-RU"/>
+        </w:rPr>
+        <w:t>ке</w:t>
+      </w:r>
+      <w:proofErr w:type="spellEnd"/>
+      <w:r>
+        <w:rPr>
+          <w:rFonts w:ascii="Times New Roman" w:eastAsia="Times New Roman" w:hAnsi="Times New Roman" w:cs="Times New Roman"/>
+          <w:b/>
+          <w:sz w:val="28"/>
+          <w:szCs w:val="28"/>
+          <w:shd w:val="clear" w:color="auto" w:fill="FFFFFF"/>
+          <w:lang w:val="en-US" w:eastAsia="ru-RU"/>
+        </w:rPr>
+        <w:t>y</w:t>
+      </w:r>
+      <w:r>
+        <w:rPr>
+          <w:rFonts w:ascii="Times New Roman" w:eastAsia="Times New Roman" w:hAnsi="Times New Roman" w:cs="Times New Roman"/>
+          <w:b/>
+          <w:sz w:val="28"/>
+          <w:szCs w:val="28"/>
+          <w:shd w:val="clear" w:color="auto" w:fill="FFFFFF"/>
+          <w:lang w:eastAsia="ru-RU"/>
+        </w:rPr>
+        <w:t>)?</w:t>
       </w:r>
     </w:p>
     <w:p>
@@ -3564,7 +3742,7 @@
           <w:szCs w:val="28"/>
         </w:rPr>
       </w:pPr>
-      <w:hyperlink r:id="rId17" w:anchor="manytomany" w:history="1">
+      <w:hyperlink r:id="rId20" w:anchor="manytomany" w:history="1">
         <w:r>
           <w:rPr>
             <w:rStyle w:val="a4"/>
@@ -3605,7 +3783,7 @@
           <w:szCs w:val="28"/>
         </w:rPr>
       </w:pPr>
-      <w:hyperlink r:id="rId18" w:anchor="onetomany" w:history="1">
+      <w:hyperlink r:id="rId21" w:anchor="onetomany" w:history="1">
         <w:r>
           <w:rPr>
             <w:rStyle w:val="a4"/>
@@ -3719,6 +3897,7 @@
           <w:shd w:val="clear" w:color="auto" w:fill="FFFFFF"/>
           <w:lang w:eastAsia="ru-RU"/>
         </w:rPr>
+        <w:lastRenderedPageBreak/>
         <w:t>Соответствие имеющейся в базе данных информации её внутренней логике, структуре и всем явно заданным правилам.</w:t>
       </w:r>
     </w:p>
@@ -3763,11 +3942,9 @@
         <w:contextualSpacing/>
         <w:jc w:val="both"/>
         <w:rPr>
-          <w:rFonts w:ascii="Times New Roman" w:eastAsia="Times New Roman" w:hAnsi="Times New Roman" w:cs="Times New Roman"/>
-          <w:sz w:val="28"/>
-          <w:szCs w:val="28"/>
-          <w:shd w:val="clear" w:color="auto" w:fill="FFFFFF"/>
-          <w:lang w:eastAsia="ru-RU"/>
+          <w:rFonts w:ascii="Times New Roman" w:hAnsi="Times New Roman" w:cs="Times New Roman"/>
+          <w:sz w:val="28"/>
+          <w:szCs w:val="28"/>
         </w:rPr>
       </w:pPr>
       <w:r>
@@ -3779,6 +3956,3141 @@
         <w:t>Это метод проектирования базы данных, который позволяет привести базу данных к минимальной избыточности.</w:t>
       </w:r>
     </w:p>
+    <w:p>
+      <w:pPr>
+        <w:spacing w:after="0" w:line="360" w:lineRule="auto"/>
+        <w:ind w:firstLine="709"/>
+        <w:contextualSpacing/>
+        <w:jc w:val="both"/>
+        <w:rPr>
+          <w:rFonts w:ascii="Times New Roman" w:hAnsi="Times New Roman" w:cs="Times New Roman"/>
+          <w:sz w:val="28"/>
+          <w:szCs w:val="28"/>
+        </w:rPr>
+      </w:pPr>
+    </w:p>
+    <w:p>
+      <w:pPr>
+        <w:spacing w:after="0" w:line="360" w:lineRule="auto"/>
+        <w:ind w:firstLine="709"/>
+        <w:contextualSpacing/>
+        <w:jc w:val="both"/>
+        <w:rPr>
+          <w:rFonts w:ascii="Times New Roman" w:hAnsi="Times New Roman" w:cs="Times New Roman"/>
+          <w:sz w:val="28"/>
+          <w:szCs w:val="28"/>
+        </w:rPr>
+      </w:pPr>
+    </w:p>
+    <w:p>
+      <w:pPr>
+        <w:spacing w:after="0" w:line="360" w:lineRule="auto"/>
+        <w:ind w:firstLine="709"/>
+        <w:contextualSpacing/>
+        <w:jc w:val="both"/>
+        <w:rPr>
+          <w:rFonts w:ascii="Times New Roman" w:hAnsi="Times New Roman" w:cs="Times New Roman"/>
+          <w:sz w:val="28"/>
+          <w:szCs w:val="28"/>
+        </w:rPr>
+      </w:pPr>
+    </w:p>
+    <w:p>
+      <w:pPr>
+        <w:pStyle w:val="1"/>
+        <w:jc w:val="center"/>
+        <w:rPr>
+          <w:rFonts w:ascii="Times New Roman" w:eastAsia="Times New Roman" w:hAnsi="Times New Roman" w:cs="Times New Roman"/>
+          <w:b/>
+          <w:color w:val="auto"/>
+          <w:shd w:val="clear" w:color="auto" w:fill="FFFFFF"/>
+          <w:lang w:eastAsia="ru-RU"/>
+        </w:rPr>
+      </w:pPr>
+      <w:bookmarkStart w:id="1" w:name="_Toc89256053"/>
+      <w:bookmarkStart w:id="2" w:name="_Toc89427956"/>
+      <w:r>
+        <w:rPr>
+          <w:rFonts w:ascii="Times New Roman" w:eastAsia="Times New Roman" w:hAnsi="Times New Roman" w:cs="Times New Roman"/>
+          <w:b/>
+          <w:color w:val="auto"/>
+          <w:shd w:val="clear" w:color="auto" w:fill="FFFFFF"/>
+          <w:lang w:eastAsia="ru-RU"/>
+        </w:rPr>
+        <w:t>Практическая работа № 2</w:t>
+      </w:r>
+      <w:bookmarkEnd w:id="1"/>
+      <w:bookmarkEnd w:id="2"/>
+    </w:p>
+    <w:p>
+      <w:pPr>
+        <w:widowControl w:val="0"/>
+        <w:tabs>
+          <w:tab w:val="left" w:pos="1504"/>
+        </w:tabs>
+        <w:autoSpaceDE w:val="0"/>
+        <w:autoSpaceDN w:val="0"/>
+        <w:adjustRightInd w:val="0"/>
+        <w:spacing w:after="0" w:line="360" w:lineRule="auto"/>
+        <w:jc w:val="both"/>
+        <w:rPr>
+          <w:rFonts w:ascii="Times New Roman" w:eastAsia="Times New Roman" w:hAnsi="Times New Roman" w:cs="Times New Roman"/>
+          <w:b/>
+          <w:sz w:val="28"/>
+          <w:szCs w:val="20"/>
+          <w:lang w:eastAsia="ru-RU"/>
+        </w:rPr>
+      </w:pPr>
+      <w:r>
+        <w:rPr>
+          <w:rFonts w:ascii="Times New Roman" w:eastAsia="Times New Roman" w:hAnsi="Times New Roman" w:cs="Times New Roman"/>
+          <w:b/>
+          <w:sz w:val="28"/>
+          <w:szCs w:val="20"/>
+          <w:lang w:eastAsia="ru-RU"/>
+        </w:rPr>
+        <w:t>Тема</w:t>
+      </w:r>
+    </w:p>
+    <w:p>
+      <w:pPr>
+        <w:spacing w:after="0" w:line="360" w:lineRule="auto"/>
+        <w:ind w:firstLine="709"/>
+        <w:jc w:val="both"/>
+        <w:rPr>
+          <w:rFonts w:ascii="Times New Roman" w:eastAsia="Times New Roman" w:hAnsi="Times New Roman" w:cs="Times New Roman"/>
+          <w:sz w:val="28"/>
+          <w:szCs w:val="28"/>
+          <w:lang w:eastAsia="ru-RU"/>
+        </w:rPr>
+      </w:pPr>
+      <w:r>
+        <w:rPr>
+          <w:rFonts w:ascii="Times New Roman" w:eastAsia="Times New Roman" w:hAnsi="Times New Roman" w:cs="Times New Roman"/>
+          <w:sz w:val="28"/>
+          <w:szCs w:val="28"/>
+          <w:lang w:eastAsia="ru-RU"/>
+        </w:rPr>
+        <w:t>Размещение</w:t>
+      </w:r>
+      <w:r>
+        <w:rPr>
+          <w:rFonts w:ascii="Times New Roman" w:eastAsia="Times New Roman" w:hAnsi="Times New Roman" w:cs="Times New Roman"/>
+          <w:sz w:val="28"/>
+          <w:szCs w:val="28"/>
+          <w:lang w:eastAsia="ru-RU"/>
+        </w:rPr>
+        <w:t xml:space="preserve"> рабочих</w:t>
+      </w:r>
+      <w:r>
+        <w:rPr>
+          <w:rFonts w:ascii="Times New Roman" w:eastAsia="Times New Roman" w:hAnsi="Times New Roman" w:cs="Times New Roman"/>
+          <w:sz w:val="28"/>
+          <w:szCs w:val="28"/>
+          <w:lang w:eastAsia="ru-RU"/>
+        </w:rPr>
+        <w:t xml:space="preserve"> файлов в </w:t>
+      </w:r>
+      <w:proofErr w:type="spellStart"/>
+      <w:r>
+        <w:rPr>
+          <w:rFonts w:ascii="Times New Roman" w:eastAsia="Times New Roman" w:hAnsi="Times New Roman" w:cs="Times New Roman"/>
+          <w:sz w:val="28"/>
+          <w:szCs w:val="28"/>
+          <w:lang w:eastAsia="ru-RU"/>
+        </w:rPr>
+        <w:t>репозитории</w:t>
+      </w:r>
+      <w:proofErr w:type="spellEnd"/>
+      <w:r>
+        <w:rPr>
+          <w:rFonts w:ascii="Times New Roman" w:eastAsia="Times New Roman" w:hAnsi="Times New Roman" w:cs="Times New Roman"/>
+          <w:sz w:val="28"/>
+          <w:szCs w:val="28"/>
+          <w:lang w:eastAsia="ru-RU"/>
+        </w:rPr>
+        <w:t>.</w:t>
+      </w:r>
+    </w:p>
+    <w:p>
+      <w:pPr>
+        <w:widowControl w:val="0"/>
+        <w:autoSpaceDE w:val="0"/>
+        <w:autoSpaceDN w:val="0"/>
+        <w:adjustRightInd w:val="0"/>
+        <w:spacing w:after="0" w:line="360" w:lineRule="auto"/>
+        <w:jc w:val="both"/>
+        <w:rPr>
+          <w:rFonts w:ascii="Times New Roman" w:eastAsia="Times New Roman" w:hAnsi="Times New Roman" w:cs="Times New Roman"/>
+          <w:b/>
+          <w:sz w:val="28"/>
+          <w:szCs w:val="20"/>
+          <w:lang w:eastAsia="ru-RU"/>
+        </w:rPr>
+      </w:pPr>
+      <w:r>
+        <w:rPr>
+          <w:rFonts w:ascii="Times New Roman" w:eastAsia="Times New Roman" w:hAnsi="Times New Roman" w:cs="Times New Roman"/>
+          <w:b/>
+          <w:sz w:val="28"/>
+          <w:szCs w:val="20"/>
+          <w:lang w:eastAsia="ru-RU"/>
+        </w:rPr>
+        <w:t>Цель работы</w:t>
+      </w:r>
+    </w:p>
+    <w:p>
+      <w:pPr>
+        <w:spacing w:after="0" w:line="360" w:lineRule="auto"/>
+        <w:ind w:firstLine="709"/>
+        <w:jc w:val="both"/>
+        <w:rPr>
+          <w:rFonts w:ascii="Times New Roman" w:eastAsia="Times New Roman" w:hAnsi="Times New Roman" w:cs="Times New Roman"/>
+          <w:sz w:val="28"/>
+          <w:szCs w:val="20"/>
+          <w:lang w:eastAsia="ru-RU"/>
+        </w:rPr>
+      </w:pPr>
+      <w:r>
+        <w:rPr>
+          <w:rFonts w:ascii="Times New Roman" w:eastAsia="Times New Roman" w:hAnsi="Times New Roman" w:cs="Times New Roman"/>
+          <w:sz w:val="28"/>
+          <w:szCs w:val="20"/>
+          <w:lang w:eastAsia="ru-RU"/>
+        </w:rPr>
+        <w:t>Разместить скрипт с базой данных, руководство по стилю, логотип и иконку в удаленный репозиторий проекта.</w:t>
+      </w:r>
+    </w:p>
+    <w:p>
+      <w:pPr>
+        <w:widowControl w:val="0"/>
+        <w:autoSpaceDE w:val="0"/>
+        <w:autoSpaceDN w:val="0"/>
+        <w:adjustRightInd w:val="0"/>
+        <w:spacing w:after="0" w:line="360" w:lineRule="auto"/>
+        <w:jc w:val="both"/>
+        <w:rPr>
+          <w:rFonts w:ascii="Times New Roman" w:eastAsia="Times New Roman" w:hAnsi="Times New Roman" w:cs="Times New Roman"/>
+          <w:b/>
+          <w:sz w:val="28"/>
+          <w:szCs w:val="20"/>
+          <w:lang w:eastAsia="ru-RU"/>
+        </w:rPr>
+      </w:pPr>
+      <w:r>
+        <w:rPr>
+          <w:rFonts w:ascii="Times New Roman" w:eastAsia="Times New Roman" w:hAnsi="Times New Roman" w:cs="Times New Roman"/>
+          <w:b/>
+          <w:sz w:val="28"/>
+          <w:szCs w:val="20"/>
+          <w:lang w:eastAsia="ru-RU"/>
+        </w:rPr>
+        <w:t>Практическая часть</w:t>
+      </w:r>
+    </w:p>
+    <w:p>
+      <w:pPr>
+        <w:spacing w:line="360" w:lineRule="auto"/>
+        <w:ind w:firstLine="709"/>
+        <w:jc w:val="both"/>
+        <w:rPr>
+          <w:rFonts w:ascii="Times New Roman" w:eastAsia="Times New Roman" w:hAnsi="Times New Roman" w:cs="Times New Roman"/>
+          <w:sz w:val="28"/>
+          <w:szCs w:val="20"/>
+          <w:lang w:eastAsia="ru-RU"/>
+        </w:rPr>
+      </w:pPr>
+      <w:r>
+        <w:rPr>
+          <w:rFonts w:ascii="Times New Roman" w:eastAsia="Times New Roman" w:hAnsi="Times New Roman" w:cs="Times New Roman"/>
+          <w:sz w:val="28"/>
+          <w:szCs w:val="20"/>
+          <w:lang w:eastAsia="ru-RU"/>
+        </w:rPr>
+        <w:t xml:space="preserve">Для выполнения это практической работы было разработано следующие руководство по стилю (Рисунок </w:t>
+      </w:r>
+      <w:r>
+        <w:rPr>
+          <w:rFonts w:ascii="Times New Roman" w:eastAsia="Times New Roman" w:hAnsi="Times New Roman" w:cs="Times New Roman"/>
+          <w:sz w:val="28"/>
+          <w:szCs w:val="20"/>
+          <w:lang w:val="en-US" w:eastAsia="ru-RU"/>
+        </w:rPr>
+        <w:t>9</w:t>
+      </w:r>
+      <w:r>
+        <w:rPr>
+          <w:rFonts w:ascii="Times New Roman" w:eastAsia="Times New Roman" w:hAnsi="Times New Roman" w:cs="Times New Roman"/>
+          <w:sz w:val="28"/>
+          <w:szCs w:val="20"/>
+          <w:lang w:eastAsia="ru-RU"/>
+        </w:rPr>
+        <w:t>)</w:t>
+      </w:r>
+      <w:r>
+        <w:rPr>
+          <w:rFonts w:ascii="Times New Roman" w:eastAsia="Times New Roman" w:hAnsi="Times New Roman" w:cs="Times New Roman"/>
+          <w:sz w:val="28"/>
+          <w:szCs w:val="20"/>
+          <w:lang w:eastAsia="ru-RU"/>
+        </w:rPr>
+        <w:t>.</w:t>
+      </w:r>
+    </w:p>
+    <w:p>
+      <w:pPr>
+        <w:spacing w:line="360" w:lineRule="auto"/>
+        <w:ind w:firstLine="709"/>
+        <w:jc w:val="both"/>
+        <w:rPr>
+          <w:rFonts w:ascii="Times New Roman" w:eastAsia="Times New Roman" w:hAnsi="Times New Roman" w:cs="Times New Roman"/>
+          <w:sz w:val="28"/>
+          <w:szCs w:val="20"/>
+          <w:lang w:eastAsia="ru-RU"/>
+        </w:rPr>
+      </w:pPr>
+      <w:r>
+        <w:rPr>
+          <w:noProof/>
+          <w:lang w:eastAsia="ru-RU"/>
+        </w:rPr>
+        <w:lastRenderedPageBreak/>
+        <w:drawing>
+          <wp:inline distT="0" distB="0" distL="0" distR="0" wp14:anchorId="7510302E" wp14:editId="0A3AF805">
+            <wp:extent cx="5006840" cy="6495802"/>
+            <wp:effectExtent l="0" t="0" r="3810" b="635"/>
+            <wp:docPr id="8" name="Рисунок 8"/>
+            <wp:cNvGraphicFramePr>
+              <a:graphicFrameLocks xmlns:a="http://schemas.openxmlformats.org/drawingml/2006/main" noChangeAspect="1"/>
+            </wp:cNvGraphicFramePr>
+            <a:graphic xmlns:a="http://schemas.openxmlformats.org/drawingml/2006/main">
+              <a:graphicData uri="http://schemas.openxmlformats.org/drawingml/2006/picture">
+                <pic:pic xmlns:pic="http://schemas.openxmlformats.org/drawingml/2006/picture">
+                  <pic:nvPicPr>
+                    <pic:cNvPr id="1" name=""/>
+                    <pic:cNvPicPr/>
+                  </pic:nvPicPr>
+                  <pic:blipFill>
+                    <a:blip r:embed="rId22"/>
+                    <a:stretch>
+                      <a:fillRect/>
+                    </a:stretch>
+                  </pic:blipFill>
+                  <pic:spPr>
+                    <a:xfrm>
+                      <a:off x="0" y="0"/>
+                      <a:ext cx="5010016" cy="6499923"/>
+                    </a:xfrm>
+                    <a:prstGeom prst="rect">
+                      <a:avLst/>
+                    </a:prstGeom>
+                  </pic:spPr>
+                </pic:pic>
+              </a:graphicData>
+            </a:graphic>
+          </wp:inline>
+        </w:drawing>
+      </w:r>
+    </w:p>
+    <w:p>
+      <w:pPr>
+        <w:pStyle w:val="a6"/>
+        <w:jc w:val="center"/>
+        <w:rPr>
+          <w:rFonts w:ascii="Times New Roman" w:hAnsi="Times New Roman" w:cs="Times New Roman"/>
+          <w:i w:val="0"/>
+          <w:color w:val="auto"/>
+          <w:sz w:val="28"/>
+          <w:szCs w:val="28"/>
+        </w:rPr>
+      </w:pPr>
+      <w:r>
+        <w:rPr>
+          <w:rFonts w:ascii="Times New Roman" w:hAnsi="Times New Roman" w:cs="Times New Roman"/>
+          <w:i w:val="0"/>
+          <w:color w:val="auto"/>
+          <w:sz w:val="28"/>
+          <w:szCs w:val="28"/>
+        </w:rPr>
+        <w:t>Рисунок</w:t>
+      </w:r>
+      <w:r>
+        <w:rPr>
+          <w:rFonts w:ascii="Times New Roman" w:hAnsi="Times New Roman" w:cs="Times New Roman"/>
+          <w:i w:val="0"/>
+          <w:color w:val="auto"/>
+          <w:sz w:val="28"/>
+          <w:szCs w:val="28"/>
+        </w:rPr>
+        <w:t xml:space="preserve"> 11</w:t>
+      </w:r>
+      <w:r>
+        <w:rPr>
+          <w:rFonts w:ascii="Times New Roman" w:hAnsi="Times New Roman" w:cs="Times New Roman"/>
+          <w:i w:val="0"/>
+          <w:color w:val="auto"/>
+          <w:sz w:val="28"/>
+          <w:szCs w:val="28"/>
+        </w:rPr>
+        <w:t>. Руководство по стилю</w:t>
+      </w:r>
+    </w:p>
+    <w:p/>
+    <w:p>
+      <w:pPr>
+        <w:spacing w:after="0" w:line="360" w:lineRule="auto"/>
+        <w:contextualSpacing/>
+        <w:jc w:val="both"/>
+        <w:rPr>
+          <w:rFonts w:ascii="Times New Roman" w:eastAsia="Times New Roman" w:hAnsi="Times New Roman" w:cs="Times New Roman"/>
+          <w:sz w:val="28"/>
+          <w:szCs w:val="28"/>
+          <w:shd w:val="clear" w:color="auto" w:fill="FFFFFF"/>
+          <w:lang w:eastAsia="ru-RU"/>
+        </w:rPr>
+      </w:pPr>
+    </w:p>
+    <w:p>
+      <w:pPr>
+        <w:spacing w:after="0" w:line="360" w:lineRule="auto"/>
+        <w:ind w:firstLine="709"/>
+        <w:contextualSpacing/>
+        <w:jc w:val="both"/>
+        <w:rPr>
+          <w:rFonts w:ascii="Times New Roman" w:eastAsia="Times New Roman" w:hAnsi="Times New Roman" w:cs="Times New Roman"/>
+          <w:sz w:val="28"/>
+          <w:szCs w:val="28"/>
+          <w:shd w:val="clear" w:color="auto" w:fill="FFFFFF"/>
+          <w:lang w:eastAsia="ru-RU"/>
+        </w:rPr>
+      </w:pPr>
+      <w:r>
+        <w:rPr>
+          <w:rFonts w:ascii="Times New Roman" w:eastAsia="Times New Roman" w:hAnsi="Times New Roman" w:cs="Times New Roman"/>
+          <w:sz w:val="28"/>
+          <w:szCs w:val="28"/>
+          <w:shd w:val="clear" w:color="auto" w:fill="FFFFFF"/>
+          <w:lang w:eastAsia="ru-RU"/>
+        </w:rPr>
+        <w:t>После руководства по стилю необходимо создать локальный репозиторий</w:t>
+      </w:r>
+      <w:r>
+        <w:rPr>
+          <w:rFonts w:ascii="Times New Roman" w:eastAsia="Times New Roman" w:hAnsi="Times New Roman" w:cs="Times New Roman"/>
+          <w:sz w:val="28"/>
+          <w:szCs w:val="28"/>
+          <w:shd w:val="clear" w:color="auto" w:fill="FFFFFF"/>
+          <w:lang w:eastAsia="ru-RU"/>
+        </w:rPr>
+        <w:t xml:space="preserve"> (Рисунок 12)</w:t>
+      </w:r>
+      <w:r>
+        <w:rPr>
+          <w:rFonts w:ascii="Times New Roman" w:eastAsia="Times New Roman" w:hAnsi="Times New Roman" w:cs="Times New Roman"/>
+          <w:sz w:val="28"/>
+          <w:szCs w:val="28"/>
+          <w:shd w:val="clear" w:color="auto" w:fill="FFFFFF"/>
+          <w:lang w:eastAsia="ru-RU"/>
+        </w:rPr>
+        <w:t xml:space="preserve"> и выгрузить в него рабочий материал</w:t>
+      </w:r>
+      <w:r>
+        <w:rPr>
+          <w:rFonts w:ascii="Times New Roman" w:eastAsia="Times New Roman" w:hAnsi="Times New Roman" w:cs="Times New Roman"/>
+          <w:sz w:val="28"/>
+          <w:szCs w:val="28"/>
+          <w:shd w:val="clear" w:color="auto" w:fill="FFFFFF"/>
+          <w:lang w:eastAsia="ru-RU"/>
+        </w:rPr>
+        <w:t xml:space="preserve"> (Рисунок13)</w:t>
+      </w:r>
+      <w:r>
+        <w:rPr>
+          <w:rFonts w:ascii="Times New Roman" w:eastAsia="Times New Roman" w:hAnsi="Times New Roman" w:cs="Times New Roman"/>
+          <w:sz w:val="28"/>
+          <w:szCs w:val="28"/>
+          <w:shd w:val="clear" w:color="auto" w:fill="FFFFFF"/>
+          <w:lang w:eastAsia="ru-RU"/>
+        </w:rPr>
+        <w:t xml:space="preserve"> в систему контроля </w:t>
+      </w:r>
+      <w:proofErr w:type="spellStart"/>
+      <w:r>
+        <w:rPr>
+          <w:rFonts w:ascii="Times New Roman" w:eastAsia="Times New Roman" w:hAnsi="Times New Roman" w:cs="Times New Roman"/>
+          <w:sz w:val="28"/>
+          <w:szCs w:val="28"/>
+          <w:shd w:val="clear" w:color="auto" w:fill="FFFFFF"/>
+          <w:lang w:val="en-US" w:eastAsia="ru-RU"/>
+        </w:rPr>
+        <w:t>gi</w:t>
+      </w:r>
+      <w:r>
+        <w:rPr>
+          <w:rFonts w:ascii="Times New Roman" w:eastAsia="Times New Roman" w:hAnsi="Times New Roman" w:cs="Times New Roman"/>
+          <w:sz w:val="28"/>
+          <w:szCs w:val="28"/>
+          <w:shd w:val="clear" w:color="auto" w:fill="FFFFFF"/>
+          <w:lang w:val="en-US" w:eastAsia="ru-RU"/>
+        </w:rPr>
+        <w:t>thub</w:t>
+      </w:r>
+      <w:proofErr w:type="spellEnd"/>
+      <w:r>
+        <w:rPr>
+          <w:rFonts w:ascii="Times New Roman" w:eastAsia="Times New Roman" w:hAnsi="Times New Roman" w:cs="Times New Roman"/>
+          <w:sz w:val="28"/>
+          <w:szCs w:val="28"/>
+          <w:shd w:val="clear" w:color="auto" w:fill="FFFFFF"/>
+          <w:lang w:eastAsia="ru-RU"/>
+        </w:rPr>
+        <w:t>.</w:t>
+      </w:r>
+    </w:p>
+    <w:p>
+      <w:pPr>
+        <w:spacing w:after="0" w:line="360" w:lineRule="auto"/>
+        <w:ind w:firstLine="709"/>
+        <w:contextualSpacing/>
+        <w:jc w:val="center"/>
+        <w:rPr>
+          <w:rFonts w:ascii="Times New Roman" w:eastAsia="Times New Roman" w:hAnsi="Times New Roman" w:cs="Times New Roman"/>
+          <w:sz w:val="28"/>
+          <w:szCs w:val="28"/>
+          <w:shd w:val="clear" w:color="auto" w:fill="FFFFFF"/>
+          <w:lang w:eastAsia="ru-RU"/>
+        </w:rPr>
+      </w:pPr>
+      <w:r>
+        <w:rPr>
+          <w:rFonts w:ascii="Times New Roman" w:eastAsia="Times New Roman" w:hAnsi="Times New Roman" w:cs="Times New Roman"/>
+          <w:sz w:val="28"/>
+          <w:szCs w:val="28"/>
+          <w:shd w:val="clear" w:color="auto" w:fill="FFFFFF"/>
+          <w:lang w:eastAsia="ru-RU"/>
+        </w:rPr>
+        <w:lastRenderedPageBreak/>
+        <w:pict w14:anchorId="6B29D232">
+          <v:shapetype id="_x0000_t75" coordsize="21600,21600" o:spt="75" o:preferrelative="t" path="m@4@5l@4@11@9@11@9@5xe" filled="f" stroked="f">
+            <v:stroke joinstyle="miter"/>
+            <v:formulas>
+              <v:f eqn="if lineDrawn pixelLineWidth 0"/>
+              <v:f eqn="sum @0 1 0"/>
+              <v:f eqn="sum 0 0 @1"/>
+              <v:f eqn="prod @2 1 2"/>
+              <v:f eqn="prod @3 21600 pixelWidth"/>
+              <v:f eqn="prod @3 21600 pixelHeight"/>
+              <v:f eqn="sum @0 0 1"/>
+              <v:f eqn="prod @6 1 2"/>
+              <v:f eqn="prod @7 21600 pixelWidth"/>
+              <v:f eqn="sum @8 21600 0"/>
+              <v:f eqn="prod @7 21600 pixelHeight"/>
+              <v:f eqn="sum @10 21600 0"/>
+            </v:formulas>
+            <v:path o:extrusionok="f" gradientshapeok="t" o:connecttype="rect"/>
+            <o:lock v:ext="edit" aspectratio="t"/>
+          </v:shapetype>
+          <v:shape id="_x0000_i1028" type="#_x0000_t75" style="width:150.55pt;height:126.25pt">
+            <v:imagedata r:id="rId23" o:title="Без названия" cropleft="11432f" cropright="10324f"/>
+          </v:shape>
+        </w:pict>
+      </w:r>
+    </w:p>
+    <w:p>
+      <w:pPr>
+        <w:pStyle w:val="a6"/>
+        <w:jc w:val="center"/>
+        <w:rPr>
+          <w:rFonts w:ascii="Times New Roman" w:hAnsi="Times New Roman" w:cs="Times New Roman"/>
+          <w:i w:val="0"/>
+          <w:color w:val="auto"/>
+          <w:sz w:val="28"/>
+          <w:szCs w:val="28"/>
+        </w:rPr>
+      </w:pPr>
+      <w:bookmarkStart w:id="3" w:name="_GoBack"/>
+      <w:r>
+        <w:rPr>
+          <w:rFonts w:ascii="Times New Roman" w:hAnsi="Times New Roman" w:cs="Times New Roman"/>
+          <w:i w:val="0"/>
+          <w:color w:val="auto"/>
+          <w:sz w:val="28"/>
+          <w:szCs w:val="28"/>
+        </w:rPr>
+        <w:t>Рисунок</w:t>
+      </w:r>
+      <w:r>
+        <w:rPr>
+          <w:rFonts w:ascii="Times New Roman" w:hAnsi="Times New Roman" w:cs="Times New Roman"/>
+          <w:i w:val="0"/>
+          <w:color w:val="auto"/>
+          <w:sz w:val="28"/>
+          <w:szCs w:val="28"/>
+        </w:rPr>
+        <w:t xml:space="preserve"> 12</w:t>
+      </w:r>
+      <w:r>
+        <w:rPr>
+          <w:rFonts w:ascii="Times New Roman" w:hAnsi="Times New Roman" w:cs="Times New Roman"/>
+          <w:i w:val="0"/>
+          <w:color w:val="auto"/>
+          <w:sz w:val="28"/>
+          <w:szCs w:val="28"/>
+        </w:rPr>
+        <w:t xml:space="preserve">. </w:t>
+      </w:r>
+      <w:r>
+        <w:rPr>
+          <w:rFonts w:ascii="Times New Roman" w:hAnsi="Times New Roman" w:cs="Times New Roman"/>
+          <w:i w:val="0"/>
+          <w:color w:val="auto"/>
+          <w:sz w:val="28"/>
+          <w:szCs w:val="28"/>
+        </w:rPr>
+        <w:t>Иконка программы</w:t>
+      </w:r>
+    </w:p>
+    <w:p>
+      <w:pPr>
+        <w:rPr>
+          <w:rFonts w:ascii="Times New Roman" w:hAnsi="Times New Roman" w:cs="Times New Roman"/>
+          <w:sz w:val="28"/>
+        </w:rPr>
+      </w:pPr>
+      <w:r>
+        <w:rPr>
+          <w:rFonts w:ascii="Times New Roman" w:hAnsi="Times New Roman" w:cs="Times New Roman"/>
+          <w:sz w:val="28"/>
+        </w:rPr>
+        <w:t>Иконка программы будет отображаться на панели задач либо на рабочем столе (Рисунок 12).</w:t>
+      </w:r>
+    </w:p>
+    <w:bookmarkEnd w:id="3"/>
+    <w:p>
+      <w:pPr>
+        <w:spacing w:after="0" w:line="360" w:lineRule="auto"/>
+        <w:ind w:firstLine="709"/>
+        <w:contextualSpacing/>
+        <w:jc w:val="center"/>
+        <w:rPr>
+          <w:rFonts w:ascii="Times New Roman" w:eastAsia="Times New Roman" w:hAnsi="Times New Roman" w:cs="Times New Roman"/>
+          <w:sz w:val="28"/>
+          <w:szCs w:val="28"/>
+          <w:shd w:val="clear" w:color="auto" w:fill="FFFFFF"/>
+          <w:lang w:eastAsia="ru-RU"/>
+        </w:rPr>
+      </w:pPr>
+      <w:r>
+        <w:rPr>
+          <w:noProof/>
+          <w:lang w:eastAsia="ru-RU"/>
+        </w:rPr>
+        <w:drawing>
+          <wp:inline distT="0" distB="0" distL="0" distR="0" wp14:anchorId="318337BF" wp14:editId="508C17AA">
+            <wp:extent cx="4486910" cy="4550735"/>
+            <wp:effectExtent l="0" t="0" r="8890" b="2540"/>
+            <wp:docPr id="9" name="Рисунок 9"/>
+            <wp:cNvGraphicFramePr>
+              <a:graphicFrameLocks xmlns:a="http://schemas.openxmlformats.org/drawingml/2006/main" noChangeAspect="1"/>
+            </wp:cNvGraphicFramePr>
+            <a:graphic xmlns:a="http://schemas.openxmlformats.org/drawingml/2006/main">
+              <a:graphicData uri="http://schemas.openxmlformats.org/drawingml/2006/picture">
+                <pic:pic xmlns:pic="http://schemas.openxmlformats.org/drawingml/2006/picture">
+                  <pic:nvPicPr>
+                    <pic:cNvPr id="1" name=""/>
+                    <pic:cNvPicPr/>
+                  </pic:nvPicPr>
+                  <pic:blipFill>
+                    <a:blip r:embed="rId24"/>
+                    <a:stretch>
+                      <a:fillRect/>
+                    </a:stretch>
+                  </pic:blipFill>
+                  <pic:spPr>
+                    <a:xfrm>
+                      <a:off x="0" y="0"/>
+                      <a:ext cx="4497136" cy="4561107"/>
+                    </a:xfrm>
+                    <a:prstGeom prst="rect">
+                      <a:avLst/>
+                    </a:prstGeom>
+                  </pic:spPr>
+                </pic:pic>
+              </a:graphicData>
+            </a:graphic>
+          </wp:inline>
+        </w:drawing>
+      </w:r>
+    </w:p>
+    <w:p>
+      <w:pPr>
+        <w:pStyle w:val="a6"/>
+        <w:jc w:val="center"/>
+        <w:rPr>
+          <w:rFonts w:ascii="Times New Roman" w:hAnsi="Times New Roman" w:cs="Times New Roman"/>
+          <w:i w:val="0"/>
+          <w:color w:val="auto"/>
+          <w:sz w:val="28"/>
+          <w:szCs w:val="28"/>
+        </w:rPr>
+      </w:pPr>
+      <w:r>
+        <w:rPr>
+          <w:rFonts w:ascii="Times New Roman" w:hAnsi="Times New Roman" w:cs="Times New Roman"/>
+          <w:i w:val="0"/>
+          <w:color w:val="auto"/>
+          <w:sz w:val="28"/>
+          <w:szCs w:val="28"/>
+        </w:rPr>
+        <w:t>Рисунок</w:t>
+      </w:r>
+      <w:r>
+        <w:rPr>
+          <w:rFonts w:ascii="Times New Roman" w:hAnsi="Times New Roman" w:cs="Times New Roman"/>
+          <w:i w:val="0"/>
+          <w:color w:val="auto"/>
+          <w:sz w:val="28"/>
+          <w:szCs w:val="28"/>
+          <w:lang w:val="en-US"/>
+        </w:rPr>
+        <w:t xml:space="preserve"> 12</w:t>
+      </w:r>
+      <w:r>
+        <w:rPr>
+          <w:rFonts w:ascii="Times New Roman" w:hAnsi="Times New Roman" w:cs="Times New Roman"/>
+          <w:i w:val="0"/>
+          <w:color w:val="auto"/>
+          <w:sz w:val="28"/>
+          <w:szCs w:val="28"/>
+        </w:rPr>
+        <w:t xml:space="preserve">. Создание </w:t>
+      </w:r>
+      <w:proofErr w:type="spellStart"/>
+      <w:r>
+        <w:rPr>
+          <w:rFonts w:ascii="Times New Roman" w:hAnsi="Times New Roman" w:cs="Times New Roman"/>
+          <w:i w:val="0"/>
+          <w:color w:val="auto"/>
+          <w:sz w:val="28"/>
+          <w:szCs w:val="28"/>
+        </w:rPr>
+        <w:t>репозитория</w:t>
+      </w:r>
+      <w:proofErr w:type="spellEnd"/>
+    </w:p>
+    <w:p>
+      <w:pPr>
+        <w:spacing w:after="0" w:line="360" w:lineRule="auto"/>
+        <w:ind w:firstLine="709"/>
+        <w:contextualSpacing/>
+        <w:jc w:val="center"/>
+        <w:rPr>
+          <w:rFonts w:ascii="Times New Roman" w:eastAsia="Times New Roman" w:hAnsi="Times New Roman" w:cs="Times New Roman"/>
+          <w:sz w:val="28"/>
+          <w:szCs w:val="28"/>
+          <w:shd w:val="clear" w:color="auto" w:fill="FFFFFF"/>
+          <w:lang w:eastAsia="ru-RU"/>
+        </w:rPr>
+      </w:pPr>
+      <w:r>
+        <w:rPr>
+          <w:noProof/>
+          <w:lang w:eastAsia="ru-RU"/>
+        </w:rPr>
+        <w:lastRenderedPageBreak/>
+        <w:drawing>
+          <wp:inline distT="0" distB="0" distL="0" distR="0" wp14:anchorId="6D9187CF" wp14:editId="57282F53">
+            <wp:extent cx="5380074" cy="3529965"/>
+            <wp:effectExtent l="0" t="0" r="0" b="0"/>
+            <wp:docPr id="11" name="Рисунок 11"/>
+            <wp:cNvGraphicFramePr>
+              <a:graphicFrameLocks xmlns:a="http://schemas.openxmlformats.org/drawingml/2006/main" noChangeAspect="1"/>
+            </wp:cNvGraphicFramePr>
+            <a:graphic xmlns:a="http://schemas.openxmlformats.org/drawingml/2006/main">
+              <a:graphicData uri="http://schemas.openxmlformats.org/drawingml/2006/picture">
+                <pic:pic xmlns:pic="http://schemas.openxmlformats.org/drawingml/2006/picture">
+                  <pic:nvPicPr>
+                    <pic:cNvPr id="1" name=""/>
+                    <pic:cNvPicPr/>
+                  </pic:nvPicPr>
+                  <pic:blipFill rotWithShape="1">
+                    <a:blip r:embed="rId25"/>
+                    <a:srcRect l="16900" r="13528"/>
+                    <a:stretch/>
+                  </pic:blipFill>
+                  <pic:spPr bwMode="auto">
+                    <a:xfrm>
+                      <a:off x="0" y="0"/>
+                      <a:ext cx="5403116" cy="3545083"/>
+                    </a:xfrm>
+                    <a:prstGeom prst="rect">
+                      <a:avLst/>
+                    </a:prstGeom>
+                    <a:ln>
+                      <a:noFill/>
+                    </a:ln>
+                    <a:extLst>
+                      <a:ext uri="{53640926-AAD7-44D8-BBD7-CCE9431645EC}">
+                        <a14:shadowObscured xmlns:a14="http://schemas.microsoft.com/office/drawing/2010/main"/>
+                      </a:ext>
+                    </a:extLst>
+                  </pic:spPr>
+                </pic:pic>
+              </a:graphicData>
+            </a:graphic>
+          </wp:inline>
+        </w:drawing>
+      </w:r>
+    </w:p>
+    <w:p>
+      <w:pPr>
+        <w:pStyle w:val="a6"/>
+        <w:jc w:val="center"/>
+        <w:rPr>
+          <w:rFonts w:ascii="Times New Roman" w:hAnsi="Times New Roman" w:cs="Times New Roman"/>
+          <w:i w:val="0"/>
+          <w:color w:val="auto"/>
+          <w:sz w:val="28"/>
+          <w:szCs w:val="28"/>
+        </w:rPr>
+      </w:pPr>
+      <w:r>
+        <w:rPr>
+          <w:rFonts w:ascii="Times New Roman" w:hAnsi="Times New Roman" w:cs="Times New Roman"/>
+          <w:i w:val="0"/>
+          <w:color w:val="auto"/>
+          <w:sz w:val="28"/>
+          <w:szCs w:val="28"/>
+        </w:rPr>
+        <w:t>Рисунок</w:t>
+      </w:r>
+      <w:r>
+        <w:rPr>
+          <w:rFonts w:ascii="Times New Roman" w:hAnsi="Times New Roman" w:cs="Times New Roman"/>
+          <w:i w:val="0"/>
+          <w:color w:val="auto"/>
+          <w:sz w:val="28"/>
+          <w:szCs w:val="28"/>
+        </w:rPr>
+        <w:t xml:space="preserve"> </w:t>
+      </w:r>
+      <w:r>
+        <w:rPr>
+          <w:rFonts w:ascii="Times New Roman" w:hAnsi="Times New Roman" w:cs="Times New Roman"/>
+          <w:i w:val="0"/>
+          <w:color w:val="auto"/>
+          <w:sz w:val="28"/>
+          <w:szCs w:val="28"/>
+        </w:rPr>
+        <w:t>13</w:t>
+      </w:r>
+      <w:r>
+        <w:rPr>
+          <w:rFonts w:ascii="Times New Roman" w:hAnsi="Times New Roman" w:cs="Times New Roman"/>
+          <w:i w:val="0"/>
+          <w:color w:val="auto"/>
+          <w:sz w:val="28"/>
+          <w:szCs w:val="28"/>
+        </w:rPr>
+        <w:t xml:space="preserve">. </w:t>
+      </w:r>
+      <w:r>
+        <w:rPr>
+          <w:rFonts w:ascii="Times New Roman" w:hAnsi="Times New Roman" w:cs="Times New Roman"/>
+          <w:i w:val="0"/>
+          <w:color w:val="auto"/>
+          <w:sz w:val="28"/>
+          <w:szCs w:val="28"/>
+        </w:rPr>
+        <w:t xml:space="preserve">Занесённые данные в </w:t>
+      </w:r>
+      <w:proofErr w:type="spellStart"/>
+      <w:r>
+        <w:rPr>
+          <w:rFonts w:ascii="Times New Roman" w:hAnsi="Times New Roman" w:cs="Times New Roman"/>
+          <w:i w:val="0"/>
+          <w:color w:val="auto"/>
+          <w:sz w:val="28"/>
+          <w:szCs w:val="28"/>
+        </w:rPr>
+        <w:t>репозитории</w:t>
+      </w:r>
+      <w:proofErr w:type="spellEnd"/>
+    </w:p>
+    <w:p>
+      <w:pPr>
+        <w:spacing w:after="0" w:line="360" w:lineRule="auto"/>
+        <w:ind w:firstLine="709"/>
+        <w:contextualSpacing/>
+        <w:jc w:val="center"/>
+        <w:rPr>
+          <w:rFonts w:ascii="Times New Roman" w:eastAsia="Times New Roman" w:hAnsi="Times New Roman" w:cs="Times New Roman"/>
+          <w:sz w:val="28"/>
+          <w:szCs w:val="28"/>
+          <w:shd w:val="clear" w:color="auto" w:fill="FFFFFF"/>
+          <w:lang w:eastAsia="ru-RU"/>
+        </w:rPr>
+      </w:pPr>
+    </w:p>
+    <w:p>
+      <w:pPr>
+        <w:spacing w:after="0" w:line="360" w:lineRule="auto"/>
+        <w:ind w:firstLine="709"/>
+        <w:rPr>
+          <w:rFonts w:ascii="Times New Roman" w:eastAsia="Times New Roman" w:hAnsi="Times New Roman" w:cs="Times New Roman"/>
+          <w:b/>
+          <w:sz w:val="28"/>
+          <w:szCs w:val="20"/>
+          <w:lang w:eastAsia="ru-RU"/>
+        </w:rPr>
+      </w:pPr>
+      <w:r>
+        <w:rPr>
+          <w:rFonts w:ascii="Times New Roman" w:eastAsia="Times New Roman" w:hAnsi="Times New Roman" w:cs="Times New Roman"/>
+          <w:b/>
+          <w:sz w:val="28"/>
+          <w:szCs w:val="20"/>
+          <w:lang w:eastAsia="ru-RU"/>
+        </w:rPr>
+        <w:t>Вывод</w:t>
+      </w:r>
+    </w:p>
+    <w:p>
+      <w:pPr>
+        <w:spacing w:after="0" w:line="360" w:lineRule="auto"/>
+        <w:ind w:firstLine="709"/>
+        <w:jc w:val="both"/>
+        <w:rPr>
+          <w:rFonts w:ascii="Times New Roman" w:eastAsia="Times New Roman" w:hAnsi="Times New Roman" w:cs="Times New Roman"/>
+          <w:sz w:val="28"/>
+          <w:szCs w:val="20"/>
+          <w:lang w:eastAsia="ru-RU"/>
+        </w:rPr>
+      </w:pPr>
+      <w:r>
+        <w:rPr>
+          <w:rFonts w:ascii="Times New Roman" w:eastAsia="Times New Roman" w:hAnsi="Times New Roman" w:cs="Times New Roman"/>
+          <w:sz w:val="28"/>
+          <w:szCs w:val="20"/>
+          <w:lang w:eastAsia="ru-RU"/>
+        </w:rPr>
+        <w:t>В результате выполнения</w:t>
+      </w:r>
+      <w:r>
+        <w:rPr>
+          <w:rFonts w:ascii="Times New Roman" w:eastAsia="Times New Roman" w:hAnsi="Times New Roman" w:cs="Times New Roman"/>
+          <w:sz w:val="28"/>
+          <w:szCs w:val="20"/>
+          <w:lang w:eastAsia="ru-RU"/>
+        </w:rPr>
+        <w:t xml:space="preserve"> второй</w:t>
+      </w:r>
+      <w:r>
+        <w:rPr>
+          <w:rFonts w:ascii="Times New Roman" w:eastAsia="Times New Roman" w:hAnsi="Times New Roman" w:cs="Times New Roman"/>
+          <w:sz w:val="28"/>
+          <w:szCs w:val="20"/>
+          <w:lang w:eastAsia="ru-RU"/>
+        </w:rPr>
+        <w:t xml:space="preserve"> практической работы был размещен скрипт с базой данных, создано руководство по стилю и выгружен логотип и иконка в удаленный репозиторий проекта.</w:t>
+      </w:r>
+    </w:p>
+    <w:p>
+      <w:pPr>
+        <w:widowControl w:val="0"/>
+        <w:autoSpaceDE w:val="0"/>
+        <w:autoSpaceDN w:val="0"/>
+        <w:adjustRightInd w:val="0"/>
+        <w:spacing w:after="0" w:line="360" w:lineRule="auto"/>
+        <w:ind w:firstLine="709"/>
+        <w:jc w:val="both"/>
+        <w:rPr>
+          <w:rFonts w:ascii="Times New Roman" w:eastAsia="Times New Roman" w:hAnsi="Times New Roman" w:cs="Times New Roman"/>
+          <w:b/>
+          <w:sz w:val="28"/>
+          <w:szCs w:val="20"/>
+          <w:lang w:eastAsia="ru-RU"/>
+        </w:rPr>
+      </w:pPr>
+      <w:r>
+        <w:rPr>
+          <w:rFonts w:ascii="Times New Roman" w:eastAsia="Times New Roman" w:hAnsi="Times New Roman" w:cs="Times New Roman"/>
+          <w:b/>
+          <w:sz w:val="28"/>
+          <w:szCs w:val="20"/>
+          <w:lang w:eastAsia="ru-RU"/>
+        </w:rPr>
+        <w:t>Контрольные вопросы</w:t>
+      </w:r>
+    </w:p>
+    <w:p>
+      <w:pPr>
+        <w:pStyle w:val="a8"/>
+        <w:numPr>
+          <w:ilvl w:val="0"/>
+          <w:numId w:val="3"/>
+        </w:numPr>
+        <w:tabs>
+          <w:tab w:val="left" w:pos="993"/>
+        </w:tabs>
+        <w:spacing w:after="0" w:line="360" w:lineRule="auto"/>
+        <w:ind w:left="0" w:firstLine="709"/>
+        <w:jc w:val="both"/>
+        <w:rPr>
+          <w:rFonts w:ascii="Times New Roman" w:eastAsia="Times New Roman" w:hAnsi="Times New Roman" w:cs="Times New Roman"/>
+          <w:b/>
+          <w:color w:val="222222"/>
+          <w:sz w:val="28"/>
+          <w:szCs w:val="28"/>
+          <w:shd w:val="clear" w:color="auto" w:fill="FFFFFF"/>
+          <w:lang w:eastAsia="ru-RU"/>
+        </w:rPr>
+      </w:pPr>
+      <w:r>
+        <w:rPr>
+          <w:rFonts w:ascii="Times New Roman" w:eastAsia="Times New Roman" w:hAnsi="Times New Roman" w:cs="Times New Roman"/>
+          <w:b/>
+          <w:color w:val="222222"/>
+          <w:sz w:val="28"/>
+          <w:szCs w:val="28"/>
+          <w:shd w:val="clear" w:color="auto" w:fill="FFFFFF"/>
+          <w:lang w:eastAsia="ru-RU"/>
+        </w:rPr>
+        <w:t>В чем заключается экономия времени при использовании системы контроля версий?</w:t>
+      </w:r>
+    </w:p>
+    <w:p>
+      <w:pPr>
+        <w:spacing w:after="0" w:line="360" w:lineRule="auto"/>
+        <w:ind w:firstLine="709"/>
+        <w:jc w:val="both"/>
+        <w:rPr>
+          <w:rFonts w:ascii="Times New Roman" w:hAnsi="Times New Roman" w:cs="Times New Roman"/>
+          <w:sz w:val="28"/>
+          <w:szCs w:val="28"/>
+        </w:rPr>
+      </w:pPr>
+      <w:r>
+        <w:rPr>
+          <w:rFonts w:ascii="Times New Roman" w:hAnsi="Times New Roman" w:cs="Times New Roman"/>
+          <w:sz w:val="28"/>
+          <w:szCs w:val="28"/>
+        </w:rPr>
+        <w:t xml:space="preserve">Система </w:t>
+      </w:r>
+      <w:proofErr w:type="spellStart"/>
+      <w:r>
+        <w:rPr>
+          <w:rFonts w:ascii="Times New Roman" w:hAnsi="Times New Roman" w:cs="Times New Roman"/>
+          <w:sz w:val="28"/>
+          <w:szCs w:val="28"/>
+        </w:rPr>
+        <w:t>Git</w:t>
+      </w:r>
+      <w:proofErr w:type="spellEnd"/>
+      <w:r>
+        <w:rPr>
+          <w:rFonts w:ascii="Times New Roman" w:hAnsi="Times New Roman" w:cs="Times New Roman"/>
+          <w:sz w:val="28"/>
+          <w:szCs w:val="28"/>
+        </w:rPr>
+        <w:t xml:space="preserve"> очень экономична и не требует рассылки большого количества файлов. Отслеживаются и пересылаются изменения в файлах и ссылки на эти изменения. То есть основная рассылка — это рассылка разницы в ваших редактированиях.</w:t>
+      </w:r>
+    </w:p>
+    <w:p>
+      <w:pPr>
+        <w:pStyle w:val="a8"/>
+        <w:numPr>
+          <w:ilvl w:val="0"/>
+          <w:numId w:val="3"/>
+        </w:numPr>
+        <w:tabs>
+          <w:tab w:val="left" w:pos="993"/>
+        </w:tabs>
+        <w:spacing w:after="0" w:line="360" w:lineRule="auto"/>
+        <w:ind w:left="0" w:firstLine="709"/>
+        <w:jc w:val="both"/>
+        <w:rPr>
+          <w:rFonts w:ascii="Times New Roman" w:eastAsia="Times New Roman" w:hAnsi="Times New Roman" w:cs="Times New Roman"/>
+          <w:b/>
+          <w:color w:val="222222"/>
+          <w:sz w:val="28"/>
+          <w:szCs w:val="28"/>
+          <w:shd w:val="clear" w:color="auto" w:fill="FFFFFF"/>
+          <w:lang w:eastAsia="ru-RU"/>
+        </w:rPr>
+      </w:pPr>
+      <w:r>
+        <w:rPr>
+          <w:rFonts w:ascii="Times New Roman" w:eastAsia="Times New Roman" w:hAnsi="Times New Roman" w:cs="Times New Roman"/>
+          <w:b/>
+          <w:color w:val="222222"/>
+          <w:sz w:val="28"/>
+          <w:szCs w:val="28"/>
+          <w:shd w:val="clear" w:color="auto" w:fill="FFFFFF"/>
+          <w:lang w:eastAsia="ru-RU"/>
+        </w:rPr>
+        <w:t>В чем преимущества использования системы контроля версий?</w:t>
+      </w:r>
+    </w:p>
+    <w:p>
+      <w:pPr>
+        <w:spacing w:after="0" w:line="360" w:lineRule="auto"/>
+        <w:ind w:firstLine="709"/>
+        <w:jc w:val="both"/>
+        <w:rPr>
+          <w:rFonts w:ascii="Times New Roman" w:hAnsi="Times New Roman" w:cs="Times New Roman"/>
+          <w:sz w:val="28"/>
+          <w:szCs w:val="28"/>
+        </w:rPr>
+      </w:pPr>
+      <w:r>
+        <w:rPr>
+          <w:rFonts w:ascii="Times New Roman" w:hAnsi="Times New Roman" w:cs="Times New Roman"/>
+          <w:sz w:val="28"/>
+          <w:szCs w:val="28"/>
+        </w:rPr>
+        <w:t>Позволяет хранить несколько версий одного и того же документа, при необходимости возвращаться к более ранним версиям, определять, кто и когда сделал то или иное изменение, и многое другое.</w:t>
+      </w:r>
+    </w:p>
+    <w:p>
+      <w:pPr>
+        <w:pStyle w:val="a8"/>
+        <w:numPr>
+          <w:ilvl w:val="0"/>
+          <w:numId w:val="3"/>
+        </w:numPr>
+        <w:tabs>
+          <w:tab w:val="left" w:pos="993"/>
+        </w:tabs>
+        <w:spacing w:after="0" w:line="360" w:lineRule="auto"/>
+        <w:ind w:left="0" w:firstLine="709"/>
+        <w:jc w:val="both"/>
+        <w:rPr>
+          <w:rFonts w:ascii="Times New Roman" w:eastAsia="Times New Roman" w:hAnsi="Times New Roman" w:cs="Times New Roman"/>
+          <w:b/>
+          <w:color w:val="222222"/>
+          <w:sz w:val="28"/>
+          <w:szCs w:val="28"/>
+          <w:shd w:val="clear" w:color="auto" w:fill="FFFFFF"/>
+          <w:lang w:eastAsia="ru-RU"/>
+        </w:rPr>
+      </w:pPr>
+      <w:r>
+        <w:rPr>
+          <w:rFonts w:ascii="Times New Roman" w:eastAsia="Times New Roman" w:hAnsi="Times New Roman" w:cs="Times New Roman"/>
+          <w:b/>
+          <w:color w:val="222222"/>
+          <w:sz w:val="28"/>
+          <w:szCs w:val="28"/>
+          <w:shd w:val="clear" w:color="auto" w:fill="FFFFFF"/>
+          <w:lang w:eastAsia="ru-RU"/>
+        </w:rPr>
+        <w:t xml:space="preserve">Что такое </w:t>
+      </w:r>
+      <w:proofErr w:type="spellStart"/>
+      <w:r>
+        <w:rPr>
+          <w:rFonts w:ascii="Times New Roman" w:eastAsia="Times New Roman" w:hAnsi="Times New Roman" w:cs="Times New Roman"/>
+          <w:b/>
+          <w:color w:val="222222"/>
+          <w:sz w:val="28"/>
+          <w:szCs w:val="28"/>
+          <w:shd w:val="clear" w:color="auto" w:fill="FFFFFF"/>
+          <w:lang w:eastAsia="ru-RU"/>
+        </w:rPr>
+        <w:t>Git</w:t>
+      </w:r>
+      <w:proofErr w:type="spellEnd"/>
+      <w:r>
+        <w:rPr>
+          <w:rFonts w:ascii="Times New Roman" w:eastAsia="Times New Roman" w:hAnsi="Times New Roman" w:cs="Times New Roman"/>
+          <w:b/>
+          <w:color w:val="222222"/>
+          <w:sz w:val="28"/>
+          <w:szCs w:val="28"/>
+          <w:shd w:val="clear" w:color="auto" w:fill="FFFFFF"/>
+          <w:lang w:eastAsia="ru-RU"/>
+        </w:rPr>
+        <w:t>?</w:t>
+      </w:r>
+    </w:p>
+    <w:p>
+      <w:pPr>
+        <w:pStyle w:val="a8"/>
+        <w:spacing w:after="0" w:line="360" w:lineRule="auto"/>
+        <w:ind w:left="0" w:firstLine="709"/>
+        <w:jc w:val="both"/>
+        <w:rPr>
+          <w:rFonts w:ascii="Times New Roman" w:eastAsia="Times New Roman" w:hAnsi="Times New Roman" w:cs="Times New Roman"/>
+          <w:sz w:val="28"/>
+          <w:szCs w:val="28"/>
+          <w:lang w:eastAsia="ru-RU"/>
+        </w:rPr>
+      </w:pPr>
+      <w:proofErr w:type="spellStart"/>
+      <w:r>
+        <w:rPr>
+          <w:rFonts w:ascii="Times New Roman" w:eastAsia="Times New Roman" w:hAnsi="Times New Roman" w:cs="Times New Roman"/>
+          <w:sz w:val="28"/>
+          <w:szCs w:val="28"/>
+          <w:lang w:eastAsia="ru-RU"/>
+        </w:rPr>
+        <w:t>Git</w:t>
+      </w:r>
+      <w:proofErr w:type="spellEnd"/>
+      <w:r>
+        <w:rPr>
+          <w:rFonts w:ascii="Times New Roman" w:eastAsia="Times New Roman" w:hAnsi="Times New Roman" w:cs="Times New Roman"/>
+          <w:sz w:val="28"/>
+          <w:szCs w:val="28"/>
+          <w:lang w:eastAsia="ru-RU"/>
+        </w:rPr>
+        <w:t xml:space="preserve"> — одна из распределенных систем контроля версий.</w:t>
+      </w:r>
+    </w:p>
+    <w:p>
+      <w:pPr>
+        <w:pStyle w:val="a8"/>
+        <w:numPr>
+          <w:ilvl w:val="0"/>
+          <w:numId w:val="3"/>
+        </w:numPr>
+        <w:tabs>
+          <w:tab w:val="left" w:pos="993"/>
+        </w:tabs>
+        <w:spacing w:after="0" w:line="360" w:lineRule="auto"/>
+        <w:ind w:left="0" w:firstLine="709"/>
+        <w:jc w:val="both"/>
+        <w:rPr>
+          <w:rFonts w:ascii="Times New Roman" w:eastAsia="Times New Roman" w:hAnsi="Times New Roman" w:cs="Times New Roman"/>
+          <w:b/>
+          <w:color w:val="222222"/>
+          <w:sz w:val="28"/>
+          <w:szCs w:val="28"/>
+          <w:shd w:val="clear" w:color="auto" w:fill="FFFFFF"/>
+          <w:lang w:eastAsia="ru-RU"/>
+        </w:rPr>
+      </w:pPr>
+      <w:r>
+        <w:rPr>
+          <w:rFonts w:ascii="Times New Roman" w:eastAsia="Times New Roman" w:hAnsi="Times New Roman" w:cs="Times New Roman"/>
+          <w:b/>
+          <w:color w:val="222222"/>
+          <w:sz w:val="28"/>
+          <w:szCs w:val="28"/>
+          <w:shd w:val="clear" w:color="auto" w:fill="FFFFFF"/>
+          <w:lang w:eastAsia="ru-RU"/>
+        </w:rPr>
+        <w:t xml:space="preserve">Как начать использовать </w:t>
+      </w:r>
+      <w:proofErr w:type="spellStart"/>
+      <w:r>
+        <w:rPr>
+          <w:rFonts w:ascii="Times New Roman" w:eastAsia="Times New Roman" w:hAnsi="Times New Roman" w:cs="Times New Roman"/>
+          <w:b/>
+          <w:color w:val="222222"/>
+          <w:sz w:val="28"/>
+          <w:szCs w:val="28"/>
+          <w:shd w:val="clear" w:color="auto" w:fill="FFFFFF"/>
+          <w:lang w:eastAsia="ru-RU"/>
+        </w:rPr>
+        <w:t>Git</w:t>
+      </w:r>
+      <w:proofErr w:type="spellEnd"/>
+      <w:r>
+        <w:rPr>
+          <w:rFonts w:ascii="Times New Roman" w:eastAsia="Times New Roman" w:hAnsi="Times New Roman" w:cs="Times New Roman"/>
+          <w:b/>
+          <w:color w:val="222222"/>
+          <w:sz w:val="28"/>
+          <w:szCs w:val="28"/>
+          <w:shd w:val="clear" w:color="auto" w:fill="FFFFFF"/>
+          <w:lang w:eastAsia="ru-RU"/>
+        </w:rPr>
+        <w:t>?</w:t>
+      </w:r>
+    </w:p>
+    <w:p>
+      <w:pPr>
+        <w:spacing w:after="0" w:line="360" w:lineRule="auto"/>
+        <w:ind w:firstLine="709"/>
+        <w:jc w:val="both"/>
+        <w:rPr>
+          <w:rFonts w:ascii="Times New Roman" w:hAnsi="Times New Roman" w:cs="Times New Roman"/>
+          <w:sz w:val="28"/>
+          <w:szCs w:val="28"/>
+        </w:rPr>
+      </w:pPr>
+      <w:r>
+        <w:rPr>
+          <w:rFonts w:ascii="Times New Roman" w:hAnsi="Times New Roman" w:cs="Times New Roman"/>
+          <w:sz w:val="28"/>
+          <w:szCs w:val="28"/>
+        </w:rPr>
+        <w:lastRenderedPageBreak/>
+        <w:t xml:space="preserve">Скачать систему </w:t>
+      </w:r>
+      <w:proofErr w:type="spellStart"/>
+      <w:r>
+        <w:rPr>
+          <w:rFonts w:ascii="Times New Roman" w:hAnsi="Times New Roman" w:cs="Times New Roman"/>
+          <w:sz w:val="28"/>
+          <w:szCs w:val="28"/>
+        </w:rPr>
+        <w:t>git</w:t>
+      </w:r>
+      <w:proofErr w:type="spellEnd"/>
+      <w:r>
+        <w:rPr>
+          <w:rFonts w:ascii="Times New Roman" w:hAnsi="Times New Roman" w:cs="Times New Roman"/>
+          <w:sz w:val="28"/>
+          <w:szCs w:val="28"/>
+        </w:rPr>
+        <w:t xml:space="preserve"> и завести репозиторий.</w:t>
+      </w:r>
+    </w:p>
+    <w:p>
+      <w:pPr>
+        <w:pStyle w:val="a8"/>
+        <w:numPr>
+          <w:ilvl w:val="0"/>
+          <w:numId w:val="3"/>
+        </w:numPr>
+        <w:tabs>
+          <w:tab w:val="left" w:pos="993"/>
+        </w:tabs>
+        <w:spacing w:after="0" w:line="360" w:lineRule="auto"/>
+        <w:ind w:left="0" w:firstLine="709"/>
+        <w:jc w:val="both"/>
+        <w:rPr>
+          <w:rFonts w:ascii="Times New Roman" w:eastAsia="Times New Roman" w:hAnsi="Times New Roman" w:cs="Times New Roman"/>
+          <w:b/>
+          <w:color w:val="222222"/>
+          <w:sz w:val="28"/>
+          <w:szCs w:val="28"/>
+          <w:shd w:val="clear" w:color="auto" w:fill="FFFFFF"/>
+          <w:lang w:eastAsia="ru-RU"/>
+        </w:rPr>
+      </w:pPr>
+      <w:r>
+        <w:rPr>
+          <w:rFonts w:ascii="Times New Roman" w:eastAsia="Times New Roman" w:hAnsi="Times New Roman" w:cs="Times New Roman"/>
+          <w:b/>
+          <w:color w:val="222222"/>
+          <w:sz w:val="28"/>
+          <w:szCs w:val="28"/>
+          <w:shd w:val="clear" w:color="auto" w:fill="FFFFFF"/>
+          <w:lang w:eastAsia="ru-RU"/>
+        </w:rPr>
+        <w:t xml:space="preserve">Как начать использовать </w:t>
+      </w:r>
+      <w:proofErr w:type="spellStart"/>
+      <w:r>
+        <w:rPr>
+          <w:rFonts w:ascii="Times New Roman" w:eastAsia="Times New Roman" w:hAnsi="Times New Roman" w:cs="Times New Roman"/>
+          <w:b/>
+          <w:color w:val="222222"/>
+          <w:sz w:val="28"/>
+          <w:szCs w:val="28"/>
+          <w:shd w:val="clear" w:color="auto" w:fill="FFFFFF"/>
+          <w:lang w:eastAsia="ru-RU"/>
+        </w:rPr>
+        <w:t>GitHub</w:t>
+      </w:r>
+      <w:proofErr w:type="spellEnd"/>
+      <w:r>
+        <w:rPr>
+          <w:rFonts w:ascii="Times New Roman" w:eastAsia="Times New Roman" w:hAnsi="Times New Roman" w:cs="Times New Roman"/>
+          <w:b/>
+          <w:color w:val="222222"/>
+          <w:sz w:val="28"/>
+          <w:szCs w:val="28"/>
+          <w:shd w:val="clear" w:color="auto" w:fill="FFFFFF"/>
+          <w:lang w:eastAsia="ru-RU"/>
+        </w:rPr>
+        <w:t>?</w:t>
+      </w:r>
+    </w:p>
+    <w:p>
+      <w:pPr>
+        <w:spacing w:after="0" w:line="360" w:lineRule="auto"/>
+        <w:ind w:firstLine="709"/>
+        <w:jc w:val="both"/>
+        <w:rPr>
+          <w:rFonts w:ascii="Times New Roman" w:hAnsi="Times New Roman" w:cs="Times New Roman"/>
+          <w:sz w:val="28"/>
+          <w:szCs w:val="28"/>
+        </w:rPr>
+      </w:pPr>
+      <w:r>
+        <w:rPr>
+          <w:rFonts w:ascii="Times New Roman" w:hAnsi="Times New Roman" w:cs="Times New Roman"/>
+          <w:sz w:val="28"/>
+          <w:szCs w:val="28"/>
+        </w:rPr>
+        <w:t>Зайти на сайт и зарегистрироваться.</w:t>
+      </w:r>
+    </w:p>
+    <w:p>
+      <w:pPr>
+        <w:pStyle w:val="a8"/>
+        <w:numPr>
+          <w:ilvl w:val="0"/>
+          <w:numId w:val="3"/>
+        </w:numPr>
+        <w:tabs>
+          <w:tab w:val="left" w:pos="993"/>
+        </w:tabs>
+        <w:spacing w:after="0" w:line="360" w:lineRule="auto"/>
+        <w:ind w:left="0" w:firstLine="709"/>
+        <w:jc w:val="both"/>
+        <w:rPr>
+          <w:rFonts w:ascii="Times New Roman" w:eastAsia="Times New Roman" w:hAnsi="Times New Roman" w:cs="Times New Roman"/>
+          <w:b/>
+          <w:color w:val="222222"/>
+          <w:sz w:val="28"/>
+          <w:szCs w:val="28"/>
+          <w:shd w:val="clear" w:color="auto" w:fill="FFFFFF"/>
+          <w:lang w:eastAsia="ru-RU"/>
+        </w:rPr>
+      </w:pPr>
+      <w:r>
+        <w:rPr>
+          <w:rFonts w:ascii="Times New Roman" w:eastAsia="Times New Roman" w:hAnsi="Times New Roman" w:cs="Times New Roman"/>
+          <w:b/>
+          <w:color w:val="222222"/>
+          <w:sz w:val="28"/>
+          <w:szCs w:val="28"/>
+          <w:shd w:val="clear" w:color="auto" w:fill="FFFFFF"/>
+          <w:lang w:eastAsia="ru-RU"/>
+        </w:rPr>
+        <w:t xml:space="preserve">Основные (наиболее часто используемые) команды </w:t>
+      </w:r>
+      <w:proofErr w:type="spellStart"/>
+      <w:r>
+        <w:rPr>
+          <w:rFonts w:ascii="Times New Roman" w:eastAsia="Times New Roman" w:hAnsi="Times New Roman" w:cs="Times New Roman"/>
+          <w:b/>
+          <w:color w:val="222222"/>
+          <w:sz w:val="28"/>
+          <w:szCs w:val="28"/>
+          <w:shd w:val="clear" w:color="auto" w:fill="FFFFFF"/>
+          <w:lang w:eastAsia="ru-RU"/>
+        </w:rPr>
+        <w:t>Git</w:t>
+      </w:r>
+      <w:proofErr w:type="spellEnd"/>
+      <w:r>
+        <w:rPr>
+          <w:rFonts w:ascii="Times New Roman" w:eastAsia="Times New Roman" w:hAnsi="Times New Roman" w:cs="Times New Roman"/>
+          <w:b/>
+          <w:color w:val="222222"/>
+          <w:sz w:val="28"/>
+          <w:szCs w:val="28"/>
+          <w:shd w:val="clear" w:color="auto" w:fill="FFFFFF"/>
+          <w:lang w:eastAsia="ru-RU"/>
+        </w:rPr>
+        <w:t>.</w:t>
+      </w:r>
+    </w:p>
+    <w:p>
+      <w:pPr>
+        <w:spacing w:after="0" w:line="360" w:lineRule="auto"/>
+        <w:ind w:firstLine="709"/>
+        <w:jc w:val="both"/>
+        <w:rPr>
+          <w:rFonts w:ascii="Times New Roman" w:hAnsi="Times New Roman" w:cs="Times New Roman"/>
+          <w:sz w:val="28"/>
+          <w:szCs w:val="28"/>
+          <w:lang w:val="en-US"/>
+        </w:rPr>
+      </w:pPr>
+      <w:proofErr w:type="spellStart"/>
+      <w:proofErr w:type="gramStart"/>
+      <w:r>
+        <w:rPr>
+          <w:rFonts w:ascii="Times New Roman" w:hAnsi="Times New Roman" w:cs="Times New Roman"/>
+          <w:sz w:val="28"/>
+          <w:szCs w:val="28"/>
+          <w:lang w:val="en-US"/>
+        </w:rPr>
+        <w:t>git</w:t>
+      </w:r>
+      <w:proofErr w:type="spellEnd"/>
+      <w:proofErr w:type="gramEnd"/>
+      <w:r>
+        <w:rPr>
+          <w:rFonts w:ascii="Times New Roman" w:hAnsi="Times New Roman" w:cs="Times New Roman"/>
+          <w:sz w:val="28"/>
+          <w:szCs w:val="28"/>
+          <w:lang w:val="en-US"/>
+        </w:rPr>
+        <w:t xml:space="preserve"> pull, </w:t>
+      </w:r>
+      <w:proofErr w:type="spellStart"/>
+      <w:r>
+        <w:rPr>
+          <w:rFonts w:ascii="Times New Roman" w:hAnsi="Times New Roman" w:cs="Times New Roman"/>
+          <w:sz w:val="28"/>
+          <w:szCs w:val="28"/>
+          <w:lang w:val="en-US"/>
+        </w:rPr>
+        <w:t>git</w:t>
+      </w:r>
+      <w:proofErr w:type="spellEnd"/>
+      <w:r>
+        <w:rPr>
+          <w:rFonts w:ascii="Times New Roman" w:hAnsi="Times New Roman" w:cs="Times New Roman"/>
+          <w:sz w:val="28"/>
+          <w:szCs w:val="28"/>
+          <w:lang w:val="en-US"/>
+        </w:rPr>
+        <w:t xml:space="preserve"> commit, </w:t>
+      </w:r>
+      <w:proofErr w:type="spellStart"/>
+      <w:r>
+        <w:rPr>
+          <w:rFonts w:ascii="Times New Roman" w:hAnsi="Times New Roman" w:cs="Times New Roman"/>
+          <w:sz w:val="28"/>
+          <w:szCs w:val="28"/>
+          <w:lang w:val="en-US"/>
+        </w:rPr>
+        <w:t>git</w:t>
+      </w:r>
+      <w:proofErr w:type="spellEnd"/>
+      <w:r>
+        <w:rPr>
+          <w:rFonts w:ascii="Times New Roman" w:hAnsi="Times New Roman" w:cs="Times New Roman"/>
+          <w:sz w:val="28"/>
+          <w:szCs w:val="28"/>
+          <w:lang w:val="en-US"/>
+        </w:rPr>
+        <w:t xml:space="preserve"> checkout, </w:t>
+      </w:r>
+      <w:proofErr w:type="spellStart"/>
+      <w:r>
+        <w:rPr>
+          <w:rFonts w:ascii="Times New Roman" w:hAnsi="Times New Roman" w:cs="Times New Roman"/>
+          <w:sz w:val="28"/>
+          <w:szCs w:val="28"/>
+          <w:lang w:val="en-US"/>
+        </w:rPr>
+        <w:t>git</w:t>
+      </w:r>
+      <w:proofErr w:type="spellEnd"/>
+      <w:r>
+        <w:rPr>
+          <w:rFonts w:ascii="Times New Roman" w:hAnsi="Times New Roman" w:cs="Times New Roman"/>
+          <w:sz w:val="28"/>
+          <w:szCs w:val="28"/>
+          <w:lang w:val="en-US"/>
+        </w:rPr>
+        <w:t xml:space="preserve"> push</w:t>
+      </w:r>
+    </w:p>
+    <w:p>
+      <w:pPr>
+        <w:pStyle w:val="a8"/>
+        <w:numPr>
+          <w:ilvl w:val="0"/>
+          <w:numId w:val="3"/>
+        </w:numPr>
+        <w:tabs>
+          <w:tab w:val="left" w:pos="993"/>
+        </w:tabs>
+        <w:spacing w:after="0" w:line="360" w:lineRule="auto"/>
+        <w:ind w:left="0" w:firstLine="709"/>
+        <w:jc w:val="both"/>
+        <w:rPr>
+          <w:rFonts w:ascii="Times New Roman" w:eastAsia="Times New Roman" w:hAnsi="Times New Roman" w:cs="Times New Roman"/>
+          <w:b/>
+          <w:color w:val="222222"/>
+          <w:sz w:val="28"/>
+          <w:szCs w:val="28"/>
+          <w:shd w:val="clear" w:color="auto" w:fill="FFFFFF"/>
+          <w:lang w:eastAsia="ru-RU"/>
+        </w:rPr>
+      </w:pPr>
+      <w:r>
+        <w:rPr>
+          <w:rFonts w:ascii="Times New Roman" w:eastAsia="Times New Roman" w:hAnsi="Times New Roman" w:cs="Times New Roman"/>
+          <w:b/>
+          <w:color w:val="222222"/>
+          <w:sz w:val="28"/>
+          <w:szCs w:val="28"/>
+          <w:shd w:val="clear" w:color="auto" w:fill="FFFFFF"/>
+          <w:lang w:eastAsia="ru-RU"/>
+        </w:rPr>
+        <w:t xml:space="preserve">Какие сервисы существуют для </w:t>
+      </w:r>
+      <w:proofErr w:type="spellStart"/>
+      <w:r>
+        <w:rPr>
+          <w:rFonts w:ascii="Times New Roman" w:eastAsia="Times New Roman" w:hAnsi="Times New Roman" w:cs="Times New Roman"/>
+          <w:b/>
+          <w:color w:val="222222"/>
+          <w:sz w:val="28"/>
+          <w:szCs w:val="28"/>
+          <w:shd w:val="clear" w:color="auto" w:fill="FFFFFF"/>
+          <w:lang w:eastAsia="ru-RU"/>
+        </w:rPr>
+        <w:t>Git</w:t>
+      </w:r>
+      <w:proofErr w:type="spellEnd"/>
+      <w:r>
+        <w:rPr>
+          <w:rFonts w:ascii="Times New Roman" w:eastAsia="Times New Roman" w:hAnsi="Times New Roman" w:cs="Times New Roman"/>
+          <w:b/>
+          <w:color w:val="222222"/>
+          <w:sz w:val="28"/>
+          <w:szCs w:val="28"/>
+          <w:shd w:val="clear" w:color="auto" w:fill="FFFFFF"/>
+          <w:lang w:eastAsia="ru-RU"/>
+        </w:rPr>
+        <w:t>?</w:t>
+      </w:r>
+    </w:p>
+    <w:p>
+      <w:pPr>
+        <w:spacing w:after="0" w:line="360" w:lineRule="auto"/>
+        <w:ind w:firstLine="709"/>
+        <w:jc w:val="both"/>
+        <w:rPr>
+          <w:rFonts w:ascii="Times New Roman" w:hAnsi="Times New Roman" w:cs="Times New Roman"/>
+          <w:sz w:val="28"/>
+          <w:szCs w:val="28"/>
+          <w:lang w:val="en-US"/>
+        </w:rPr>
+      </w:pPr>
+      <w:r>
+        <w:rPr>
+          <w:rFonts w:ascii="Times New Roman" w:hAnsi="Times New Roman" w:cs="Times New Roman"/>
+          <w:sz w:val="28"/>
+          <w:szCs w:val="28"/>
+          <w:lang w:val="en-US"/>
+        </w:rPr>
+        <w:t xml:space="preserve">GitHub, Codebase, </w:t>
+      </w:r>
+      <w:proofErr w:type="spellStart"/>
+      <w:r>
+        <w:rPr>
+          <w:rFonts w:ascii="Times New Roman" w:hAnsi="Times New Roman" w:cs="Times New Roman"/>
+          <w:sz w:val="28"/>
+          <w:szCs w:val="28"/>
+          <w:lang w:val="en-US"/>
+        </w:rPr>
+        <w:t>SourceForge</w:t>
+      </w:r>
+      <w:proofErr w:type="spellEnd"/>
+      <w:r>
+        <w:rPr>
+          <w:rFonts w:ascii="Times New Roman" w:hAnsi="Times New Roman" w:cs="Times New Roman"/>
+          <w:sz w:val="28"/>
+          <w:szCs w:val="28"/>
+          <w:lang w:val="en-US"/>
+        </w:rPr>
+        <w:t xml:space="preserve">, </w:t>
+      </w:r>
+      <w:proofErr w:type="spellStart"/>
+      <w:r>
+        <w:rPr>
+          <w:rFonts w:ascii="Times New Roman" w:hAnsi="Times New Roman" w:cs="Times New Roman"/>
+          <w:sz w:val="28"/>
+          <w:szCs w:val="28"/>
+          <w:lang w:val="en-US"/>
+        </w:rPr>
+        <w:t>SourceHut</w:t>
+      </w:r>
+      <w:proofErr w:type="spellEnd"/>
+      <w:r>
+        <w:rPr>
+          <w:rFonts w:ascii="Times New Roman" w:hAnsi="Times New Roman" w:cs="Times New Roman"/>
+          <w:sz w:val="28"/>
+          <w:szCs w:val="28"/>
+          <w:lang w:val="en-US"/>
+        </w:rPr>
+        <w:t xml:space="preserve">, </w:t>
+      </w:r>
+      <w:proofErr w:type="spellStart"/>
+      <w:r>
+        <w:rPr>
+          <w:rFonts w:ascii="Times New Roman" w:hAnsi="Times New Roman" w:cs="Times New Roman"/>
+          <w:sz w:val="28"/>
+          <w:szCs w:val="28"/>
+          <w:lang w:val="en-US"/>
+        </w:rPr>
+        <w:t>Gitea</w:t>
+      </w:r>
+      <w:proofErr w:type="spellEnd"/>
+      <w:r>
+        <w:rPr>
+          <w:rFonts w:ascii="Times New Roman" w:hAnsi="Times New Roman" w:cs="Times New Roman"/>
+          <w:sz w:val="28"/>
+          <w:szCs w:val="28"/>
+          <w:lang w:val="en-US"/>
+        </w:rPr>
+        <w:t xml:space="preserve">, </w:t>
+      </w:r>
+      <w:proofErr w:type="spellStart"/>
+      <w:r>
+        <w:rPr>
+          <w:rFonts w:ascii="Times New Roman" w:hAnsi="Times New Roman" w:cs="Times New Roman"/>
+          <w:sz w:val="28"/>
+          <w:szCs w:val="28"/>
+          <w:lang w:val="en-US"/>
+        </w:rPr>
+        <w:t>Bitbucket</w:t>
+      </w:r>
+      <w:proofErr w:type="spellEnd"/>
+      <w:r>
+        <w:rPr>
+          <w:rFonts w:ascii="Times New Roman" w:hAnsi="Times New Roman" w:cs="Times New Roman"/>
+          <w:sz w:val="28"/>
+          <w:szCs w:val="28"/>
+          <w:lang w:val="en-US"/>
+        </w:rPr>
+        <w:t xml:space="preserve">, </w:t>
+      </w:r>
+      <w:proofErr w:type="spellStart"/>
+      <w:r>
+        <w:rPr>
+          <w:rFonts w:ascii="Times New Roman" w:hAnsi="Times New Roman" w:cs="Times New Roman"/>
+          <w:sz w:val="28"/>
+          <w:szCs w:val="28"/>
+          <w:lang w:val="en-US"/>
+        </w:rPr>
+        <w:t>GitLab</w:t>
+      </w:r>
+      <w:proofErr w:type="spellEnd"/>
+    </w:p>
+    <w:p>
+      <w:pPr>
+        <w:pStyle w:val="a8"/>
+        <w:numPr>
+          <w:ilvl w:val="0"/>
+          <w:numId w:val="3"/>
+        </w:numPr>
+        <w:tabs>
+          <w:tab w:val="left" w:pos="993"/>
+        </w:tabs>
+        <w:spacing w:after="0" w:line="360" w:lineRule="auto"/>
+        <w:ind w:left="0" w:firstLine="709"/>
+        <w:jc w:val="both"/>
+        <w:rPr>
+          <w:rFonts w:ascii="Times New Roman" w:eastAsia="Times New Roman" w:hAnsi="Times New Roman" w:cs="Times New Roman"/>
+          <w:b/>
+          <w:color w:val="222222"/>
+          <w:sz w:val="28"/>
+          <w:szCs w:val="28"/>
+          <w:shd w:val="clear" w:color="auto" w:fill="FFFFFF"/>
+          <w:lang w:eastAsia="ru-RU"/>
+        </w:rPr>
+      </w:pPr>
+      <w:r>
+        <w:rPr>
+          <w:rFonts w:ascii="Times New Roman" w:eastAsia="Times New Roman" w:hAnsi="Times New Roman" w:cs="Times New Roman"/>
+          <w:b/>
+          <w:color w:val="222222"/>
+          <w:sz w:val="28"/>
+          <w:szCs w:val="28"/>
+          <w:shd w:val="clear" w:color="auto" w:fill="FFFFFF"/>
+          <w:lang w:eastAsia="ru-RU"/>
+        </w:rPr>
+        <w:t>Как работать с локальным репозиторием?</w:t>
+      </w:r>
+    </w:p>
+    <w:p>
+      <w:pPr>
+        <w:pStyle w:val="a8"/>
+        <w:tabs>
+          <w:tab w:val="left" w:pos="993"/>
+        </w:tabs>
+        <w:spacing w:after="0" w:line="360" w:lineRule="auto"/>
+        <w:ind w:left="0" w:firstLine="992"/>
+        <w:jc w:val="both"/>
+        <w:rPr>
+          <w:rFonts w:ascii="Times New Roman" w:hAnsi="Times New Roman" w:cs="Times New Roman"/>
+          <w:bCs/>
+          <w:color w:val="333333"/>
+          <w:sz w:val="28"/>
+          <w:szCs w:val="28"/>
+          <w:shd w:val="clear" w:color="auto" w:fill="FFFFFF"/>
+        </w:rPr>
+      </w:pPr>
+      <w:r>
+        <w:rPr>
+          <w:rFonts w:ascii="Times New Roman" w:hAnsi="Times New Roman" w:cs="Times New Roman"/>
+          <w:bCs/>
+          <w:color w:val="333333"/>
+          <w:sz w:val="28"/>
+          <w:szCs w:val="28"/>
+          <w:shd w:val="clear" w:color="auto" w:fill="FFFFFF"/>
+        </w:rPr>
+        <w:t>Работа</w:t>
+      </w:r>
+      <w:r>
+        <w:rPr>
+          <w:rFonts w:ascii="Times New Roman" w:hAnsi="Times New Roman" w:cs="Times New Roman"/>
+          <w:color w:val="333333"/>
+          <w:sz w:val="28"/>
+          <w:szCs w:val="28"/>
+          <w:shd w:val="clear" w:color="auto" w:fill="FFFFFF"/>
+        </w:rPr>
+        <w:t xml:space="preserve"> </w:t>
+      </w:r>
+      <w:r>
+        <w:rPr>
+          <w:rFonts w:ascii="Times New Roman" w:hAnsi="Times New Roman" w:cs="Times New Roman"/>
+          <w:bCs/>
+          <w:color w:val="333333"/>
+          <w:sz w:val="28"/>
+          <w:szCs w:val="28"/>
+          <w:shd w:val="clear" w:color="auto" w:fill="FFFFFF"/>
+        </w:rPr>
+        <w:t>с</w:t>
+      </w:r>
+      <w:r>
+        <w:rPr>
+          <w:rFonts w:ascii="Times New Roman" w:hAnsi="Times New Roman" w:cs="Times New Roman"/>
+          <w:color w:val="333333"/>
+          <w:sz w:val="28"/>
+          <w:szCs w:val="28"/>
+          <w:shd w:val="clear" w:color="auto" w:fill="FFFFFF"/>
+        </w:rPr>
+        <w:t xml:space="preserve"> </w:t>
+      </w:r>
+      <w:r>
+        <w:rPr>
+          <w:rFonts w:ascii="Times New Roman" w:hAnsi="Times New Roman" w:cs="Times New Roman"/>
+          <w:bCs/>
+          <w:color w:val="333333"/>
+          <w:sz w:val="28"/>
+          <w:szCs w:val="28"/>
+          <w:shd w:val="clear" w:color="auto" w:fill="FFFFFF"/>
+        </w:rPr>
+        <w:t>локальным</w:t>
+      </w:r>
+      <w:r>
+        <w:rPr>
+          <w:rFonts w:ascii="Times New Roman" w:hAnsi="Times New Roman" w:cs="Times New Roman"/>
+          <w:color w:val="333333"/>
+          <w:sz w:val="28"/>
+          <w:szCs w:val="28"/>
+          <w:shd w:val="clear" w:color="auto" w:fill="FFFFFF"/>
+        </w:rPr>
+        <w:t xml:space="preserve"> </w:t>
+      </w:r>
+      <w:r>
+        <w:rPr>
+          <w:rFonts w:ascii="Times New Roman" w:hAnsi="Times New Roman" w:cs="Times New Roman"/>
+          <w:bCs/>
+          <w:color w:val="333333"/>
+          <w:sz w:val="28"/>
+          <w:szCs w:val="28"/>
+          <w:shd w:val="clear" w:color="auto" w:fill="FFFFFF"/>
+        </w:rPr>
+        <w:t>репозиторием</w:t>
+      </w:r>
+      <w:r>
+        <w:rPr>
+          <w:rFonts w:ascii="Times New Roman" w:hAnsi="Times New Roman" w:cs="Times New Roman"/>
+          <w:color w:val="333333"/>
+          <w:sz w:val="28"/>
+          <w:szCs w:val="28"/>
+          <w:shd w:val="clear" w:color="auto" w:fill="FFFFFF"/>
+        </w:rPr>
+        <w:t xml:space="preserve">. Клонирование </w:t>
+      </w:r>
+      <w:proofErr w:type="spellStart"/>
+      <w:r>
+        <w:rPr>
+          <w:rFonts w:ascii="Times New Roman" w:hAnsi="Times New Roman" w:cs="Times New Roman"/>
+          <w:bCs/>
+          <w:color w:val="333333"/>
+          <w:sz w:val="28"/>
+          <w:szCs w:val="28"/>
+          <w:shd w:val="clear" w:color="auto" w:fill="FFFFFF"/>
+        </w:rPr>
+        <w:t>репозитория</w:t>
+      </w:r>
+      <w:proofErr w:type="spellEnd"/>
+      <w:r>
+        <w:rPr>
+          <w:rFonts w:ascii="Times New Roman" w:hAnsi="Times New Roman" w:cs="Times New Roman"/>
+          <w:color w:val="333333"/>
+          <w:sz w:val="28"/>
+          <w:szCs w:val="28"/>
+          <w:shd w:val="clear" w:color="auto" w:fill="FFFFFF"/>
+        </w:rPr>
+        <w:t>, ч</w:t>
+      </w:r>
+      <w:r>
+        <w:rPr>
+          <w:rFonts w:ascii="Times New Roman" w:hAnsi="Times New Roman" w:cs="Times New Roman"/>
+          <w:color w:val="333333"/>
+          <w:sz w:val="28"/>
+          <w:szCs w:val="28"/>
+          <w:shd w:val="clear" w:color="auto" w:fill="FFFFFF"/>
+        </w:rPr>
+        <w:t xml:space="preserve">тобы начать </w:t>
+      </w:r>
+      <w:r>
+        <w:rPr>
+          <w:rFonts w:ascii="Times New Roman" w:hAnsi="Times New Roman" w:cs="Times New Roman"/>
+          <w:bCs/>
+          <w:color w:val="333333"/>
+          <w:sz w:val="28"/>
+          <w:szCs w:val="28"/>
+          <w:shd w:val="clear" w:color="auto" w:fill="FFFFFF"/>
+        </w:rPr>
+        <w:t>работать</w:t>
+      </w:r>
+      <w:r>
+        <w:rPr>
+          <w:rFonts w:ascii="Times New Roman" w:hAnsi="Times New Roman" w:cs="Times New Roman"/>
+          <w:color w:val="333333"/>
+          <w:sz w:val="28"/>
+          <w:szCs w:val="28"/>
+          <w:shd w:val="clear" w:color="auto" w:fill="FFFFFF"/>
+        </w:rPr>
+        <w:t xml:space="preserve"> </w:t>
+      </w:r>
+      <w:r>
+        <w:rPr>
+          <w:rFonts w:ascii="Times New Roman" w:hAnsi="Times New Roman" w:cs="Times New Roman"/>
+          <w:bCs/>
+          <w:color w:val="333333"/>
+          <w:sz w:val="28"/>
+          <w:szCs w:val="28"/>
+          <w:shd w:val="clear" w:color="auto" w:fill="FFFFFF"/>
+        </w:rPr>
+        <w:t>с</w:t>
+      </w:r>
+      <w:r>
+        <w:rPr>
+          <w:rFonts w:ascii="Times New Roman" w:hAnsi="Times New Roman" w:cs="Times New Roman"/>
+          <w:color w:val="333333"/>
+          <w:sz w:val="28"/>
+          <w:szCs w:val="28"/>
+          <w:shd w:val="clear" w:color="auto" w:fill="FFFFFF"/>
+        </w:rPr>
+        <w:t xml:space="preserve"> </w:t>
+      </w:r>
+      <w:r>
+        <w:rPr>
+          <w:rFonts w:ascii="Times New Roman" w:hAnsi="Times New Roman" w:cs="Times New Roman"/>
+          <w:bCs/>
+          <w:color w:val="333333"/>
+          <w:sz w:val="28"/>
+          <w:szCs w:val="28"/>
+          <w:shd w:val="clear" w:color="auto" w:fill="FFFFFF"/>
+        </w:rPr>
+        <w:t>репозиторием</w:t>
+      </w:r>
+      <w:r>
+        <w:rPr>
+          <w:rFonts w:ascii="Times New Roman" w:hAnsi="Times New Roman" w:cs="Times New Roman"/>
+          <w:color w:val="333333"/>
+          <w:sz w:val="28"/>
+          <w:szCs w:val="28"/>
+          <w:shd w:val="clear" w:color="auto" w:fill="FFFFFF"/>
+        </w:rPr>
+        <w:t xml:space="preserve">, следует создать копию проекта со всей его историей </w:t>
+      </w:r>
+      <w:r>
+        <w:rPr>
+          <w:rFonts w:ascii="Times New Roman" w:hAnsi="Times New Roman" w:cs="Times New Roman"/>
+          <w:bCs/>
+          <w:color w:val="333333"/>
+          <w:sz w:val="28"/>
+          <w:szCs w:val="28"/>
+          <w:shd w:val="clear" w:color="auto" w:fill="FFFFFF"/>
+        </w:rPr>
+        <w:t>локально</w:t>
+      </w:r>
+      <w:r>
+        <w:rPr>
+          <w:rFonts w:ascii="Times New Roman" w:hAnsi="Times New Roman" w:cs="Times New Roman"/>
+          <w:bCs/>
+          <w:color w:val="333333"/>
+          <w:sz w:val="28"/>
+          <w:szCs w:val="28"/>
+          <w:shd w:val="clear" w:color="auto" w:fill="FFFFFF"/>
+        </w:rPr>
+        <w:t>.</w:t>
+      </w:r>
+    </w:p>
+    <w:p>
+      <w:pPr>
+        <w:pStyle w:val="a8"/>
+        <w:tabs>
+          <w:tab w:val="left" w:pos="993"/>
+        </w:tabs>
+        <w:spacing w:after="0" w:line="360" w:lineRule="auto"/>
+        <w:ind w:left="0" w:firstLine="992"/>
+        <w:jc w:val="both"/>
+        <w:rPr>
+          <w:rFonts w:ascii="Times New Roman" w:hAnsi="Times New Roman" w:cs="Times New Roman"/>
+          <w:bCs/>
+          <w:color w:val="333333"/>
+          <w:sz w:val="28"/>
+          <w:szCs w:val="28"/>
+          <w:shd w:val="clear" w:color="auto" w:fill="FFFFFF"/>
+        </w:rPr>
+      </w:pPr>
+    </w:p>
+    <w:p>
+      <w:pPr>
+        <w:pStyle w:val="a8"/>
+        <w:tabs>
+          <w:tab w:val="left" w:pos="993"/>
+        </w:tabs>
+        <w:spacing w:after="0" w:line="360" w:lineRule="auto"/>
+        <w:ind w:left="0" w:firstLine="992"/>
+        <w:jc w:val="both"/>
+        <w:rPr>
+          <w:rFonts w:ascii="Times New Roman" w:hAnsi="Times New Roman" w:cs="Times New Roman"/>
+          <w:bCs/>
+          <w:color w:val="333333"/>
+          <w:sz w:val="28"/>
+          <w:szCs w:val="28"/>
+          <w:shd w:val="clear" w:color="auto" w:fill="FFFFFF"/>
+        </w:rPr>
+      </w:pPr>
+    </w:p>
+    <w:p>
+      <w:pPr>
+        <w:pStyle w:val="a8"/>
+        <w:tabs>
+          <w:tab w:val="left" w:pos="993"/>
+        </w:tabs>
+        <w:spacing w:after="0" w:line="360" w:lineRule="auto"/>
+        <w:ind w:left="0" w:firstLine="992"/>
+        <w:jc w:val="both"/>
+        <w:rPr>
+          <w:rFonts w:ascii="Times New Roman" w:hAnsi="Times New Roman" w:cs="Times New Roman"/>
+          <w:bCs/>
+          <w:color w:val="333333"/>
+          <w:sz w:val="28"/>
+          <w:szCs w:val="28"/>
+          <w:shd w:val="clear" w:color="auto" w:fill="FFFFFF"/>
+        </w:rPr>
+      </w:pPr>
+    </w:p>
+    <w:p>
+      <w:pPr>
+        <w:pStyle w:val="a8"/>
+        <w:tabs>
+          <w:tab w:val="left" w:pos="993"/>
+        </w:tabs>
+        <w:spacing w:after="0" w:line="360" w:lineRule="auto"/>
+        <w:ind w:left="0" w:firstLine="992"/>
+        <w:jc w:val="both"/>
+        <w:rPr>
+          <w:rFonts w:ascii="Times New Roman" w:hAnsi="Times New Roman" w:cs="Times New Roman"/>
+          <w:bCs/>
+          <w:color w:val="333333"/>
+          <w:sz w:val="28"/>
+          <w:szCs w:val="28"/>
+          <w:shd w:val="clear" w:color="auto" w:fill="FFFFFF"/>
+        </w:rPr>
+      </w:pPr>
+    </w:p>
+    <w:p>
+      <w:pPr>
+        <w:pStyle w:val="a8"/>
+        <w:tabs>
+          <w:tab w:val="left" w:pos="993"/>
+        </w:tabs>
+        <w:spacing w:after="0" w:line="360" w:lineRule="auto"/>
+        <w:ind w:left="0" w:firstLine="992"/>
+        <w:jc w:val="both"/>
+        <w:rPr>
+          <w:rFonts w:ascii="Times New Roman" w:hAnsi="Times New Roman" w:cs="Times New Roman"/>
+          <w:bCs/>
+          <w:color w:val="333333"/>
+          <w:sz w:val="28"/>
+          <w:szCs w:val="28"/>
+          <w:shd w:val="clear" w:color="auto" w:fill="FFFFFF"/>
+        </w:rPr>
+      </w:pPr>
+    </w:p>
+    <w:p>
+      <w:pPr>
+        <w:pStyle w:val="a8"/>
+        <w:tabs>
+          <w:tab w:val="left" w:pos="993"/>
+        </w:tabs>
+        <w:spacing w:after="0" w:line="360" w:lineRule="auto"/>
+        <w:ind w:left="0" w:firstLine="992"/>
+        <w:jc w:val="both"/>
+        <w:rPr>
+          <w:rFonts w:ascii="Times New Roman" w:hAnsi="Times New Roman" w:cs="Times New Roman"/>
+          <w:bCs/>
+          <w:color w:val="333333"/>
+          <w:sz w:val="28"/>
+          <w:szCs w:val="28"/>
+          <w:shd w:val="clear" w:color="auto" w:fill="FFFFFF"/>
+        </w:rPr>
+      </w:pPr>
+    </w:p>
+    <w:p>
+      <w:pPr>
+        <w:pStyle w:val="a8"/>
+        <w:tabs>
+          <w:tab w:val="left" w:pos="993"/>
+        </w:tabs>
+        <w:spacing w:after="0" w:line="360" w:lineRule="auto"/>
+        <w:ind w:left="0" w:firstLine="992"/>
+        <w:jc w:val="both"/>
+        <w:rPr>
+          <w:rFonts w:ascii="Times New Roman" w:hAnsi="Times New Roman" w:cs="Times New Roman"/>
+          <w:bCs/>
+          <w:color w:val="333333"/>
+          <w:sz w:val="28"/>
+          <w:szCs w:val="28"/>
+          <w:shd w:val="clear" w:color="auto" w:fill="FFFFFF"/>
+        </w:rPr>
+      </w:pPr>
+    </w:p>
+    <w:p>
+      <w:pPr>
+        <w:pStyle w:val="a8"/>
+        <w:tabs>
+          <w:tab w:val="left" w:pos="993"/>
+        </w:tabs>
+        <w:spacing w:after="0" w:line="360" w:lineRule="auto"/>
+        <w:ind w:left="0" w:firstLine="992"/>
+        <w:jc w:val="both"/>
+        <w:rPr>
+          <w:rFonts w:ascii="Times New Roman" w:hAnsi="Times New Roman" w:cs="Times New Roman"/>
+          <w:bCs/>
+          <w:color w:val="333333"/>
+          <w:sz w:val="28"/>
+          <w:szCs w:val="28"/>
+          <w:shd w:val="clear" w:color="auto" w:fill="FFFFFF"/>
+        </w:rPr>
+      </w:pPr>
+    </w:p>
+    <w:p>
+      <w:pPr>
+        <w:pStyle w:val="a8"/>
+        <w:tabs>
+          <w:tab w:val="left" w:pos="993"/>
+        </w:tabs>
+        <w:spacing w:after="0" w:line="360" w:lineRule="auto"/>
+        <w:ind w:left="0" w:firstLine="992"/>
+        <w:jc w:val="both"/>
+        <w:rPr>
+          <w:rFonts w:ascii="Times New Roman" w:hAnsi="Times New Roman" w:cs="Times New Roman"/>
+          <w:bCs/>
+          <w:color w:val="333333"/>
+          <w:sz w:val="28"/>
+          <w:szCs w:val="28"/>
+          <w:shd w:val="clear" w:color="auto" w:fill="FFFFFF"/>
+        </w:rPr>
+      </w:pPr>
+    </w:p>
+    <w:p>
+      <w:pPr>
+        <w:pStyle w:val="a8"/>
+        <w:tabs>
+          <w:tab w:val="left" w:pos="993"/>
+        </w:tabs>
+        <w:spacing w:after="0" w:line="360" w:lineRule="auto"/>
+        <w:ind w:left="0" w:firstLine="992"/>
+        <w:jc w:val="both"/>
+        <w:rPr>
+          <w:rFonts w:ascii="Times New Roman" w:hAnsi="Times New Roman" w:cs="Times New Roman"/>
+          <w:bCs/>
+          <w:color w:val="333333"/>
+          <w:sz w:val="28"/>
+          <w:szCs w:val="28"/>
+          <w:shd w:val="clear" w:color="auto" w:fill="FFFFFF"/>
+        </w:rPr>
+      </w:pPr>
+    </w:p>
+    <w:p>
+      <w:pPr>
+        <w:pStyle w:val="a8"/>
+        <w:tabs>
+          <w:tab w:val="left" w:pos="993"/>
+        </w:tabs>
+        <w:spacing w:after="0" w:line="360" w:lineRule="auto"/>
+        <w:ind w:left="0" w:firstLine="992"/>
+        <w:jc w:val="both"/>
+        <w:rPr>
+          <w:rFonts w:ascii="Times New Roman" w:hAnsi="Times New Roman" w:cs="Times New Roman"/>
+          <w:bCs/>
+          <w:color w:val="333333"/>
+          <w:sz w:val="28"/>
+          <w:szCs w:val="28"/>
+          <w:shd w:val="clear" w:color="auto" w:fill="FFFFFF"/>
+        </w:rPr>
+      </w:pPr>
+    </w:p>
+    <w:p>
+      <w:pPr>
+        <w:pStyle w:val="a8"/>
+        <w:tabs>
+          <w:tab w:val="left" w:pos="993"/>
+        </w:tabs>
+        <w:spacing w:after="0" w:line="360" w:lineRule="auto"/>
+        <w:ind w:left="0" w:firstLine="992"/>
+        <w:jc w:val="both"/>
+        <w:rPr>
+          <w:rFonts w:ascii="Times New Roman" w:hAnsi="Times New Roman" w:cs="Times New Roman"/>
+          <w:bCs/>
+          <w:color w:val="333333"/>
+          <w:sz w:val="28"/>
+          <w:szCs w:val="28"/>
+          <w:shd w:val="clear" w:color="auto" w:fill="FFFFFF"/>
+        </w:rPr>
+      </w:pPr>
+    </w:p>
+    <w:p>
+      <w:pPr>
+        <w:pStyle w:val="a8"/>
+        <w:tabs>
+          <w:tab w:val="left" w:pos="993"/>
+        </w:tabs>
+        <w:spacing w:after="0" w:line="360" w:lineRule="auto"/>
+        <w:ind w:left="0" w:firstLine="992"/>
+        <w:jc w:val="both"/>
+        <w:rPr>
+          <w:rFonts w:ascii="Times New Roman" w:hAnsi="Times New Roman" w:cs="Times New Roman"/>
+          <w:bCs/>
+          <w:color w:val="333333"/>
+          <w:sz w:val="28"/>
+          <w:szCs w:val="28"/>
+          <w:shd w:val="clear" w:color="auto" w:fill="FFFFFF"/>
+        </w:rPr>
+      </w:pPr>
+    </w:p>
+    <w:p>
+      <w:pPr>
+        <w:pStyle w:val="a8"/>
+        <w:tabs>
+          <w:tab w:val="left" w:pos="993"/>
+        </w:tabs>
+        <w:spacing w:after="0" w:line="360" w:lineRule="auto"/>
+        <w:ind w:left="0" w:firstLine="992"/>
+        <w:jc w:val="both"/>
+        <w:rPr>
+          <w:rFonts w:ascii="Times New Roman" w:hAnsi="Times New Roman" w:cs="Times New Roman"/>
+          <w:bCs/>
+          <w:color w:val="333333"/>
+          <w:sz w:val="28"/>
+          <w:szCs w:val="28"/>
+          <w:shd w:val="clear" w:color="auto" w:fill="FFFFFF"/>
+        </w:rPr>
+      </w:pPr>
+    </w:p>
+    <w:p>
+      <w:pPr>
+        <w:pStyle w:val="a8"/>
+        <w:tabs>
+          <w:tab w:val="left" w:pos="993"/>
+        </w:tabs>
+        <w:spacing w:after="0" w:line="360" w:lineRule="auto"/>
+        <w:ind w:left="0" w:firstLine="992"/>
+        <w:jc w:val="both"/>
+        <w:rPr>
+          <w:rFonts w:ascii="Times New Roman" w:hAnsi="Times New Roman" w:cs="Times New Roman"/>
+          <w:bCs/>
+          <w:color w:val="333333"/>
+          <w:sz w:val="28"/>
+          <w:szCs w:val="28"/>
+          <w:shd w:val="clear" w:color="auto" w:fill="FFFFFF"/>
+        </w:rPr>
+      </w:pPr>
+    </w:p>
+    <w:p>
+      <w:pPr>
+        <w:pStyle w:val="a8"/>
+        <w:tabs>
+          <w:tab w:val="left" w:pos="993"/>
+        </w:tabs>
+        <w:spacing w:after="0" w:line="360" w:lineRule="auto"/>
+        <w:ind w:left="0" w:firstLine="992"/>
+        <w:jc w:val="both"/>
+        <w:rPr>
+          <w:rFonts w:ascii="Times New Roman" w:hAnsi="Times New Roman" w:cs="Times New Roman"/>
+          <w:bCs/>
+          <w:color w:val="333333"/>
+          <w:sz w:val="28"/>
+          <w:szCs w:val="28"/>
+          <w:shd w:val="clear" w:color="auto" w:fill="FFFFFF"/>
+        </w:rPr>
+      </w:pPr>
+    </w:p>
+    <w:p>
+      <w:pPr>
+        <w:pStyle w:val="a8"/>
+        <w:tabs>
+          <w:tab w:val="left" w:pos="993"/>
+        </w:tabs>
+        <w:spacing w:after="0" w:line="360" w:lineRule="auto"/>
+        <w:ind w:left="0" w:firstLine="992"/>
+        <w:jc w:val="both"/>
+        <w:rPr>
+          <w:rFonts w:ascii="Times New Roman" w:hAnsi="Times New Roman" w:cs="Times New Roman"/>
+          <w:bCs/>
+          <w:color w:val="333333"/>
+          <w:sz w:val="28"/>
+          <w:szCs w:val="28"/>
+          <w:shd w:val="clear" w:color="auto" w:fill="FFFFFF"/>
+        </w:rPr>
+      </w:pPr>
+    </w:p>
+    <w:p>
+      <w:pPr>
+        <w:pStyle w:val="a8"/>
+        <w:tabs>
+          <w:tab w:val="left" w:pos="993"/>
+        </w:tabs>
+        <w:spacing w:after="0" w:line="360" w:lineRule="auto"/>
+        <w:ind w:left="0" w:firstLine="992"/>
+        <w:jc w:val="both"/>
+        <w:rPr>
+          <w:rFonts w:ascii="Times New Roman" w:hAnsi="Times New Roman" w:cs="Times New Roman"/>
+          <w:bCs/>
+          <w:color w:val="333333"/>
+          <w:sz w:val="28"/>
+          <w:szCs w:val="28"/>
+          <w:shd w:val="clear" w:color="auto" w:fill="FFFFFF"/>
+        </w:rPr>
+      </w:pPr>
+    </w:p>
+    <w:p>
+      <w:pPr>
+        <w:pStyle w:val="a8"/>
+        <w:tabs>
+          <w:tab w:val="left" w:pos="993"/>
+        </w:tabs>
+        <w:spacing w:after="0" w:line="360" w:lineRule="auto"/>
+        <w:ind w:left="0" w:firstLine="992"/>
+        <w:jc w:val="both"/>
+        <w:rPr>
+          <w:rFonts w:ascii="Times New Roman" w:hAnsi="Times New Roman" w:cs="Times New Roman"/>
+          <w:bCs/>
+          <w:color w:val="333333"/>
+          <w:sz w:val="28"/>
+          <w:szCs w:val="28"/>
+          <w:shd w:val="clear" w:color="auto" w:fill="FFFFFF"/>
+        </w:rPr>
+      </w:pPr>
+    </w:p>
+    <w:p>
+      <w:pPr>
+        <w:pStyle w:val="a8"/>
+        <w:tabs>
+          <w:tab w:val="left" w:pos="993"/>
+        </w:tabs>
+        <w:spacing w:after="0" w:line="360" w:lineRule="auto"/>
+        <w:ind w:left="0" w:firstLine="992"/>
+        <w:jc w:val="both"/>
+        <w:rPr>
+          <w:rFonts w:ascii="Times New Roman" w:hAnsi="Times New Roman" w:cs="Times New Roman"/>
+          <w:bCs/>
+          <w:color w:val="333333"/>
+          <w:sz w:val="28"/>
+          <w:szCs w:val="28"/>
+          <w:shd w:val="clear" w:color="auto" w:fill="FFFFFF"/>
+          <w:lang w:val="en-US"/>
+        </w:rPr>
+      </w:pPr>
+    </w:p>
+    <w:p>
+      <w:pPr>
+        <w:pStyle w:val="1"/>
+        <w:jc w:val="center"/>
+        <w:rPr>
+          <w:rFonts w:ascii="Times New Roman" w:eastAsia="Times New Roman" w:hAnsi="Times New Roman" w:cs="Times New Roman"/>
+          <w:b/>
+          <w:color w:val="auto"/>
+          <w:shd w:val="clear" w:color="auto" w:fill="FFFFFF"/>
+          <w:lang w:eastAsia="ru-RU"/>
+        </w:rPr>
+      </w:pPr>
+      <w:bookmarkStart w:id="4" w:name="_Toc89244629"/>
+      <w:bookmarkStart w:id="5" w:name="_Toc89427957"/>
+      <w:r>
+        <w:rPr>
+          <w:rFonts w:ascii="Times New Roman" w:eastAsia="Times New Roman" w:hAnsi="Times New Roman" w:cs="Times New Roman"/>
+          <w:b/>
+          <w:color w:val="auto"/>
+          <w:shd w:val="clear" w:color="auto" w:fill="FFFFFF"/>
+          <w:lang w:eastAsia="ru-RU"/>
+        </w:rPr>
+        <w:lastRenderedPageBreak/>
+        <w:t>Практическая работа №</w:t>
+      </w:r>
+      <w:r>
+        <w:rPr>
+          <w:rFonts w:ascii="Times New Roman" w:eastAsia="Times New Roman" w:hAnsi="Times New Roman" w:cs="Times New Roman"/>
+          <w:b/>
+          <w:color w:val="auto"/>
+          <w:shd w:val="clear" w:color="auto" w:fill="FFFFFF"/>
+          <w:lang w:val="en-US" w:eastAsia="ru-RU"/>
+        </w:rPr>
+        <w:t xml:space="preserve"> </w:t>
+      </w:r>
+      <w:r>
+        <w:rPr>
+          <w:rFonts w:ascii="Times New Roman" w:eastAsia="Times New Roman" w:hAnsi="Times New Roman" w:cs="Times New Roman"/>
+          <w:b/>
+          <w:color w:val="auto"/>
+          <w:shd w:val="clear" w:color="auto" w:fill="FFFFFF"/>
+          <w:lang w:eastAsia="ru-RU"/>
+        </w:rPr>
+        <w:t>3</w:t>
+      </w:r>
+      <w:bookmarkEnd w:id="4"/>
+      <w:bookmarkEnd w:id="5"/>
+    </w:p>
+    <w:p>
+      <w:pPr>
+        <w:widowControl w:val="0"/>
+        <w:tabs>
+          <w:tab w:val="left" w:pos="1504"/>
+        </w:tabs>
+        <w:autoSpaceDE w:val="0"/>
+        <w:autoSpaceDN w:val="0"/>
+        <w:adjustRightInd w:val="0"/>
+        <w:spacing w:after="0" w:line="360" w:lineRule="auto"/>
+        <w:jc w:val="both"/>
+        <w:rPr>
+          <w:rFonts w:ascii="Times New Roman" w:eastAsia="Times New Roman" w:hAnsi="Times New Roman" w:cs="Times New Roman"/>
+          <w:b/>
+          <w:sz w:val="28"/>
+          <w:szCs w:val="20"/>
+          <w:lang w:eastAsia="ru-RU"/>
+        </w:rPr>
+      </w:pPr>
+      <w:r>
+        <w:rPr>
+          <w:rFonts w:ascii="Times New Roman" w:eastAsia="Times New Roman" w:hAnsi="Times New Roman" w:cs="Times New Roman"/>
+          <w:b/>
+          <w:sz w:val="28"/>
+          <w:szCs w:val="20"/>
+          <w:lang w:eastAsia="ru-RU"/>
+        </w:rPr>
+        <w:t>Тема</w:t>
+      </w:r>
+    </w:p>
+    <w:p>
+      <w:pPr>
+        <w:spacing w:after="0" w:line="360" w:lineRule="auto"/>
+        <w:ind w:firstLine="709"/>
+        <w:jc w:val="both"/>
+        <w:rPr>
+          <w:rFonts w:ascii="Times New Roman" w:eastAsia="Times New Roman" w:hAnsi="Times New Roman" w:cs="Times New Roman"/>
+          <w:sz w:val="28"/>
+          <w:szCs w:val="28"/>
+          <w:lang w:eastAsia="ru-RU"/>
+        </w:rPr>
+      </w:pPr>
+      <w:r>
+        <w:rPr>
+          <w:rFonts w:ascii="Times New Roman" w:eastAsia="Times New Roman" w:hAnsi="Times New Roman" w:cs="Times New Roman"/>
+          <w:sz w:val="28"/>
+          <w:szCs w:val="28"/>
+          <w:lang w:eastAsia="ru-RU"/>
+        </w:rPr>
+        <w:t xml:space="preserve">Создание проекта в </w:t>
+      </w:r>
+      <w:r>
+        <w:rPr>
+          <w:rFonts w:ascii="Times New Roman" w:eastAsia="Times New Roman" w:hAnsi="Times New Roman" w:cs="Times New Roman"/>
+          <w:sz w:val="28"/>
+          <w:szCs w:val="28"/>
+          <w:lang w:val="en-US" w:eastAsia="ru-RU"/>
+        </w:rPr>
+        <w:t>Visual Studio</w:t>
+      </w:r>
+      <w:r>
+        <w:rPr>
+          <w:rFonts w:ascii="Times New Roman" w:eastAsia="Times New Roman" w:hAnsi="Times New Roman" w:cs="Times New Roman"/>
+          <w:sz w:val="28"/>
+          <w:szCs w:val="28"/>
+          <w:lang w:eastAsia="ru-RU"/>
+        </w:rPr>
+        <w:t xml:space="preserve">. Настройка проекта. Создание словаря стилей. Создание </w:t>
+      </w:r>
+      <w:proofErr w:type="spellStart"/>
+      <w:r>
+        <w:rPr>
+          <w:rFonts w:ascii="Times New Roman" w:eastAsia="Times New Roman" w:hAnsi="Times New Roman" w:cs="Times New Roman"/>
+          <w:sz w:val="28"/>
+          <w:szCs w:val="28"/>
+          <w:lang w:val="en-US" w:eastAsia="ru-RU"/>
+        </w:rPr>
+        <w:t>Git</w:t>
+      </w:r>
+      <w:proofErr w:type="spellEnd"/>
+      <w:r>
+        <w:rPr>
+          <w:rFonts w:ascii="Times New Roman" w:eastAsia="Times New Roman" w:hAnsi="Times New Roman" w:cs="Times New Roman"/>
+          <w:sz w:val="28"/>
+          <w:szCs w:val="28"/>
+          <w:lang w:val="en-US" w:eastAsia="ru-RU"/>
+        </w:rPr>
+        <w:t xml:space="preserve"> </w:t>
+      </w:r>
+      <w:proofErr w:type="spellStart"/>
+      <w:r>
+        <w:rPr>
+          <w:rFonts w:ascii="Times New Roman" w:eastAsia="Times New Roman" w:hAnsi="Times New Roman" w:cs="Times New Roman"/>
+          <w:sz w:val="28"/>
+          <w:szCs w:val="28"/>
+          <w:lang w:eastAsia="ru-RU"/>
+        </w:rPr>
+        <w:t>репозитория</w:t>
+      </w:r>
+      <w:proofErr w:type="spellEnd"/>
+      <w:r>
+        <w:rPr>
+          <w:rFonts w:ascii="Times New Roman" w:eastAsia="Times New Roman" w:hAnsi="Times New Roman" w:cs="Times New Roman"/>
+          <w:sz w:val="28"/>
+          <w:szCs w:val="28"/>
+          <w:lang w:eastAsia="ru-RU"/>
+        </w:rPr>
+        <w:t xml:space="preserve"> с помощью </w:t>
+      </w:r>
+      <w:r>
+        <w:rPr>
+          <w:rFonts w:ascii="Times New Roman" w:eastAsia="Times New Roman" w:hAnsi="Times New Roman" w:cs="Times New Roman"/>
+          <w:sz w:val="28"/>
+          <w:szCs w:val="28"/>
+          <w:lang w:val="en-US" w:eastAsia="ru-RU"/>
+        </w:rPr>
+        <w:t>Visual Studio</w:t>
+      </w:r>
+      <w:r>
+        <w:rPr>
+          <w:rFonts w:ascii="Times New Roman" w:eastAsia="Times New Roman" w:hAnsi="Times New Roman" w:cs="Times New Roman"/>
+          <w:sz w:val="28"/>
+          <w:szCs w:val="28"/>
+          <w:lang w:eastAsia="ru-RU"/>
+        </w:rPr>
+        <w:t xml:space="preserve">. </w:t>
+      </w:r>
+    </w:p>
+    <w:p>
+      <w:pPr>
+        <w:widowControl w:val="0"/>
+        <w:autoSpaceDE w:val="0"/>
+        <w:autoSpaceDN w:val="0"/>
+        <w:adjustRightInd w:val="0"/>
+        <w:spacing w:after="0" w:line="360" w:lineRule="auto"/>
+        <w:jc w:val="both"/>
+        <w:rPr>
+          <w:rFonts w:ascii="Times New Roman" w:eastAsia="Times New Roman" w:hAnsi="Times New Roman" w:cs="Times New Roman"/>
+          <w:b/>
+          <w:sz w:val="28"/>
+          <w:szCs w:val="20"/>
+          <w:lang w:eastAsia="ru-RU"/>
+        </w:rPr>
+      </w:pPr>
+      <w:r>
+        <w:rPr>
+          <w:rFonts w:ascii="Times New Roman" w:eastAsia="Times New Roman" w:hAnsi="Times New Roman" w:cs="Times New Roman"/>
+          <w:b/>
+          <w:sz w:val="28"/>
+          <w:szCs w:val="20"/>
+          <w:lang w:eastAsia="ru-RU"/>
+        </w:rPr>
+        <w:t>Цель работы</w:t>
+      </w:r>
+    </w:p>
+    <w:p>
+      <w:pPr>
+        <w:spacing w:after="0" w:line="360" w:lineRule="auto"/>
+        <w:ind w:firstLine="709"/>
+        <w:jc w:val="both"/>
+        <w:rPr>
+          <w:rFonts w:ascii="Times New Roman" w:eastAsia="Times New Roman" w:hAnsi="Times New Roman" w:cs="Times New Roman"/>
+          <w:sz w:val="28"/>
+          <w:szCs w:val="28"/>
+          <w:lang w:eastAsia="ru-RU"/>
+        </w:rPr>
+      </w:pPr>
+      <w:r>
+        <w:rPr>
+          <w:rFonts w:ascii="Times New Roman" w:eastAsia="Times New Roman" w:hAnsi="Times New Roman" w:cs="Times New Roman"/>
+          <w:sz w:val="28"/>
+          <w:szCs w:val="28"/>
+          <w:lang w:eastAsia="ru-RU"/>
+        </w:rPr>
+        <w:t xml:space="preserve">Создать и настроить проект в </w:t>
+      </w:r>
+      <w:r>
+        <w:rPr>
+          <w:rFonts w:ascii="Times New Roman" w:eastAsia="Times New Roman" w:hAnsi="Times New Roman" w:cs="Times New Roman"/>
+          <w:sz w:val="28"/>
+          <w:szCs w:val="28"/>
+          <w:lang w:val="en-US" w:eastAsia="ru-RU"/>
+        </w:rPr>
+        <w:t>Visual Studio</w:t>
+      </w:r>
+      <w:r>
+        <w:rPr>
+          <w:rFonts w:ascii="Times New Roman" w:eastAsia="Times New Roman" w:hAnsi="Times New Roman" w:cs="Times New Roman"/>
+          <w:sz w:val="28"/>
+          <w:szCs w:val="28"/>
+          <w:lang w:eastAsia="ru-RU"/>
+        </w:rPr>
+        <w:t xml:space="preserve">, создать репозиторий, используя средства </w:t>
+      </w:r>
+      <w:r>
+        <w:rPr>
+          <w:rFonts w:ascii="Times New Roman" w:eastAsia="Times New Roman" w:hAnsi="Times New Roman" w:cs="Times New Roman"/>
+          <w:sz w:val="28"/>
+          <w:szCs w:val="28"/>
+          <w:lang w:val="en-US" w:eastAsia="ru-RU"/>
+        </w:rPr>
+        <w:t>Visual Studio</w:t>
+      </w:r>
+      <w:r>
+        <w:rPr>
+          <w:rFonts w:ascii="Times New Roman" w:eastAsia="Times New Roman" w:hAnsi="Times New Roman" w:cs="Times New Roman"/>
+          <w:sz w:val="28"/>
+          <w:szCs w:val="28"/>
+          <w:lang w:eastAsia="ru-RU"/>
+        </w:rPr>
+        <w:t xml:space="preserve">. </w:t>
+      </w:r>
+    </w:p>
+    <w:p>
+      <w:pPr>
+        <w:widowControl w:val="0"/>
+        <w:autoSpaceDE w:val="0"/>
+        <w:autoSpaceDN w:val="0"/>
+        <w:adjustRightInd w:val="0"/>
+        <w:spacing w:after="0" w:line="360" w:lineRule="auto"/>
+        <w:jc w:val="both"/>
+        <w:rPr>
+          <w:rFonts w:ascii="Times New Roman" w:eastAsia="Times New Roman" w:hAnsi="Times New Roman" w:cs="Times New Roman"/>
+          <w:b/>
+          <w:sz w:val="28"/>
+          <w:szCs w:val="20"/>
+          <w:lang w:eastAsia="ru-RU"/>
+        </w:rPr>
+      </w:pPr>
+      <w:r>
+        <w:rPr>
+          <w:rFonts w:ascii="Times New Roman" w:eastAsia="Times New Roman" w:hAnsi="Times New Roman" w:cs="Times New Roman"/>
+          <w:b/>
+          <w:sz w:val="28"/>
+          <w:szCs w:val="20"/>
+          <w:lang w:eastAsia="ru-RU"/>
+        </w:rPr>
+        <w:t>П</w:t>
+      </w:r>
+      <w:r>
+        <w:rPr>
+          <w:rFonts w:ascii="Times New Roman" w:eastAsia="Times New Roman" w:hAnsi="Times New Roman" w:cs="Times New Roman"/>
+          <w:b/>
+          <w:sz w:val="28"/>
+          <w:szCs w:val="20"/>
+          <w:lang w:eastAsia="ru-RU"/>
+        </w:rPr>
+        <w:t>рактическая</w:t>
+      </w:r>
+      <w:r>
+        <w:rPr>
+          <w:rFonts w:ascii="Times New Roman" w:hAnsi="Times New Roman" w:cs="Times New Roman"/>
+          <w:bCs/>
+          <w:color w:val="333333"/>
+          <w:sz w:val="28"/>
+          <w:szCs w:val="28"/>
+          <w:shd w:val="clear" w:color="auto" w:fill="FFFFFF"/>
+        </w:rPr>
+        <w:t xml:space="preserve"> </w:t>
+      </w:r>
+      <w:r>
+        <w:rPr>
+          <w:rFonts w:ascii="Times New Roman" w:eastAsia="Times New Roman" w:hAnsi="Times New Roman" w:cs="Times New Roman"/>
+          <w:b/>
+          <w:sz w:val="28"/>
+          <w:szCs w:val="20"/>
+          <w:lang w:eastAsia="ru-RU"/>
+        </w:rPr>
+        <w:t>часть</w:t>
+      </w:r>
+    </w:p>
+    <w:p>
+      <w:pPr>
+        <w:spacing w:after="0" w:line="360" w:lineRule="auto"/>
+        <w:ind w:firstLine="709"/>
+        <w:jc w:val="both"/>
+        <w:rPr>
+          <w:rFonts w:ascii="Times New Roman" w:eastAsia="Times New Roman" w:hAnsi="Times New Roman" w:cs="Times New Roman"/>
+          <w:sz w:val="28"/>
+          <w:szCs w:val="28"/>
+          <w:lang w:eastAsia="ru-RU"/>
+        </w:rPr>
+      </w:pPr>
+      <w:r>
+        <w:rPr>
+          <w:rFonts w:ascii="Times New Roman" w:eastAsia="Times New Roman" w:hAnsi="Times New Roman" w:cs="Times New Roman"/>
+          <w:sz w:val="28"/>
+          <w:szCs w:val="28"/>
+          <w:lang w:eastAsia="ru-RU"/>
+        </w:rPr>
+        <w:t xml:space="preserve">Создаем проект в </w:t>
+      </w:r>
+      <w:r>
+        <w:rPr>
+          <w:rFonts w:ascii="Times New Roman" w:eastAsia="Times New Roman" w:hAnsi="Times New Roman" w:cs="Times New Roman"/>
+          <w:sz w:val="28"/>
+          <w:szCs w:val="28"/>
+          <w:lang w:val="en-US" w:eastAsia="ru-RU"/>
+        </w:rPr>
+        <w:t xml:space="preserve">Visual Studio </w:t>
+      </w:r>
+      <w:r>
+        <w:rPr>
+          <w:rFonts w:ascii="Times New Roman" w:eastAsia="Times New Roman" w:hAnsi="Times New Roman" w:cs="Times New Roman"/>
+          <w:sz w:val="28"/>
+          <w:szCs w:val="28"/>
+          <w:lang w:eastAsia="ru-RU"/>
+        </w:rPr>
+        <w:t xml:space="preserve">и добавляем туда папку </w:t>
+      </w:r>
+      <w:r>
+        <w:rPr>
+          <w:rFonts w:ascii="Times New Roman" w:eastAsia="Times New Roman" w:hAnsi="Times New Roman" w:cs="Times New Roman"/>
+          <w:sz w:val="28"/>
+          <w:szCs w:val="28"/>
+          <w:lang w:val="en-US" w:eastAsia="ru-RU"/>
+        </w:rPr>
+        <w:t>Resources</w:t>
+      </w:r>
+      <w:r>
+        <w:rPr>
+          <w:rFonts w:ascii="Times New Roman" w:eastAsia="Times New Roman" w:hAnsi="Times New Roman" w:cs="Times New Roman"/>
+          <w:sz w:val="28"/>
+          <w:szCs w:val="28"/>
+          <w:lang w:eastAsia="ru-RU"/>
+        </w:rPr>
+        <w:t xml:space="preserve">, в ней создаем ещё три папки </w:t>
+      </w:r>
+      <w:r>
+        <w:rPr>
+          <w:rFonts w:ascii="Times New Roman" w:eastAsia="Times New Roman" w:hAnsi="Times New Roman" w:cs="Times New Roman"/>
+          <w:sz w:val="28"/>
+          <w:szCs w:val="28"/>
+          <w:lang w:val="en-US" w:eastAsia="ru-RU"/>
+        </w:rPr>
+        <w:t>Icons</w:t>
+      </w:r>
+      <w:r>
+        <w:rPr>
+          <w:rFonts w:ascii="Times New Roman" w:eastAsia="Times New Roman" w:hAnsi="Times New Roman" w:cs="Times New Roman"/>
+          <w:sz w:val="28"/>
+          <w:szCs w:val="28"/>
+          <w:lang w:eastAsia="ru-RU"/>
+        </w:rPr>
+        <w:t xml:space="preserve">. </w:t>
+      </w:r>
+      <w:r>
+        <w:rPr>
+          <w:rFonts w:ascii="Times New Roman" w:eastAsia="Times New Roman" w:hAnsi="Times New Roman" w:cs="Times New Roman"/>
+          <w:sz w:val="28"/>
+          <w:szCs w:val="28"/>
+          <w:lang w:val="en-US" w:eastAsia="ru-RU"/>
+        </w:rPr>
+        <w:t xml:space="preserve">Image </w:t>
+      </w:r>
+      <w:r>
+        <w:rPr>
+          <w:rFonts w:ascii="Times New Roman" w:eastAsia="Times New Roman" w:hAnsi="Times New Roman" w:cs="Times New Roman"/>
+          <w:sz w:val="28"/>
+          <w:szCs w:val="28"/>
+          <w:lang w:eastAsia="ru-RU"/>
+        </w:rPr>
+        <w:t xml:space="preserve">и </w:t>
+      </w:r>
+      <w:r>
+        <w:rPr>
+          <w:rFonts w:ascii="Times New Roman" w:eastAsia="Times New Roman" w:hAnsi="Times New Roman" w:cs="Times New Roman"/>
+          <w:sz w:val="28"/>
+          <w:szCs w:val="28"/>
+          <w:lang w:val="en-US" w:eastAsia="ru-RU"/>
+        </w:rPr>
+        <w:t>Themes</w:t>
+      </w:r>
+      <w:r>
+        <w:rPr>
+          <w:rFonts w:ascii="Times New Roman" w:eastAsia="Times New Roman" w:hAnsi="Times New Roman" w:cs="Times New Roman"/>
+          <w:sz w:val="28"/>
+          <w:szCs w:val="28"/>
+          <w:lang w:eastAsia="ru-RU"/>
+        </w:rPr>
+        <w:t xml:space="preserve">. В папку </w:t>
+      </w:r>
+      <w:r>
+        <w:rPr>
+          <w:rFonts w:ascii="Times New Roman" w:eastAsia="Times New Roman" w:hAnsi="Times New Roman" w:cs="Times New Roman"/>
+          <w:sz w:val="28"/>
+          <w:szCs w:val="28"/>
+          <w:lang w:val="en-US" w:eastAsia="ru-RU"/>
+        </w:rPr>
+        <w:t>Icons</w:t>
+      </w:r>
+      <w:r>
+        <w:rPr>
+          <w:rFonts w:ascii="Times New Roman" w:eastAsia="Times New Roman" w:hAnsi="Times New Roman" w:cs="Times New Roman"/>
+          <w:sz w:val="28"/>
+          <w:szCs w:val="28"/>
+          <w:lang w:eastAsia="ru-RU"/>
+        </w:rPr>
+        <w:t xml:space="preserve"> добавляем иконку в формате </w:t>
+      </w:r>
+      <w:proofErr w:type="spellStart"/>
+      <w:r>
+        <w:rPr>
+          <w:rFonts w:ascii="Times New Roman" w:eastAsia="Times New Roman" w:hAnsi="Times New Roman" w:cs="Times New Roman"/>
+          <w:sz w:val="28"/>
+          <w:szCs w:val="28"/>
+          <w:lang w:val="en-US" w:eastAsia="ru-RU"/>
+        </w:rPr>
+        <w:t>ico</w:t>
+      </w:r>
+      <w:proofErr w:type="spellEnd"/>
+      <w:r>
+        <w:rPr>
+          <w:rFonts w:ascii="Times New Roman" w:eastAsia="Times New Roman" w:hAnsi="Times New Roman" w:cs="Times New Roman"/>
+          <w:sz w:val="28"/>
+          <w:szCs w:val="28"/>
+          <w:lang w:eastAsia="ru-RU"/>
+        </w:rPr>
+        <w:t xml:space="preserve">. В папку </w:t>
+      </w:r>
+      <w:r>
+        <w:rPr>
+          <w:rFonts w:ascii="Times New Roman" w:eastAsia="Times New Roman" w:hAnsi="Times New Roman" w:cs="Times New Roman"/>
+          <w:sz w:val="28"/>
+          <w:szCs w:val="28"/>
+          <w:lang w:val="en-US" w:eastAsia="ru-RU"/>
+        </w:rPr>
+        <w:t xml:space="preserve">Image </w:t>
+      </w:r>
+      <w:r>
+        <w:rPr>
+          <w:rFonts w:ascii="Times New Roman" w:eastAsia="Times New Roman" w:hAnsi="Times New Roman" w:cs="Times New Roman"/>
+          <w:sz w:val="28"/>
+          <w:szCs w:val="28"/>
+          <w:lang w:eastAsia="ru-RU"/>
+        </w:rPr>
+        <w:t>добавляем эмблему</w:t>
+      </w:r>
+      <w:r>
+        <w:rPr>
+          <w:rFonts w:ascii="Times New Roman" w:eastAsia="Times New Roman" w:hAnsi="Times New Roman" w:cs="Times New Roman"/>
+          <w:sz w:val="28"/>
+          <w:szCs w:val="28"/>
+          <w:lang w:eastAsia="ru-RU"/>
+        </w:rPr>
+        <w:t>-логотип</w:t>
+      </w:r>
+      <w:r>
+        <w:rPr>
+          <w:rFonts w:ascii="Times New Roman" w:eastAsia="Times New Roman" w:hAnsi="Times New Roman" w:cs="Times New Roman"/>
+          <w:sz w:val="28"/>
+          <w:szCs w:val="28"/>
+          <w:lang w:eastAsia="ru-RU"/>
+        </w:rPr>
+        <w:t>.</w:t>
+      </w:r>
+    </w:p>
+    <w:p>
+      <w:pPr>
+        <w:widowControl w:val="0"/>
+        <w:autoSpaceDE w:val="0"/>
+        <w:autoSpaceDN w:val="0"/>
+        <w:adjustRightInd w:val="0"/>
+        <w:spacing w:after="0" w:line="360" w:lineRule="auto"/>
+        <w:jc w:val="both"/>
+        <w:rPr>
+          <w:rFonts w:ascii="Times New Roman" w:hAnsi="Times New Roman" w:cs="Times New Roman"/>
+          <w:bCs/>
+          <w:color w:val="333333"/>
+          <w:sz w:val="28"/>
+          <w:szCs w:val="28"/>
+          <w:shd w:val="clear" w:color="auto" w:fill="FFFFFF"/>
+        </w:rPr>
+      </w:pPr>
+    </w:p>
+    <w:p>
+      <w:pPr>
+        <w:pStyle w:val="a8"/>
+        <w:tabs>
+          <w:tab w:val="left" w:pos="993"/>
+        </w:tabs>
+        <w:spacing w:after="0" w:line="360" w:lineRule="auto"/>
+        <w:ind w:left="0" w:firstLine="992"/>
+        <w:jc w:val="center"/>
+        <w:rPr>
+          <w:rFonts w:ascii="Times New Roman" w:eastAsia="Times New Roman" w:hAnsi="Times New Roman" w:cs="Times New Roman"/>
+          <w:color w:val="222222"/>
+          <w:sz w:val="28"/>
+          <w:szCs w:val="28"/>
+          <w:shd w:val="clear" w:color="auto" w:fill="FFFFFF"/>
+          <w:lang w:eastAsia="ru-RU"/>
+        </w:rPr>
+      </w:pPr>
+      <w:r>
+        <w:rPr>
+          <w:noProof/>
+          <w:lang w:eastAsia="ru-RU"/>
+        </w:rPr>
+        <w:drawing>
+          <wp:inline distT="0" distB="0" distL="0" distR="0" wp14:anchorId="6A385871" wp14:editId="0EA5C7A3">
+            <wp:extent cx="3838575" cy="2886075"/>
+            <wp:effectExtent l="0" t="0" r="9525" b="9525"/>
+            <wp:docPr id="3" name="Рисунок 3"/>
+            <wp:cNvGraphicFramePr>
+              <a:graphicFrameLocks xmlns:a="http://schemas.openxmlformats.org/drawingml/2006/main" noChangeAspect="1"/>
+            </wp:cNvGraphicFramePr>
+            <a:graphic xmlns:a="http://schemas.openxmlformats.org/drawingml/2006/main">
+              <a:graphicData uri="http://schemas.openxmlformats.org/drawingml/2006/picture">
+                <pic:pic xmlns:pic="http://schemas.openxmlformats.org/drawingml/2006/picture">
+                  <pic:nvPicPr>
+                    <pic:cNvPr id="1" name=""/>
+                    <pic:cNvPicPr/>
+                  </pic:nvPicPr>
+                  <pic:blipFill>
+                    <a:blip r:embed="rId26"/>
+                    <a:stretch>
+                      <a:fillRect/>
+                    </a:stretch>
+                  </pic:blipFill>
+                  <pic:spPr>
+                    <a:xfrm>
+                      <a:off x="0" y="0"/>
+                      <a:ext cx="3838575" cy="2886075"/>
+                    </a:xfrm>
+                    <a:prstGeom prst="rect">
+                      <a:avLst/>
+                    </a:prstGeom>
+                  </pic:spPr>
+                </pic:pic>
+              </a:graphicData>
+            </a:graphic>
+          </wp:inline>
+        </w:drawing>
+      </w:r>
+    </w:p>
+    <w:p>
+      <w:pPr>
+        <w:pStyle w:val="a6"/>
+        <w:jc w:val="center"/>
+        <w:rPr>
+          <w:rFonts w:ascii="Times New Roman" w:hAnsi="Times New Roman" w:cs="Times New Roman"/>
+          <w:i w:val="0"/>
+          <w:color w:val="auto"/>
+          <w:sz w:val="28"/>
+          <w:szCs w:val="28"/>
+        </w:rPr>
+      </w:pPr>
+      <w:r>
+        <w:rPr>
+          <w:rFonts w:ascii="Times New Roman" w:hAnsi="Times New Roman" w:cs="Times New Roman"/>
+          <w:i w:val="0"/>
+          <w:color w:val="auto"/>
+          <w:sz w:val="28"/>
+          <w:szCs w:val="28"/>
+        </w:rPr>
+        <w:t>Рисунок</w:t>
+      </w:r>
+      <w:r>
+        <w:rPr>
+          <w:rFonts w:ascii="Times New Roman" w:hAnsi="Times New Roman" w:cs="Times New Roman"/>
+          <w:i w:val="0"/>
+          <w:color w:val="auto"/>
+          <w:sz w:val="28"/>
+          <w:szCs w:val="28"/>
+        </w:rPr>
+        <w:t xml:space="preserve"> </w:t>
+      </w:r>
+      <w:r>
+        <w:rPr>
+          <w:rFonts w:ascii="Times New Roman" w:hAnsi="Times New Roman" w:cs="Times New Roman"/>
+          <w:i w:val="0"/>
+          <w:color w:val="auto"/>
+          <w:sz w:val="28"/>
+          <w:szCs w:val="28"/>
+        </w:rPr>
+        <w:t>14</w:t>
+      </w:r>
+      <w:r>
+        <w:rPr>
+          <w:rFonts w:ascii="Times New Roman" w:hAnsi="Times New Roman" w:cs="Times New Roman"/>
+          <w:i w:val="0"/>
+          <w:color w:val="auto"/>
+          <w:sz w:val="28"/>
+          <w:szCs w:val="28"/>
+        </w:rPr>
+        <w:t xml:space="preserve">. </w:t>
+      </w:r>
+      <w:r>
+        <w:rPr>
+          <w:rFonts w:ascii="Times New Roman" w:hAnsi="Times New Roman" w:cs="Times New Roman"/>
+          <w:i w:val="0"/>
+          <w:color w:val="auto"/>
+          <w:sz w:val="28"/>
+          <w:szCs w:val="28"/>
+        </w:rPr>
+        <w:t>Обозреватель отношений</w:t>
+      </w:r>
+    </w:p>
+    <w:p>
+      <w:pPr>
+        <w:spacing w:after="0" w:line="360" w:lineRule="auto"/>
+        <w:ind w:firstLine="709"/>
+        <w:jc w:val="both"/>
+        <w:rPr>
+          <w:rFonts w:ascii="Times New Roman" w:eastAsia="Times New Roman" w:hAnsi="Times New Roman" w:cs="Times New Roman"/>
+          <w:sz w:val="28"/>
+          <w:szCs w:val="28"/>
+          <w:lang w:eastAsia="ru-RU"/>
+        </w:rPr>
+      </w:pPr>
+      <w:r>
+        <w:rPr>
+          <w:rFonts w:ascii="Times New Roman" w:eastAsia="Times New Roman" w:hAnsi="Times New Roman" w:cs="Times New Roman"/>
+          <w:b/>
+          <w:bCs/>
+          <w:sz w:val="28"/>
+          <w:szCs w:val="28"/>
+          <w:lang w:eastAsia="ru-RU"/>
+        </w:rPr>
+        <w:t>Стили</w:t>
+      </w:r>
+      <w:r>
+        <w:rPr>
+          <w:rFonts w:ascii="Times New Roman" w:eastAsia="Times New Roman" w:hAnsi="Times New Roman" w:cs="Times New Roman"/>
+          <w:sz w:val="28"/>
+          <w:szCs w:val="28"/>
+          <w:lang w:eastAsia="ru-RU"/>
+        </w:rPr>
+        <w:t xml:space="preserve"> позволяют определить набор некоторых свойств и их значений, которые потом могут применяться к элементам в </w:t>
+      </w:r>
+      <w:proofErr w:type="spellStart"/>
+      <w:r>
+        <w:rPr>
+          <w:rFonts w:ascii="Times New Roman" w:eastAsia="Times New Roman" w:hAnsi="Times New Roman" w:cs="Times New Roman"/>
+          <w:sz w:val="28"/>
+          <w:szCs w:val="28"/>
+          <w:lang w:eastAsia="ru-RU"/>
+        </w:rPr>
+        <w:t>xaml</w:t>
+      </w:r>
+      <w:proofErr w:type="spellEnd"/>
+      <w:r>
+        <w:rPr>
+          <w:rFonts w:ascii="Times New Roman" w:eastAsia="Times New Roman" w:hAnsi="Times New Roman" w:cs="Times New Roman"/>
+          <w:sz w:val="28"/>
+          <w:szCs w:val="28"/>
+          <w:lang w:eastAsia="ru-RU"/>
+        </w:rPr>
+        <w:t xml:space="preserve">. Стили хранятся в ресурсах и отделяют значения свойств элементов от пользовательского интерфейса. Также стили могут задавать некоторые аспекты поведения элементов с помощью триггеров. Аналогом стилей могут служить каскадные таблицы стилей (CSS), которые применяются в коде </w:t>
+      </w:r>
+      <w:proofErr w:type="spellStart"/>
+      <w:r>
+        <w:rPr>
+          <w:rFonts w:ascii="Times New Roman" w:eastAsia="Times New Roman" w:hAnsi="Times New Roman" w:cs="Times New Roman"/>
+          <w:sz w:val="28"/>
+          <w:szCs w:val="28"/>
+          <w:lang w:eastAsia="ru-RU"/>
+        </w:rPr>
+        <w:t>html</w:t>
+      </w:r>
+      <w:proofErr w:type="spellEnd"/>
+      <w:r>
+        <w:rPr>
+          <w:rFonts w:ascii="Times New Roman" w:eastAsia="Times New Roman" w:hAnsi="Times New Roman" w:cs="Times New Roman"/>
+          <w:sz w:val="28"/>
+          <w:szCs w:val="28"/>
+          <w:lang w:eastAsia="ru-RU"/>
+        </w:rPr>
+        <w:t xml:space="preserve"> на веб-страницах.</w:t>
+      </w:r>
+      <w:r>
+        <w:rPr>
+          <w:rFonts w:ascii="Times New Roman" w:eastAsia="Times New Roman" w:hAnsi="Times New Roman" w:cs="Times New Roman"/>
+          <w:sz w:val="28"/>
+          <w:szCs w:val="28"/>
+          <w:lang w:eastAsia="ru-RU"/>
+        </w:rPr>
+        <w:t xml:space="preserve"> </w:t>
+      </w:r>
+      <w:r>
+        <w:rPr>
+          <w:rFonts w:ascii="Times New Roman" w:hAnsi="Times New Roman" w:cs="Times New Roman"/>
+          <w:noProof/>
+          <w:sz w:val="28"/>
+          <w:szCs w:val="28"/>
+          <w:lang w:eastAsia="ru-RU"/>
+        </w:rPr>
+        <w:t>З</w:t>
+      </w:r>
+      <w:r>
+        <w:rPr>
+          <w:rFonts w:ascii="Times New Roman" w:hAnsi="Times New Roman" w:cs="Times New Roman"/>
+          <w:noProof/>
+          <w:sz w:val="28"/>
+          <w:szCs w:val="28"/>
+          <w:lang w:eastAsia="ru-RU"/>
+        </w:rPr>
+        <w:t>ададим для формы проекта новоую иконку. Нужно кликнуть прав</w:t>
+      </w:r>
+      <w:r>
+        <w:rPr>
+          <w:rFonts w:ascii="Times New Roman" w:hAnsi="Times New Roman" w:cs="Times New Roman"/>
+          <w:noProof/>
+          <w:sz w:val="28"/>
+          <w:szCs w:val="28"/>
+          <w:lang w:eastAsia="ru-RU"/>
+        </w:rPr>
+        <w:t>ой</w:t>
+      </w:r>
+      <w:r>
+        <w:rPr>
+          <w:rFonts w:ascii="Times New Roman" w:hAnsi="Times New Roman" w:cs="Times New Roman"/>
+          <w:noProof/>
+          <w:sz w:val="28"/>
+          <w:szCs w:val="28"/>
+          <w:lang w:eastAsia="ru-RU"/>
+        </w:rPr>
+        <w:t xml:space="preserve"> кн</w:t>
+      </w:r>
+      <w:r>
+        <w:rPr>
+          <w:rFonts w:ascii="Times New Roman" w:hAnsi="Times New Roman" w:cs="Times New Roman"/>
+          <w:noProof/>
+          <w:sz w:val="28"/>
+          <w:szCs w:val="28"/>
+          <w:lang w:eastAsia="ru-RU"/>
+        </w:rPr>
+        <w:t>опкой мыши по проекту и выбрать «</w:t>
+      </w:r>
+      <w:r>
+        <w:rPr>
+          <w:rFonts w:ascii="Times New Roman" w:hAnsi="Times New Roman" w:cs="Times New Roman"/>
+          <w:noProof/>
+          <w:sz w:val="28"/>
+          <w:szCs w:val="28"/>
+          <w:lang w:eastAsia="ru-RU"/>
+        </w:rPr>
+        <w:t>свойства». Откроется панель со свойствами, где необходимо найти поле значок и нажать «обзор», выбираем необходимый элимент и загружаем</w:t>
+      </w:r>
+    </w:p>
+    <w:p/>
     <w:p>
       <w:pPr>
         <w:spacing w:line="360" w:lineRule="auto"/>
@@ -3789,8 +7101,48 @@
           <w:szCs w:val="28"/>
         </w:rPr>
       </w:pPr>
-      <w:bookmarkStart w:id="1" w:name="_GoBack"/>
-      <w:bookmarkEnd w:id="1"/>
+      <w:r>
+        <w:rPr>
+          <w:noProof/>
+          <w:lang w:eastAsia="ru-RU"/>
+        </w:rPr>
+        <w:lastRenderedPageBreak/>
+        <w:drawing>
+          <wp:inline distT="0" distB="0" distL="0" distR="0" wp14:anchorId="3D8C8D85" wp14:editId="725BA43C">
+            <wp:extent cx="6480175" cy="4862195"/>
+            <wp:effectExtent l="0" t="0" r="0" b="0"/>
+            <wp:docPr id="4" name="Рисунок 4"/>
+            <wp:cNvGraphicFramePr>
+              <a:graphicFrameLocks xmlns:a="http://schemas.openxmlformats.org/drawingml/2006/main" noChangeAspect="1"/>
+            </wp:cNvGraphicFramePr>
+            <a:graphic xmlns:a="http://schemas.openxmlformats.org/drawingml/2006/main">
+              <a:graphicData uri="http://schemas.openxmlformats.org/drawingml/2006/picture">
+                <pic:pic xmlns:pic="http://schemas.openxmlformats.org/drawingml/2006/picture">
+                  <pic:nvPicPr>
+                    <pic:cNvPr id="1" name=""/>
+                    <pic:cNvPicPr/>
+                  </pic:nvPicPr>
+                  <pic:blipFill>
+                    <a:blip r:embed="rId27"/>
+                    <a:stretch>
+                      <a:fillRect/>
+                    </a:stretch>
+                  </pic:blipFill>
+                  <pic:spPr>
+                    <a:xfrm>
+                      <a:off x="0" y="0"/>
+                      <a:ext cx="6480175" cy="4862195"/>
+                    </a:xfrm>
+                    <a:prstGeom prst="rect">
+                      <a:avLst/>
+                    </a:prstGeom>
+                  </pic:spPr>
+                </pic:pic>
+              </a:graphicData>
+            </a:graphic>
+          </wp:inline>
+        </w:drawing>
+      </w:r>
     </w:p>
     <w:sectPr>
       <w:pgSz w:w="11906" w:h="16838"/>
@@ -3803,8 +7155,270 @@
 </file>
 
 <file path=word/numbering.xml><?xml version="1.0" encoding="utf-8"?>
-<w:numbering xmlns:wpc="http://schemas.microsoft.com/office/word/2010/wordprocessingCanvas" xmlns:cx="http://schemas.microsoft.com/office/drawing/2014/chartex" xmlns:cx1="http://schemas.microsoft.com/office/drawing/2015/9/8/chartex" xmlns:cx2="http://schemas.microsoft.com/office/drawing/2015/10/21/chartex" xmlns:cx3="http://schemas.microsoft.com/office/drawing/2016/5/9/chartex" xmlns:cx4="http://schemas.microsoft.com/office/drawing/2016/5/10/chartex" xmlns:cx5="http://schemas.microsoft.com/office/drawing/2016/5/11/chartex" xmlns:cx6="http://schemas.microsoft.com/office/drawing/2016/5/12/chartex" xmlns:cx7="http://schemas.microsoft.com/office/drawing/2016/5/13/chartex" xmlns:cx8="http://schemas.microsoft.com/office/drawing/2016/5/14/chartex" xmlns:mc="http://schemas.openxmlformats.org/markup-compatibility/2006" xmlns:aink="http://schemas.microsoft.com/office/drawing/2016/ink" xmlns:am3d="http://schemas.microsoft.com/office/drawing/2017/model3d" xmlns:o="urn:schemas-microsoft-com:office:office" xmlns:r="http://schemas.openxmlformats.org/officeDocument/2006/relationships" xmlns:m="http://schemas.openxmlformats.org/officeDocument/2006/math" xmlns:v="urn:schemas-microsoft-com:vml" xmlns:wp14="http://schemas.microsoft.com/office/word/2010/wordprocessingDrawing" xmlns:wp="http://schemas.openxmlformats.org/drawingml/2006/wordprocessingDrawing" xmlns:w10="urn:schemas-microsoft-com:office:word" xmlns:w="http://schemas.openxmlformats.org/wordprocessingml/2006/main" xmlns:w14="http://schemas.microsoft.com/office/word/2010/wordml" xmlns:w15="http://schemas.microsoft.com/office/word/2012/wordml" xmlns:w16cid="http://schemas.microsoft.com/office/word/2016/wordml/cid" xmlns:w16se="http://schemas.microsoft.com/office/word/2015/wordml/symex" xmlns:wpg="http://schemas.microsoft.com/office/word/2010/wordprocessingGroup" xmlns:wpi="http://schemas.microsoft.com/office/word/2010/wordprocessingInk" xmlns:wne="http://schemas.microsoft.com/office/word/2006/wordml" xmlns:wps="http://schemas.microsoft.com/office/word/2010/wordprocessingShape" mc:Ignorable="w14 w15 w16se w16cid wp14">
+<w:numbering xmlns:wpc="http://schemas.microsoft.com/office/word/2010/wordprocessingCanvas" xmlns:cx="http://schemas.microsoft.com/office/drawing/2014/chartex" xmlns:cx1="http://schemas.microsoft.com/office/drawing/2015/9/8/chartex" xmlns:mc="http://schemas.openxmlformats.org/markup-compatibility/2006" xmlns:o="urn:schemas-microsoft-com:office:office" xmlns:r="http://schemas.openxmlformats.org/officeDocument/2006/relationships" xmlns:m="http://schemas.openxmlformats.org/officeDocument/2006/math" xmlns:v="urn:schemas-microsoft-com:vml" xmlns:wp14="http://schemas.microsoft.com/office/word/2010/wordprocessingDrawing" xmlns:wp="http://schemas.openxmlformats.org/drawingml/2006/wordprocessingDrawing" xmlns:w10="urn:schemas-microsoft-com:office:word" xmlns:w="http://schemas.openxmlformats.org/wordprocessingml/2006/main" xmlns:w14="http://schemas.microsoft.com/office/word/2010/wordml" xmlns:w15="http://schemas.microsoft.com/office/word/2012/wordml" xmlns:w16se="http://schemas.microsoft.com/office/word/2015/wordml/symex" xmlns:wpg="http://schemas.microsoft.com/office/word/2010/wordprocessingGroup" xmlns:wpi="http://schemas.microsoft.com/office/word/2010/wordprocessingInk" xmlns:wne="http://schemas.microsoft.com/office/word/2006/wordml" xmlns:wps="http://schemas.microsoft.com/office/word/2010/wordprocessingShape" mc:Ignorable="w14 w15 w16se wp14">
   <w:abstractNum w:abstractNumId="0" w15:restartNumberingAfterBreak="0">
+    <w:nsid w:val="12D64A14"/>
+    <w:multiLevelType w:val="multilevel"/>
+    <w:tmpl w:val="2E96993E"/>
+    <w:lvl w:ilvl="0">
+      <w:start w:val="1"/>
+      <w:numFmt w:val="bullet"/>
+      <w:lvlText w:val=""/>
+      <w:lvlJc w:val="left"/>
+      <w:pPr>
+        <w:tabs>
+          <w:tab w:val="num" w:pos="720"/>
+        </w:tabs>
+        <w:ind w:left="720" w:hanging="360"/>
+      </w:pPr>
+      <w:rPr>
+        <w:rFonts w:ascii="Symbol" w:hAnsi="Symbol" w:hint="default"/>
+        <w:sz w:val="20"/>
+      </w:rPr>
+    </w:lvl>
+    <w:lvl w:ilvl="1">
+      <w:start w:val="1"/>
+      <w:numFmt w:val="bullet"/>
+      <w:lvlText w:val="o"/>
+      <w:lvlJc w:val="left"/>
+      <w:pPr>
+        <w:tabs>
+          <w:tab w:val="num" w:pos="1440"/>
+        </w:tabs>
+        <w:ind w:left="1440" w:hanging="360"/>
+      </w:pPr>
+      <w:rPr>
+        <w:rFonts w:ascii="Courier New" w:hAnsi="Courier New" w:cs="Times New Roman" w:hint="default"/>
+        <w:sz w:val="20"/>
+      </w:rPr>
+    </w:lvl>
+    <w:lvl w:ilvl="2">
+      <w:start w:val="1"/>
+      <w:numFmt w:val="bullet"/>
+      <w:lvlText w:val=""/>
+      <w:lvlJc w:val="left"/>
+      <w:pPr>
+        <w:tabs>
+          <w:tab w:val="num" w:pos="2160"/>
+        </w:tabs>
+        <w:ind w:left="2160" w:hanging="360"/>
+      </w:pPr>
+      <w:rPr>
+        <w:rFonts w:ascii="Wingdings" w:hAnsi="Wingdings" w:hint="default"/>
+        <w:sz w:val="20"/>
+      </w:rPr>
+    </w:lvl>
+    <w:lvl w:ilvl="3">
+      <w:start w:val="1"/>
+      <w:numFmt w:val="bullet"/>
+      <w:lvlText w:val=""/>
+      <w:lvlJc w:val="left"/>
+      <w:pPr>
+        <w:tabs>
+          <w:tab w:val="num" w:pos="2880"/>
+        </w:tabs>
+        <w:ind w:left="2880" w:hanging="360"/>
+      </w:pPr>
+      <w:rPr>
+        <w:rFonts w:ascii="Wingdings" w:hAnsi="Wingdings" w:hint="default"/>
+        <w:sz w:val="20"/>
+      </w:rPr>
+    </w:lvl>
+    <w:lvl w:ilvl="4">
+      <w:start w:val="1"/>
+      <w:numFmt w:val="bullet"/>
+      <w:lvlText w:val=""/>
+      <w:lvlJc w:val="left"/>
+      <w:pPr>
+        <w:tabs>
+          <w:tab w:val="num" w:pos="3600"/>
+        </w:tabs>
+        <w:ind w:left="3600" w:hanging="360"/>
+      </w:pPr>
+      <w:rPr>
+        <w:rFonts w:ascii="Wingdings" w:hAnsi="Wingdings" w:hint="default"/>
+        <w:sz w:val="20"/>
+      </w:rPr>
+    </w:lvl>
+    <w:lvl w:ilvl="5">
+      <w:start w:val="1"/>
+      <w:numFmt w:val="bullet"/>
+      <w:lvlText w:val=""/>
+      <w:lvlJc w:val="left"/>
+      <w:pPr>
+        <w:tabs>
+          <w:tab w:val="num" w:pos="4320"/>
+        </w:tabs>
+        <w:ind w:left="4320" w:hanging="360"/>
+      </w:pPr>
+      <w:rPr>
+        <w:rFonts w:ascii="Wingdings" w:hAnsi="Wingdings" w:hint="default"/>
+        <w:sz w:val="20"/>
+      </w:rPr>
+    </w:lvl>
+    <w:lvl w:ilvl="6">
+      <w:start w:val="1"/>
+      <w:numFmt w:val="bullet"/>
+      <w:lvlText w:val=""/>
+      <w:lvlJc w:val="left"/>
+      <w:pPr>
+        <w:tabs>
+          <w:tab w:val="num" w:pos="5040"/>
+        </w:tabs>
+        <w:ind w:left="5040" w:hanging="360"/>
+      </w:pPr>
+      <w:rPr>
+        <w:rFonts w:ascii="Wingdings" w:hAnsi="Wingdings" w:hint="default"/>
+        <w:sz w:val="20"/>
+      </w:rPr>
+    </w:lvl>
+    <w:lvl w:ilvl="7">
+      <w:start w:val="1"/>
+      <w:numFmt w:val="bullet"/>
+      <w:lvlText w:val=""/>
+      <w:lvlJc w:val="left"/>
+      <w:pPr>
+        <w:tabs>
+          <w:tab w:val="num" w:pos="5760"/>
+        </w:tabs>
+        <w:ind w:left="5760" w:hanging="360"/>
+      </w:pPr>
+      <w:rPr>
+        <w:rFonts w:ascii="Wingdings" w:hAnsi="Wingdings" w:hint="default"/>
+        <w:sz w:val="20"/>
+      </w:rPr>
+    </w:lvl>
+    <w:lvl w:ilvl="8">
+      <w:start w:val="1"/>
+      <w:numFmt w:val="bullet"/>
+      <w:lvlText w:val=""/>
+      <w:lvlJc w:val="left"/>
+      <w:pPr>
+        <w:tabs>
+          <w:tab w:val="num" w:pos="6480"/>
+        </w:tabs>
+        <w:ind w:left="6480" w:hanging="360"/>
+      </w:pPr>
+      <w:rPr>
+        <w:rFonts w:ascii="Wingdings" w:hAnsi="Wingdings" w:hint="default"/>
+        <w:sz w:val="20"/>
+      </w:rPr>
+    </w:lvl>
+  </w:abstractNum>
+  <w:abstractNum w:abstractNumId="1" w15:restartNumberingAfterBreak="0">
+    <w:nsid w:val="279B180D"/>
+    <w:multiLevelType w:val="hybridMultilevel"/>
+    <w:tmpl w:val="A7889E4E"/>
+    <w:lvl w:ilvl="0" w:tplc="977CEBC4">
+      <w:start w:val="1"/>
+      <w:numFmt w:val="bullet"/>
+      <w:lvlText w:val=""/>
+      <w:lvlJc w:val="left"/>
+      <w:pPr>
+        <w:ind w:left="720" w:hanging="360"/>
+      </w:pPr>
+      <w:rPr>
+        <w:rFonts w:ascii="Symbol" w:hAnsi="Symbol" w:hint="default"/>
+      </w:rPr>
+    </w:lvl>
+    <w:lvl w:ilvl="1" w:tplc="04190003">
+      <w:start w:val="1"/>
+      <w:numFmt w:val="bullet"/>
+      <w:lvlText w:val="o"/>
+      <w:lvlJc w:val="left"/>
+      <w:pPr>
+        <w:ind w:left="1440" w:hanging="360"/>
+      </w:pPr>
+      <w:rPr>
+        <w:rFonts w:ascii="Courier New" w:hAnsi="Courier New" w:cs="Courier New" w:hint="default"/>
+      </w:rPr>
+    </w:lvl>
+    <w:lvl w:ilvl="2" w:tplc="04190005">
+      <w:start w:val="1"/>
+      <w:numFmt w:val="bullet"/>
+      <w:lvlText w:val=""/>
+      <w:lvlJc w:val="left"/>
+      <w:pPr>
+        <w:ind w:left="2160" w:hanging="360"/>
+      </w:pPr>
+      <w:rPr>
+        <w:rFonts w:ascii="Wingdings" w:hAnsi="Wingdings" w:hint="default"/>
+      </w:rPr>
+    </w:lvl>
+    <w:lvl w:ilvl="3" w:tplc="04190001">
+      <w:start w:val="1"/>
+      <w:numFmt w:val="bullet"/>
+      <w:lvlText w:val=""/>
+      <w:lvlJc w:val="left"/>
+      <w:pPr>
+        <w:ind w:left="2880" w:hanging="360"/>
+      </w:pPr>
+      <w:rPr>
+        <w:rFonts w:ascii="Symbol" w:hAnsi="Symbol" w:hint="default"/>
+      </w:rPr>
+    </w:lvl>
+    <w:lvl w:ilvl="4" w:tplc="04190003">
+      <w:start w:val="1"/>
+      <w:numFmt w:val="bullet"/>
+      <w:lvlText w:val="o"/>
+      <w:lvlJc w:val="left"/>
+      <w:pPr>
+        <w:ind w:left="3600" w:hanging="360"/>
+      </w:pPr>
+      <w:rPr>
+        <w:rFonts w:ascii="Courier New" w:hAnsi="Courier New" w:cs="Courier New" w:hint="default"/>
+      </w:rPr>
+    </w:lvl>
+    <w:lvl w:ilvl="5" w:tplc="04190005">
+      <w:start w:val="1"/>
+      <w:numFmt w:val="bullet"/>
+      <w:lvlText w:val=""/>
+      <w:lvlJc w:val="left"/>
+      <w:pPr>
+        <w:ind w:left="4320" w:hanging="360"/>
+      </w:pPr>
+      <w:rPr>
+        <w:rFonts w:ascii="Wingdings" w:hAnsi="Wingdings" w:hint="default"/>
+      </w:rPr>
+    </w:lvl>
+    <w:lvl w:ilvl="6" w:tplc="04190001">
+      <w:start w:val="1"/>
+      <w:numFmt w:val="bullet"/>
+      <w:lvlText w:val=""/>
+      <w:lvlJc w:val="left"/>
+      <w:pPr>
+        <w:ind w:left="5040" w:hanging="360"/>
+      </w:pPr>
+      <w:rPr>
+        <w:rFonts w:ascii="Symbol" w:hAnsi="Symbol" w:hint="default"/>
+      </w:rPr>
+    </w:lvl>
+    <w:lvl w:ilvl="7" w:tplc="04190003">
+      <w:start w:val="1"/>
+      <w:numFmt w:val="bullet"/>
+      <w:lvlText w:val="o"/>
+      <w:lvlJc w:val="left"/>
+      <w:pPr>
+        <w:ind w:left="5760" w:hanging="360"/>
+      </w:pPr>
+      <w:rPr>
+        <w:rFonts w:ascii="Courier New" w:hAnsi="Courier New" w:cs="Courier New" w:hint="default"/>
+      </w:rPr>
+    </w:lvl>
+    <w:lvl w:ilvl="8" w:tplc="04190005">
+      <w:start w:val="1"/>
+      <w:numFmt w:val="bullet"/>
+      <w:lvlText w:val=""/>
+      <w:lvlJc w:val="left"/>
+      <w:pPr>
+        <w:ind w:left="6480" w:hanging="360"/>
+      </w:pPr>
+      <w:rPr>
+        <w:rFonts w:ascii="Wingdings" w:hAnsi="Wingdings" w:hint="default"/>
+      </w:rPr>
+    </w:lvl>
+  </w:abstractNum>
+  <w:abstractNum w:abstractNumId="2" w15:restartNumberingAfterBreak="0">
     <w:nsid w:val="3BD652F9"/>
     <w:multiLevelType w:val="hybridMultilevel"/>
     <w:tmpl w:val="B61007C4"/>
@@ -3893,7 +7507,93 @@
       </w:pPr>
     </w:lvl>
   </w:abstractNum>
-  <w:abstractNum w:abstractNumId="1" w15:restartNumberingAfterBreak="0">
+  <w:abstractNum w:abstractNumId="3" w15:restartNumberingAfterBreak="0">
+    <w:nsid w:val="46C524B2"/>
+    <w:multiLevelType w:val="hybridMultilevel"/>
+    <w:tmpl w:val="D85A97DC"/>
+    <w:lvl w:ilvl="0" w:tplc="0419000F">
+      <w:start w:val="1"/>
+      <w:numFmt w:val="decimal"/>
+      <w:lvlText w:val="%1."/>
+      <w:lvlJc w:val="left"/>
+      <w:pPr>
+        <w:ind w:left="1146" w:hanging="360"/>
+      </w:pPr>
+    </w:lvl>
+    <w:lvl w:ilvl="1" w:tplc="04190019" w:tentative="1">
+      <w:start w:val="1"/>
+      <w:numFmt w:val="lowerLetter"/>
+      <w:lvlText w:val="%2."/>
+      <w:lvlJc w:val="left"/>
+      <w:pPr>
+        <w:ind w:left="1866" w:hanging="360"/>
+      </w:pPr>
+    </w:lvl>
+    <w:lvl w:ilvl="2" w:tplc="0419001B" w:tentative="1">
+      <w:start w:val="1"/>
+      <w:numFmt w:val="lowerRoman"/>
+      <w:lvlText w:val="%3."/>
+      <w:lvlJc w:val="right"/>
+      <w:pPr>
+        <w:ind w:left="2586" w:hanging="180"/>
+      </w:pPr>
+    </w:lvl>
+    <w:lvl w:ilvl="3" w:tplc="0419000F" w:tentative="1">
+      <w:start w:val="1"/>
+      <w:numFmt w:val="decimal"/>
+      <w:lvlText w:val="%4."/>
+      <w:lvlJc w:val="left"/>
+      <w:pPr>
+        <w:ind w:left="3306" w:hanging="360"/>
+      </w:pPr>
+    </w:lvl>
+    <w:lvl w:ilvl="4" w:tplc="04190019" w:tentative="1">
+      <w:start w:val="1"/>
+      <w:numFmt w:val="lowerLetter"/>
+      <w:lvlText w:val="%5."/>
+      <w:lvlJc w:val="left"/>
+      <w:pPr>
+        <w:ind w:left="4026" w:hanging="360"/>
+      </w:pPr>
+    </w:lvl>
+    <w:lvl w:ilvl="5" w:tplc="0419001B" w:tentative="1">
+      <w:start w:val="1"/>
+      <w:numFmt w:val="lowerRoman"/>
+      <w:lvlText w:val="%6."/>
+      <w:lvlJc w:val="right"/>
+      <w:pPr>
+        <w:ind w:left="4746" w:hanging="180"/>
+      </w:pPr>
+    </w:lvl>
+    <w:lvl w:ilvl="6" w:tplc="0419000F" w:tentative="1">
+      <w:start w:val="1"/>
+      <w:numFmt w:val="decimal"/>
+      <w:lvlText w:val="%7."/>
+      <w:lvlJc w:val="left"/>
+      <w:pPr>
+        <w:ind w:left="5466" w:hanging="360"/>
+      </w:pPr>
+    </w:lvl>
+    <w:lvl w:ilvl="7" w:tplc="04190019" w:tentative="1">
+      <w:start w:val="1"/>
+      <w:numFmt w:val="lowerLetter"/>
+      <w:lvlText w:val="%8."/>
+      <w:lvlJc w:val="left"/>
+      <w:pPr>
+        <w:ind w:left="6186" w:hanging="360"/>
+      </w:pPr>
+    </w:lvl>
+    <w:lvl w:ilvl="8" w:tplc="0419001B" w:tentative="1">
+      <w:start w:val="1"/>
+      <w:numFmt w:val="lowerRoman"/>
+      <w:lvlText w:val="%9."/>
+      <w:lvlJc w:val="right"/>
+      <w:pPr>
+        <w:ind w:left="6906" w:hanging="180"/>
+      </w:pPr>
+    </w:lvl>
+  </w:abstractNum>
+  <w:abstractNum w:abstractNumId="4" w15:restartNumberingAfterBreak="0">
     <w:nsid w:val="694660B9"/>
     <w:multiLevelType w:val="hybridMultilevel"/>
     <w:tmpl w:val="D6F40710"/>
@@ -3980,16 +7680,52 @@
     </w:lvl>
   </w:abstractNum>
   <w:num w:numId="1">
+    <w:abstractNumId w:val="4"/>
+  </w:num>
+  <w:num w:numId="2">
+    <w:abstractNumId w:val="2"/>
+  </w:num>
+  <w:num w:numId="3">
+    <w:abstractNumId w:val="3"/>
+    <w:lvlOverride w:ilvl="0">
+      <w:startOverride w:val="1"/>
+    </w:lvlOverride>
+    <w:lvlOverride w:ilvl="1">
+      <w:startOverride w:val="1"/>
+    </w:lvlOverride>
+    <w:lvlOverride w:ilvl="2">
+      <w:startOverride w:val="1"/>
+    </w:lvlOverride>
+    <w:lvlOverride w:ilvl="3">
+      <w:startOverride w:val="1"/>
+    </w:lvlOverride>
+    <w:lvlOverride w:ilvl="4">
+      <w:startOverride w:val="1"/>
+    </w:lvlOverride>
+    <w:lvlOverride w:ilvl="5">
+      <w:startOverride w:val="1"/>
+    </w:lvlOverride>
+    <w:lvlOverride w:ilvl="6">
+      <w:startOverride w:val="1"/>
+    </w:lvlOverride>
+    <w:lvlOverride w:ilvl="7">
+      <w:startOverride w:val="1"/>
+    </w:lvlOverride>
+    <w:lvlOverride w:ilvl="8">
+      <w:startOverride w:val="1"/>
+    </w:lvlOverride>
+  </w:num>
+  <w:num w:numId="4">
     <w:abstractNumId w:val="1"/>
   </w:num>
-  <w:num w:numId="2">
+  <w:num w:numId="5">
     <w:abstractNumId w:val="0"/>
   </w:num>
 </w:numbering>
 </file>
 
 <file path=word/styles.xml><?xml version="1.0" encoding="utf-8"?>
-<w:styles xmlns:mc="http://schemas.openxmlformats.org/markup-compatibility/2006" xmlns:r="http://schemas.openxmlformats.org/officeDocument/2006/relationships" xmlns:w="http://schemas.openxmlformats.org/wordprocessingml/2006/main" xmlns:w14="http://schemas.microsoft.com/office/word/2010/wordml" xmlns:w15="http://schemas.microsoft.com/office/word/2012/wordml" xmlns:w16cid="http://schemas.microsoft.com/office/word/2016/wordml/cid" xmlns:w16se="http://schemas.microsoft.com/office/word/2015/wordml/symex" mc:Ignorable="w14 w15 w16se w16cid">
+<w:styles xmlns:mc="http://schemas.openxmlformats.org/markup-compatibility/2006" xmlns:r="http://schemas.openxmlformats.org/officeDocument/2006/relationships" xmlns:w="http://schemas.openxmlformats.org/wordprocessingml/2006/main" xmlns:w14="http://schemas.microsoft.com/office/word/2010/wordml" xmlns:w15="http://schemas.microsoft.com/office/word/2012/wordml" xmlns:w16se="http://schemas.microsoft.com/office/word/2015/wordml/symex" mc:Ignorable="w14 w15 w16se">
   <w:docDefaults>
     <w:rPrDefault>
       <w:rPr>
@@ -4005,7 +7741,7 @@
       </w:pPr>
     </w:pPrDefault>
   </w:docDefaults>
-  <w:latentStyles w:defLockedState="0" w:defUIPriority="99" w:defSemiHidden="0" w:defUnhideWhenUsed="0" w:defQFormat="0" w:count="375">
+  <w:latentStyles w:defLockedState="0" w:defUIPriority="99" w:defSemiHidden="0" w:defUnhideWhenUsed="0" w:defQFormat="0" w:count="371">
     <w:lsdException w:name="Normal" w:uiPriority="0" w:qFormat="1"/>
     <w:lsdException w:name="heading 1" w:uiPriority="9" w:qFormat="1"/>
     <w:lsdException w:name="heading 2" w:semiHidden="1" w:uiPriority="9" w:unhideWhenUsed="1" w:qFormat="1"/>
@@ -4377,10 +8113,6 @@
     <w:lsdException w:name="List Table 5 Dark Accent 6" w:uiPriority="50"/>
     <w:lsdException w:name="List Table 6 Colorful Accent 6" w:uiPriority="51"/>
     <w:lsdException w:name="List Table 7 Colorful Accent 6" w:uiPriority="52"/>
-    <w:lsdException w:name="Mention" w:semiHidden="1" w:unhideWhenUsed="1"/>
-    <w:lsdException w:name="Smart Hyperlink" w:semiHidden="1" w:unhideWhenUsed="1"/>
-    <w:lsdException w:name="Hashtag" w:semiHidden="1" w:unhideWhenUsed="1"/>
-    <w:lsdException w:name="Unresolved Mention" w:semiHidden="1" w:unhideWhenUsed="1"/>
   </w:latentStyles>
   <w:style w:type="paragraph" w:default="1" w:styleId="a">
     <w:name w:val="Normal"/>
@@ -4542,6 +8274,29 @@
       <w:ind w:left="720"/>
       <w:contextualSpacing/>
     </w:pPr>
+  </w:style>
+  <w:style w:type="paragraph" w:styleId="11">
+    <w:name w:val="toc 1"/>
+    <w:basedOn w:val="a"/>
+    <w:next w:val="a"/>
+    <w:autoRedefine/>
+    <w:uiPriority w:val="39"/>
+    <w:unhideWhenUsed/>
+    <w:rsid w:val="00CE02E5"/>
+    <w:pPr>
+      <w:spacing w:after="100"/>
+    </w:pPr>
+  </w:style>
+  <w:style w:type="character" w:styleId="a9">
+    <w:name w:val="Strong"/>
+    <w:basedOn w:val="a0"/>
+    <w:uiPriority w:val="22"/>
+    <w:qFormat/>
+    <w:rsid w:val="005B36C1"/>
+    <w:rPr>
+      <w:b/>
+      <w:bCs/>
+    </w:rPr>
   </w:style>
 </w:styles>
 </file>
